--- a/Java Advanced/02.Multidimensional Arrays - Exercises/descriptions/02. Java-Advanced-Multidimensional-Arrays-Exercises.docx
+++ b/Java Advanced/02.Multidimensional Arrays - Exercises/descriptions/02. Java-Advanced-Multidimensional-Arrays-Exercises.docx
@@ -16,6 +16,7 @@
     </w:p>
     <w:p>
       <w:pPr>
+        <w:jc w:val="center"/>
         <w:rPr>
           <w:lang w:val="bg-BG"/>
         </w:rPr>
@@ -325,7 +326,7 @@
                 <w:sz w:val="16"/>
               </w:rPr>
               <w:drawing>
-                <wp:inline distT="0" distB="0" distL="0" distR="0" wp14:anchorId="2A08F7AC" wp14:editId="35123AE1">
+                <wp:inline distT="0" distB="0" distL="0" distR="0" wp14:anchorId="2A08F7AC" wp14:editId="33D1D9A1">
                   <wp:extent cx="1518484" cy="1143743"/>
                   <wp:effectExtent l="0" t="0" r="5715" b="0"/>
                   <wp:docPr id="8" name="Picture 8"/>
@@ -354,7 +355,7 @@
                         <pic:spPr>
                           <a:xfrm>
                             <a:off x="0" y="0"/>
-                            <a:ext cx="1529440" cy="1151996"/>
+                            <a:ext cx="1518484" cy="1143743"/>
                           </a:xfrm>
                           <a:prstGeom prst="rect">
                             <a:avLst/>
@@ -400,7 +401,7 @@
                 <w:sz w:val="16"/>
               </w:rPr>
               <w:drawing>
-                <wp:inline distT="0" distB="0" distL="0" distR="0" wp14:anchorId="1769A8D3" wp14:editId="4B7E6D62">
+                <wp:inline distT="0" distB="0" distL="0" distR="0" wp14:anchorId="1769A8D3" wp14:editId="4FC5390C">
                   <wp:extent cx="1574358" cy="1168842"/>
                   <wp:effectExtent l="0" t="0" r="6985" b="0"/>
                   <wp:docPr id="9" name="Picture 9"/>
@@ -429,7 +430,7 @@
                         <pic:spPr>
                           <a:xfrm>
                             <a:off x="0" y="0"/>
-                            <a:ext cx="1586874" cy="1178135"/>
+                            <a:ext cx="1574358" cy="1168842"/>
                           </a:xfrm>
                           <a:prstGeom prst="rect">
                             <a:avLst/>
@@ -540,6 +541,7 @@
           <w:p>
             <w:pPr>
               <w:spacing w:after="0"/>
+              <w:jc w:val="center"/>
               <w:rPr>
                 <w:b/>
               </w:rPr>
@@ -560,6 +562,7 @@
           <w:p>
             <w:pPr>
               <w:spacing w:after="0"/>
+              <w:jc w:val="center"/>
               <w:rPr>
                 <w:b/>
               </w:rPr>
@@ -772,6 +775,9 @@
       <w:r>
         <w:t>Make a different method for each pattern</w:t>
       </w:r>
+      <w:r>
+        <w:t>.</w:t>
+      </w:r>
     </w:p>
     <w:p>
       <w:pPr>
@@ -790,6 +796,9 @@
       <w:r>
         <w:t>Make a method for printing the matrix</w:t>
       </w:r>
+      <w:r>
+        <w:t>.</w:t>
+      </w:r>
     </w:p>
     <w:p>
       <w:pPr>
@@ -1178,15 +1187,30 @@
         <w:t xml:space="preserve"> </w:t>
       </w:r>
       <w:r>
-        <w:t>are integers in the range [</w:t>
+        <w:t>are integers in the range</w:t>
+      </w:r>
+      <w:r>
+        <w:rPr>
+          <w:b/>
+        </w:rPr>
+        <w:t xml:space="preserve"> [</w:t>
       </w:r>
       <w:proofErr w:type="gramStart"/>
       <w:r>
+        <w:rPr>
+          <w:b/>
+        </w:rPr>
         <w:t>1…</w:t>
       </w:r>
       <w:proofErr w:type="gramEnd"/>
       <w:r>
-        <w:t>26].</w:t>
+        <w:rPr>
+          <w:b/>
+        </w:rPr>
+        <w:t>26]</w:t>
+      </w:r>
+      <w:r>
+        <w:t>.</w:t>
       </w:r>
     </w:p>
     <w:p>
@@ -1287,6 +1311,7 @@
           <w:p>
             <w:pPr>
               <w:spacing w:after="0"/>
+              <w:jc w:val="center"/>
               <w:rPr>
                 <w:b/>
               </w:rPr>
@@ -1307,6 +1332,7 @@
           <w:p>
             <w:pPr>
               <w:spacing w:after="0"/>
+              <w:jc w:val="center"/>
               <w:rPr>
                 <w:b/>
               </w:rPr>
@@ -1819,8 +1845,8 @@
           <w:noProof/>
         </w:rPr>
         <w:drawing>
-          <wp:inline distT="0" distB="0" distL="0" distR="0" wp14:anchorId="4C37346C" wp14:editId="7CE2FBAE">
-            <wp:extent cx="3524400" cy="1724400"/>
+          <wp:inline distT="0" distB="0" distL="0" distR="0" wp14:anchorId="4C37346C" wp14:editId="2F6BB9E2">
+            <wp:extent cx="3582037" cy="1752600"/>
             <wp:effectExtent l="0" t="0" r="0" b="0"/>
             <wp:docPr id="10" name="Picture 10"/>
             <wp:cNvGraphicFramePr>
@@ -1851,7 +1877,7 @@
                   <pic:spPr bwMode="auto">
                     <a:xfrm>
                       <a:off x="0" y="0"/>
-                      <a:ext cx="3524400" cy="1724400"/>
+                      <a:ext cx="3586473" cy="1754770"/>
                     </a:xfrm>
                     <a:prstGeom prst="rect">
                       <a:avLst/>
@@ -1996,7 +2022,7 @@
     <w:tbl>
       <w:tblPr>
         <w:tblStyle w:val="TableGrid"/>
-        <w:tblW w:w="6262" w:type="dxa"/>
+        <w:tblW w:w="6776" w:type="dxa"/>
         <w:tblInd w:w="23" w:type="dxa"/>
         <w:tblLayout w:type="fixed"/>
         <w:tblCellMar>
@@ -2008,19 +2034,20 @@
         <w:tblLook w:val="04A0" w:firstRow="1" w:lastRow="0" w:firstColumn="1" w:lastColumn="0" w:noHBand="0" w:noVBand="1"/>
       </w:tblPr>
       <w:tblGrid>
-        <w:gridCol w:w="1248"/>
-        <w:gridCol w:w="936"/>
-        <w:gridCol w:w="4078"/>
+        <w:gridCol w:w="1532"/>
+        <w:gridCol w:w="1275"/>
+        <w:gridCol w:w="3969"/>
       </w:tblGrid>
       <w:tr>
         <w:tc>
           <w:tcPr>
-            <w:tcW w:w="1248" w:type="dxa"/>
+            <w:tcW w:w="1532" w:type="dxa"/>
             <w:shd w:val="clear" w:color="auto" w:fill="D9D9D9" w:themeFill="background1" w:themeFillShade="D9"/>
           </w:tcPr>
           <w:p>
             <w:pPr>
               <w:spacing w:after="0"/>
+              <w:jc w:val="center"/>
               <w:rPr>
                 <w:b/>
               </w:rPr>
@@ -2035,12 +2062,13 @@
         </w:tc>
         <w:tc>
           <w:tcPr>
-            <w:tcW w:w="936" w:type="dxa"/>
+            <w:tcW w:w="1275" w:type="dxa"/>
             <w:shd w:val="clear" w:color="auto" w:fill="D9D9D9" w:themeFill="background1" w:themeFillShade="D9"/>
           </w:tcPr>
           <w:p>
             <w:pPr>
               <w:spacing w:after="0"/>
+              <w:jc w:val="center"/>
               <w:rPr>
                 <w:b/>
               </w:rPr>
@@ -2055,12 +2083,13 @@
         </w:tc>
         <w:tc>
           <w:tcPr>
-            <w:tcW w:w="4078" w:type="dxa"/>
+            <w:tcW w:w="3969" w:type="dxa"/>
             <w:shd w:val="clear" w:color="auto" w:fill="D9D9D9" w:themeFill="background1" w:themeFillShade="D9"/>
           </w:tcPr>
           <w:p>
             <w:pPr>
               <w:spacing w:after="0"/>
+              <w:jc w:val="center"/>
               <w:rPr>
                 <w:b/>
               </w:rPr>
@@ -2077,7 +2106,7 @@
       <w:tr>
         <w:tc>
           <w:tcPr>
-            <w:tcW w:w="1248" w:type="dxa"/>
+            <w:tcW w:w="1532" w:type="dxa"/>
           </w:tcPr>
           <w:p>
             <w:pPr>
@@ -2145,7 +2174,7 @@
         </w:tc>
         <w:tc>
           <w:tcPr>
-            <w:tcW w:w="936" w:type="dxa"/>
+            <w:tcW w:w="1275" w:type="dxa"/>
           </w:tcPr>
           <w:p>
             <w:pPr>
@@ -2166,7 +2195,7 @@
         </w:tc>
         <w:tc>
           <w:tcPr>
-            <w:tcW w:w="4078" w:type="dxa"/>
+            <w:tcW w:w="3969" w:type="dxa"/>
           </w:tcPr>
           <w:p>
             <w:pPr>
@@ -2245,6 +2274,132 @@
               </w:rPr>
               <w:t xml:space="preserve"> |4 - 19| = 15</w:t>
             </w:r>
+          </w:p>
+        </w:tc>
+      </w:tr>
+      <w:tr>
+        <w:tc>
+          <w:tcPr>
+            <w:tcW w:w="1532" w:type="dxa"/>
+          </w:tcPr>
+          <w:p>
+            <w:pPr>
+              <w:spacing w:after="0"/>
+              <w:rPr>
+                <w:rFonts w:ascii="Consolas" w:hAnsi="Consolas"/>
+                <w:noProof/>
+              </w:rPr>
+            </w:pPr>
+            <w:r>
+              <w:rPr>
+                <w:rFonts w:ascii="Consolas" w:hAnsi="Consolas"/>
+                <w:noProof/>
+              </w:rPr>
+              <w:t>4</w:t>
+            </w:r>
+          </w:p>
+          <w:p>
+            <w:pPr>
+              <w:spacing w:after="0"/>
+              <w:rPr>
+                <w:rFonts w:ascii="Consolas" w:hAnsi="Consolas"/>
+                <w:noProof/>
+              </w:rPr>
+            </w:pPr>
+            <w:r>
+              <w:rPr>
+                <w:rFonts w:ascii="Consolas" w:hAnsi="Consolas"/>
+                <w:noProof/>
+              </w:rPr>
+              <w:t>-7 14 9 -20</w:t>
+            </w:r>
+          </w:p>
+          <w:p>
+            <w:pPr>
+              <w:spacing w:after="0"/>
+              <w:rPr>
+                <w:rFonts w:ascii="Consolas" w:hAnsi="Consolas"/>
+                <w:noProof/>
+              </w:rPr>
+            </w:pPr>
+            <w:r>
+              <w:rPr>
+                <w:rFonts w:ascii="Consolas" w:hAnsi="Consolas"/>
+                <w:noProof/>
+              </w:rPr>
+              <w:t>3 4 9 21</w:t>
+            </w:r>
+          </w:p>
+          <w:p>
+            <w:pPr>
+              <w:spacing w:after="0"/>
+              <w:rPr>
+                <w:rFonts w:ascii="Consolas" w:hAnsi="Consolas"/>
+                <w:noProof/>
+              </w:rPr>
+            </w:pPr>
+            <w:r>
+              <w:rPr>
+                <w:rFonts w:ascii="Consolas" w:hAnsi="Consolas"/>
+                <w:noProof/>
+              </w:rPr>
+              <w:lastRenderedPageBreak/>
+              <w:t>-14 6 8 44</w:t>
+            </w:r>
+          </w:p>
+          <w:p>
+            <w:pPr>
+              <w:spacing w:after="0"/>
+              <w:rPr>
+                <w:rFonts w:ascii="Consolas" w:hAnsi="Consolas"/>
+                <w:noProof/>
+              </w:rPr>
+            </w:pPr>
+            <w:r>
+              <w:rPr>
+                <w:rFonts w:ascii="Consolas" w:hAnsi="Consolas"/>
+                <w:noProof/>
+              </w:rPr>
+              <w:t>30 9 7 -14</w:t>
+            </w:r>
+          </w:p>
+        </w:tc>
+        <w:tc>
+          <w:tcPr>
+            <w:tcW w:w="1275" w:type="dxa"/>
+          </w:tcPr>
+          <w:p>
+            <w:pPr>
+              <w:spacing w:after="0"/>
+              <w:rPr>
+                <w:rFonts w:ascii="Consolas" w:hAnsi="Consolas"/>
+                <w:noProof/>
+                <w:lang w:val="bg-BG"/>
+              </w:rPr>
+            </w:pPr>
+            <w:r>
+              <w:rPr>
+                <w:rFonts w:ascii="Consolas" w:hAnsi="Consolas"/>
+                <w:noProof/>
+                <w:lang w:val="bg-BG"/>
+              </w:rPr>
+              <w:lastRenderedPageBreak/>
+              <w:t>34</w:t>
+            </w:r>
+          </w:p>
+        </w:tc>
+        <w:tc>
+          <w:tcPr>
+            <w:tcW w:w="3969" w:type="dxa"/>
+          </w:tcPr>
+          <w:p>
+            <w:pPr>
+              <w:spacing w:after="0"/>
+              <w:rPr>
+                <w:b/>
+                <w:bCs/>
+              </w:rPr>
+            </w:pPr>
           </w:p>
         </w:tc>
       </w:tr>
@@ -2432,7 +2587,6 @@
         </w:rPr>
       </w:pPr>
       <w:r>
-        <w:lastRenderedPageBreak/>
         <w:t xml:space="preserve">The </w:t>
       </w:r>
       <w:r>
@@ -2640,14 +2794,12 @@
         </w:rPr>
         <w:t xml:space="preserve">N </w:t>
       </w:r>
-      <w:proofErr w:type="gramStart"/>
-      <w:r>
-        <w:rPr>
-          <w:b/>
-        </w:rPr>
-        <w:t>lines</w:t>
-      </w:r>
-      <w:proofErr w:type="gramEnd"/>
+      <w:r>
+        <w:rPr>
+          <w:b/>
+        </w:rPr>
+        <w:t>lines,</w:t>
+      </w:r>
       <w:r>
         <w:t xml:space="preserve"> you will receive </w:t>
       </w:r>
@@ -2727,6 +2879,7 @@
           <w:p>
             <w:pPr>
               <w:spacing w:before="40" w:after="40"/>
+              <w:jc w:val="center"/>
               <w:rPr>
                 <w:b/>
               </w:rPr>
@@ -2748,6 +2901,7 @@
           <w:p>
             <w:pPr>
               <w:spacing w:before="40" w:after="40"/>
+              <w:jc w:val="center"/>
               <w:rPr>
                 <w:b/>
               </w:rPr>
@@ -2769,6 +2923,7 @@
           <w:p>
             <w:pPr>
               <w:spacing w:before="40" w:after="40"/>
+              <w:jc w:val="center"/>
               <w:rPr>
                 <w:b/>
               </w:rPr>
@@ -3011,6 +3166,215 @@
           </w:p>
         </w:tc>
       </w:tr>
+      <w:tr>
+        <w:tc>
+          <w:tcPr>
+            <w:tcW w:w="2070" w:type="dxa"/>
+          </w:tcPr>
+          <w:p>
+            <w:pPr>
+              <w:spacing w:before="60" w:after="0"/>
+              <w:rPr>
+                <w:rFonts w:ascii="Consolas" w:eastAsia="Times New Roman" w:hAnsi="Consolas" w:cs="Consolas"/>
+                <w:noProof/>
+                <w:color w:val="333333"/>
+              </w:rPr>
+            </w:pPr>
+            <w:r>
+              <w:rPr>
+                <w:rFonts w:ascii="Consolas" w:eastAsia="Times New Roman" w:hAnsi="Consolas" w:cs="Consolas"/>
+                <w:noProof/>
+                <w:color w:val="333333"/>
+              </w:rPr>
+              <w:t>5 6</w:t>
+            </w:r>
+          </w:p>
+          <w:p>
+            <w:pPr>
+              <w:spacing w:before="60" w:after="0"/>
+              <w:rPr>
+                <w:rFonts w:ascii="Consolas" w:eastAsia="Times New Roman" w:hAnsi="Consolas" w:cs="Consolas"/>
+                <w:noProof/>
+                <w:color w:val="333333"/>
+              </w:rPr>
+            </w:pPr>
+            <w:r>
+              <w:rPr>
+                <w:rFonts w:ascii="Consolas" w:eastAsia="Times New Roman" w:hAnsi="Consolas" w:cs="Consolas"/>
+                <w:noProof/>
+                <w:color w:val="333333"/>
+              </w:rPr>
+              <w:t xml:space="preserve">1 0 4 3 1 1 </w:t>
+            </w:r>
+          </w:p>
+          <w:p>
+            <w:pPr>
+              <w:spacing w:before="60" w:after="0"/>
+              <w:rPr>
+                <w:rFonts w:ascii="Consolas" w:eastAsia="Times New Roman" w:hAnsi="Consolas" w:cs="Consolas"/>
+                <w:noProof/>
+                <w:color w:val="333333"/>
+              </w:rPr>
+            </w:pPr>
+            <w:r>
+              <w:rPr>
+                <w:rFonts w:ascii="Consolas" w:eastAsia="Times New Roman" w:hAnsi="Consolas" w:cs="Consolas"/>
+                <w:noProof/>
+                <w:color w:val="333333"/>
+              </w:rPr>
+              <w:t xml:space="preserve">1 3 1 3 0 4 </w:t>
+            </w:r>
+          </w:p>
+          <w:p>
+            <w:pPr>
+              <w:spacing w:before="60" w:after="0"/>
+              <w:rPr>
+                <w:rFonts w:ascii="Consolas" w:eastAsia="Times New Roman" w:hAnsi="Consolas" w:cs="Consolas"/>
+                <w:noProof/>
+                <w:color w:val="333333"/>
+              </w:rPr>
+            </w:pPr>
+            <w:r>
+              <w:rPr>
+                <w:rFonts w:ascii="Consolas" w:eastAsia="Times New Roman" w:hAnsi="Consolas" w:cs="Consolas"/>
+                <w:noProof/>
+                <w:color w:val="333333"/>
+              </w:rPr>
+              <w:t xml:space="preserve">6 4 1 2 5 6 </w:t>
+            </w:r>
+          </w:p>
+          <w:p>
+            <w:pPr>
+              <w:spacing w:before="60" w:after="0"/>
+              <w:rPr>
+                <w:rFonts w:ascii="Consolas" w:eastAsia="Times New Roman" w:hAnsi="Consolas" w:cs="Consolas"/>
+                <w:noProof/>
+                <w:color w:val="333333"/>
+              </w:rPr>
+            </w:pPr>
+            <w:r>
+              <w:rPr>
+                <w:rFonts w:ascii="Consolas" w:eastAsia="Times New Roman" w:hAnsi="Consolas" w:cs="Consolas"/>
+                <w:noProof/>
+                <w:color w:val="333333"/>
+              </w:rPr>
+              <w:t xml:space="preserve">2 2 1 5 4 1 </w:t>
+            </w:r>
+          </w:p>
+          <w:p>
+            <w:pPr>
+              <w:spacing w:before="60" w:after="0"/>
+              <w:rPr>
+                <w:rFonts w:ascii="Consolas" w:eastAsia="Times New Roman" w:hAnsi="Consolas" w:cs="Consolas"/>
+                <w:noProof/>
+                <w:color w:val="333333"/>
+              </w:rPr>
+            </w:pPr>
+            <w:r>
+              <w:rPr>
+                <w:rFonts w:ascii="Consolas" w:eastAsia="Times New Roman" w:hAnsi="Consolas" w:cs="Consolas"/>
+                <w:noProof/>
+                <w:color w:val="333333"/>
+              </w:rPr>
+              <w:t>3 3 3 6 0 5</w:t>
+            </w:r>
+          </w:p>
+        </w:tc>
+        <w:tc>
+          <w:tcPr>
+            <w:tcW w:w="1620" w:type="dxa"/>
+          </w:tcPr>
+          <w:p>
+            <w:pPr>
+              <w:spacing w:before="60" w:after="0"/>
+              <w:rPr>
+                <w:rFonts w:ascii="Consolas" w:eastAsia="Times New Roman" w:hAnsi="Consolas" w:cs="Consolas"/>
+                <w:noProof/>
+                <w:color w:val="333333"/>
+              </w:rPr>
+            </w:pPr>
+            <w:r>
+              <w:rPr>
+                <w:rFonts w:ascii="Consolas" w:eastAsia="Times New Roman" w:hAnsi="Consolas" w:cs="Consolas"/>
+                <w:noProof/>
+                <w:color w:val="333333"/>
+              </w:rPr>
+              <w:t>Sum = 34</w:t>
+            </w:r>
+          </w:p>
+          <w:p>
+            <w:pPr>
+              <w:spacing w:before="60" w:after="0"/>
+              <w:rPr>
+                <w:rFonts w:ascii="Consolas" w:eastAsia="Times New Roman" w:hAnsi="Consolas" w:cs="Consolas"/>
+                <w:noProof/>
+                <w:color w:val="333333"/>
+              </w:rPr>
+            </w:pPr>
+            <w:r>
+              <w:rPr>
+                <w:rFonts w:ascii="Consolas" w:eastAsia="Times New Roman" w:hAnsi="Consolas" w:cs="Consolas"/>
+                <w:noProof/>
+                <w:color w:val="333333"/>
+              </w:rPr>
+              <w:t>2 5 6</w:t>
+            </w:r>
+          </w:p>
+          <w:p>
+            <w:pPr>
+              <w:spacing w:before="60" w:after="0"/>
+              <w:rPr>
+                <w:rFonts w:ascii="Consolas" w:eastAsia="Times New Roman" w:hAnsi="Consolas" w:cs="Consolas"/>
+                <w:noProof/>
+                <w:color w:val="333333"/>
+              </w:rPr>
+            </w:pPr>
+            <w:r>
+              <w:rPr>
+                <w:rFonts w:ascii="Consolas" w:eastAsia="Times New Roman" w:hAnsi="Consolas" w:cs="Consolas"/>
+                <w:noProof/>
+                <w:color w:val="333333"/>
+              </w:rPr>
+              <w:t>5 4 1</w:t>
+            </w:r>
+          </w:p>
+          <w:p>
+            <w:pPr>
+              <w:spacing w:before="60" w:after="0"/>
+              <w:rPr>
+                <w:rFonts w:ascii="Consolas" w:eastAsia="Times New Roman" w:hAnsi="Consolas" w:cs="Consolas"/>
+                <w:noProof/>
+                <w:color w:val="333333"/>
+              </w:rPr>
+            </w:pPr>
+            <w:r>
+              <w:rPr>
+                <w:rFonts w:ascii="Consolas" w:eastAsia="Times New Roman" w:hAnsi="Consolas" w:cs="Consolas"/>
+                <w:noProof/>
+                <w:color w:val="333333"/>
+              </w:rPr>
+              <w:t>6 0 5</w:t>
+            </w:r>
+          </w:p>
+        </w:tc>
+        <w:tc>
+          <w:tcPr>
+            <w:tcW w:w="3171" w:type="dxa"/>
+          </w:tcPr>
+          <w:p>
+            <w:pPr>
+              <w:spacing w:after="60"/>
+              <w:jc w:val="both"/>
+              <w:rPr>
+                <w:rFonts w:ascii="Consolas" w:eastAsia="Times New Roman" w:hAnsi="Consolas" w:cs="Consolas"/>
+                <w:noProof/>
+                <w:color w:val="333333"/>
+                <w:sz w:val="16"/>
+              </w:rPr>
+            </w:pPr>
+          </w:p>
+        </w:tc>
+      </w:tr>
     </w:tbl>
     <w:p>
       <w:pPr>
@@ -3038,11 +3402,9 @@
       <w:r>
         <w:t xml:space="preserve">Write a </w:t>
       </w:r>
-      <w:proofErr w:type="gramStart"/>
-      <w:r>
-        <w:t>program which</w:t>
-      </w:r>
-      <w:proofErr w:type="gramEnd"/>
+      <w:r>
+        <w:t>program, which</w:t>
+      </w:r>
       <w:r>
         <w:t xml:space="preserve"> reads a string matrix from the console and performs certain operations with its elements. User input </w:t>
       </w:r>
@@ -3085,6 +3447,7 @@
       </w:r>
       <w:r>
         <w:rPr>
+          <w:rFonts w:ascii="Consolas" w:hAnsi="Consolas"/>
           <w:b/>
         </w:rPr>
         <w:t>swap row1 col1 row2c col2</w:t>
@@ -3161,13 +3524,19 @@
         </w:rPr>
         <w:t>(</w:t>
       </w:r>
+      <w:r>
+        <w:t>thi</w:t>
+      </w:r>
+      <w:r>
+        <w:t xml:space="preserve">s </w:t>
+      </w:r>
       <w:proofErr w:type="gramStart"/>
       <w:r>
-        <w:t>thus</w:t>
+        <w:t>you'll</w:t>
       </w:r>
       <w:proofErr w:type="gramEnd"/>
       <w:r>
-        <w:t xml:space="preserve"> you'll be able to check if the operation was performed correctly). </w:t>
+        <w:t xml:space="preserve"> be able to check if the operation was performed correctly). </w:t>
       </w:r>
     </w:p>
     <w:p>
@@ -3201,10 +3570,21 @@
       </w:r>
       <w:proofErr w:type="gramEnd"/>
       <w:r>
-        <w:t xml:space="preserve"> contain the keyword "swap", has fewer or more coordinates entered or the given coordinates do not exist), print "</w:t>
-      </w:r>
-      <w:r>
-        <w:rPr>
+        <w:t xml:space="preserve"> contain the keyword "</w:t>
+      </w:r>
+      <w:r>
+        <w:rPr>
+          <w:rFonts w:ascii="Consolas" w:hAnsi="Consolas"/>
+          <w:b/>
+        </w:rPr>
+        <w:t>swap</w:t>
+      </w:r>
+      <w:r>
+        <w:t>", has fewer or more coordinates entered or the given coordinates do not exist), print "</w:t>
+      </w:r>
+      <w:r>
+        <w:rPr>
+          <w:rFonts w:ascii="Consolas" w:hAnsi="Consolas"/>
           <w:b/>
         </w:rPr>
         <w:t>Invalid input!</w:t>
@@ -3214,6 +3594,7 @@
       </w:r>
       <w:r>
         <w:rPr>
+          <w:rFonts w:ascii="Consolas" w:hAnsi="Consolas"/>
           <w:b/>
           <w:noProof/>
         </w:rPr>
@@ -3239,6 +3620,7 @@
         </w:rPr>
       </w:pPr>
       <w:r>
+        <w:lastRenderedPageBreak/>
         <w:t>Examples</w:t>
       </w:r>
     </w:p>
@@ -3275,6 +3657,7 @@
           <w:p>
             <w:pPr>
               <w:spacing w:after="0"/>
+              <w:jc w:val="center"/>
               <w:rPr>
                 <w:rFonts w:cs="Consolas"/>
                 <w:b/>
@@ -3303,6 +3686,7 @@
           <w:p>
             <w:pPr>
               <w:spacing w:after="0"/>
+              <w:jc w:val="center"/>
               <w:rPr>
                 <w:rFonts w:cs="Consolas"/>
                 <w:b/>
@@ -3576,7 +3960,6 @@
                 <w:rFonts w:ascii="Consolas" w:hAnsi="Consolas" w:cs="Consolas"/>
                 <w:noProof/>
               </w:rPr>
-              <w:lastRenderedPageBreak/>
               <w:t>1 2</w:t>
             </w:r>
           </w:p>
@@ -3757,9 +4140,25 @@
       <w:r>
         <w:rPr>
           <w:rFonts w:ascii="Consolas" w:hAnsi="Consolas"/>
+          <w:b/>
           <w:noProof/>
         </w:rPr>
-        <w:t>Exception Handling</w:t>
+        <w:t xml:space="preserve">Exception </w:t>
+      </w:r>
+      <w:r>
+        <w:rPr>
+          <w:rFonts w:ascii="Consolas" w:hAnsi="Consolas"/>
+          <w:b/>
+          <w:noProof/>
+        </w:rPr>
+        <w:t>Handling</w:t>
+      </w:r>
+      <w:r>
+        <w:rPr>
+          <w:rFonts w:cstheme="minorHAnsi"/>
+          <w:noProof/>
+        </w:rPr>
+        <w:t>.</w:t>
       </w:r>
     </w:p>
     <w:p>
@@ -3861,7 +4260,7 @@
       <w:pPr>
         <w:pStyle w:val="Heading3"/>
         <w:rPr>
-          <w:lang w:val="bg-BG" w:eastAsia="ja-JP"/>
+          <w:lang w:eastAsia="ja-JP"/>
         </w:rPr>
       </w:pPr>
       <w:r>
@@ -3874,7 +4273,7 @@
     <w:tbl>
       <w:tblPr>
         <w:tblStyle w:val="TableGrid"/>
-        <w:tblW w:w="10467" w:type="dxa"/>
+        <w:tblW w:w="9952" w:type="dxa"/>
         <w:tblInd w:w="108" w:type="dxa"/>
         <w:tblLayout w:type="fixed"/>
         <w:tblCellMar>
@@ -3888,8 +4287,8 @@
       <w:tblGrid>
         <w:gridCol w:w="3295"/>
         <w:gridCol w:w="1862"/>
-        <w:gridCol w:w="3373"/>
-        <w:gridCol w:w="1937"/>
+        <w:gridCol w:w="2952"/>
+        <w:gridCol w:w="1843"/>
       </w:tblGrid>
       <w:tr>
         <w:trPr>
@@ -3927,6 +4326,7 @@
           <w:p>
             <w:pPr>
               <w:spacing w:after="0"/>
+              <w:jc w:val="center"/>
               <w:rPr>
                 <w:b/>
                 <w:noProof/>
@@ -3943,13 +4343,14 @@
         </w:tc>
         <w:tc>
           <w:tcPr>
-            <w:tcW w:w="3373" w:type="dxa"/>
+            <w:tcW w:w="2952" w:type="dxa"/>
             <w:shd w:val="clear" w:color="auto" w:fill="D9D9D9" w:themeFill="background1" w:themeFillShade="D9"/>
             <w:vAlign w:val="center"/>
           </w:tcPr>
           <w:p>
             <w:pPr>
               <w:spacing w:after="0"/>
+              <w:jc w:val="center"/>
               <w:rPr>
                 <w:b/>
                 <w:noProof/>
@@ -3966,13 +4367,14 @@
         </w:tc>
         <w:tc>
           <w:tcPr>
-            <w:tcW w:w="1937" w:type="dxa"/>
+            <w:tcW w:w="1843" w:type="dxa"/>
             <w:shd w:val="clear" w:color="auto" w:fill="D9D9D9" w:themeFill="background1" w:themeFillShade="D9"/>
             <w:vAlign w:val="center"/>
           </w:tcPr>
           <w:p>
             <w:pPr>
               <w:spacing w:after="0"/>
+              <w:jc w:val="center"/>
               <w:rPr>
                 <w:b/>
                 <w:noProof/>
@@ -4003,8 +4405,6 @@
               <w:rPr>
                 <w:rFonts w:ascii="Consolas" w:hAnsi="Consolas" w:cs="Consolas"/>
                 <w:noProof/>
-                <w:sz w:val="24"/>
-                <w:szCs w:val="24"/>
                 <w:lang w:val="bg-BG"/>
               </w:rPr>
             </w:pPr>
@@ -4012,8 +4412,6 @@
               <w:rPr>
                 <w:rFonts w:ascii="Consolas" w:hAnsi="Consolas" w:cs="Consolas"/>
                 <w:noProof/>
-                <w:sz w:val="24"/>
-                <w:szCs w:val="24"/>
               </w:rPr>
               <w:t>hello</w:t>
             </w:r>
@@ -4024,8 +4422,6 @@
               <w:rPr>
                 <w:rFonts w:ascii="Consolas" w:hAnsi="Consolas" w:cs="Consolas"/>
                 <w:noProof/>
-                <w:sz w:val="24"/>
-                <w:szCs w:val="24"/>
                 <w:lang w:val="bg-BG"/>
               </w:rPr>
             </w:pPr>
@@ -4033,8 +4429,6 @@
               <w:rPr>
                 <w:rFonts w:ascii="Consolas" w:hAnsi="Consolas" w:cs="Consolas"/>
                 <w:noProof/>
-                <w:sz w:val="24"/>
-                <w:szCs w:val="24"/>
               </w:rPr>
               <w:t>softuni</w:t>
             </w:r>
@@ -4045,8 +4439,6 @@
               <w:rPr>
                 <w:rFonts w:ascii="Consolas" w:hAnsi="Consolas" w:cs="Consolas"/>
                 <w:noProof/>
-                <w:sz w:val="24"/>
-                <w:szCs w:val="24"/>
                 <w:lang w:val="bg-BG"/>
               </w:rPr>
             </w:pPr>
@@ -4054,8 +4446,6 @@
               <w:rPr>
                 <w:rFonts w:ascii="Consolas" w:hAnsi="Consolas" w:cs="Consolas"/>
                 <w:noProof/>
-                <w:sz w:val="24"/>
-                <w:szCs w:val="24"/>
               </w:rPr>
               <w:t>exam</w:t>
             </w:r>
@@ -4072,8 +4462,6 @@
               <w:rPr>
                 <w:rFonts w:ascii="Consolas" w:hAnsi="Consolas" w:cs="Consolas"/>
                 <w:noProof/>
-                <w:sz w:val="24"/>
-                <w:szCs w:val="24"/>
               </w:rPr>
               <w:t>END</w:t>
             </w:r>
@@ -4099,7 +4487,7 @@
                 <w:noProof/>
               </w:rPr>
               <w:drawing>
-                <wp:inline distT="0" distB="0" distL="0" distR="0" wp14:anchorId="5D9FAC61" wp14:editId="51A4F70E">
+                <wp:inline distT="0" distB="0" distL="0" distR="0" wp14:anchorId="1B64A178" wp14:editId="7E9326F9">
                   <wp:extent cx="698400" cy="1454400"/>
                   <wp:effectExtent l="0" t="0" r="6985" b="0"/>
                   <wp:docPr id="12" name="Picture 12"/>
@@ -4138,7 +4526,7 @@
         </w:tc>
         <w:tc>
           <w:tcPr>
-            <w:tcW w:w="3373" w:type="dxa"/>
+            <w:tcW w:w="2952" w:type="dxa"/>
             <w:vMerge w:val="restart"/>
             <w:vAlign w:val="center"/>
           </w:tcPr>
@@ -4156,7 +4544,7 @@
                 <w:noProof/>
               </w:rPr>
               <w:drawing>
-                <wp:inline distT="0" distB="0" distL="0" distR="0" wp14:anchorId="40A6AA8E" wp14:editId="54E9D497">
+                <wp:inline distT="0" distB="0" distL="0" distR="0" wp14:anchorId="6E4B0901" wp14:editId="4FA55097">
                   <wp:extent cx="1623600" cy="648000"/>
                   <wp:effectExtent l="0" t="0" r="0" b="0"/>
                   <wp:docPr id="13" name="Picture 13"/>
@@ -4195,7 +4583,7 @@
         </w:tc>
         <w:tc>
           <w:tcPr>
-            <w:tcW w:w="1937" w:type="dxa"/>
+            <w:tcW w:w="1843" w:type="dxa"/>
             <w:vMerge w:val="restart"/>
             <w:vAlign w:val="center"/>
           </w:tcPr>
@@ -4209,7 +4597,7 @@
                 <w:noProof/>
               </w:rPr>
               <w:drawing>
-                <wp:inline distT="0" distB="0" distL="0" distR="0" wp14:anchorId="298D77E1" wp14:editId="333CB01B">
+                <wp:inline distT="0" distB="0" distL="0" distR="0" wp14:anchorId="141199FC" wp14:editId="024D05F5">
                   <wp:extent cx="705600" cy="1476000"/>
                   <wp:effectExtent l="0" t="0" r="0" b="0"/>
                   <wp:docPr id="14" name="Picture 14"/>
@@ -4271,7 +4659,7 @@
                 <w:noProof/>
               </w:rPr>
               <w:drawing>
-                <wp:inline distT="0" distB="0" distL="0" distR="0" wp14:anchorId="3A3CCC95" wp14:editId="498142A0">
+                <wp:inline distT="0" distB="0" distL="0" distR="0" wp14:anchorId="5FEA3E53" wp14:editId="3865EA72">
                   <wp:extent cx="1634400" cy="651600"/>
                   <wp:effectExtent l="0" t="0" r="4445" b="0"/>
                   <wp:docPr id="15" name="Picture 15"/>
@@ -4326,7 +4714,7 @@
         </w:tc>
         <w:tc>
           <w:tcPr>
-            <w:tcW w:w="3373" w:type="dxa"/>
+            <w:tcW w:w="2952" w:type="dxa"/>
             <w:vMerge/>
             <w:vAlign w:val="center"/>
           </w:tcPr>
@@ -4342,7 +4730,7 @@
         </w:tc>
         <w:tc>
           <w:tcPr>
-            <w:tcW w:w="1937" w:type="dxa"/>
+            <w:tcW w:w="1843" w:type="dxa"/>
             <w:vMerge/>
             <w:vAlign w:val="center"/>
           </w:tcPr>
@@ -4358,6 +4746,13 @@
         </w:tc>
       </w:tr>
     </w:tbl>
+    <w:p>
+      <w:pPr>
+        <w:rPr>
+          <w:lang w:eastAsia="ja-JP"/>
+        </w:rPr>
+      </w:pPr>
+    </w:p>
     <w:p>
       <w:pPr>
         <w:pStyle w:val="Heading3"/>
@@ -4552,6 +4947,7 @@
         <w:rPr>
           <w:lang w:eastAsia="ja-JP"/>
         </w:rPr>
+        <w:lastRenderedPageBreak/>
         <w:t>Output</w:t>
       </w:r>
     </w:p>
@@ -4804,35 +5200,16 @@
     </w:p>
     <w:p>
       <w:pPr>
-        <w:spacing w:before="0" w:after="200"/>
-        <w:rPr>
-          <w:rFonts w:eastAsiaTheme="majorEastAsia" w:cstheme="majorBidi"/>
-          <w:b/>
-          <w:color w:val="8F400B"/>
-          <w:sz w:val="32"/>
-          <w:szCs w:val="32"/>
-          <w:lang w:val="bg-BG" w:eastAsia="ja-JP"/>
-        </w:rPr>
-      </w:pPr>
-      <w:r>
-        <w:rPr>
-          <w:lang w:val="bg-BG" w:eastAsia="ja-JP"/>
-        </w:rPr>
-        <w:br w:type="page"/>
-      </w:r>
-    </w:p>
-    <w:p>
-      <w:pPr>
         <w:pStyle w:val="Heading3"/>
         <w:rPr>
-          <w:lang w:val="bg-BG" w:eastAsia="ja-JP"/>
+          <w:rFonts w:cstheme="minorHAnsi"/>
+          <w:lang w:val="bg-BG"/>
         </w:rPr>
       </w:pPr>
       <w:r>
         <w:rPr>
           <w:lang w:eastAsia="ja-JP"/>
         </w:rPr>
-        <w:lastRenderedPageBreak/>
         <w:t>Examples</w:t>
       </w:r>
     </w:p>
@@ -4887,6 +5264,7 @@
           <w:p>
             <w:pPr>
               <w:spacing w:after="0" w:line="240" w:lineRule="auto"/>
+              <w:jc w:val="center"/>
               <w:rPr>
                 <w:b/>
                 <w:noProof/>
@@ -4915,6 +5293,7 @@
           <w:p>
             <w:pPr>
               <w:spacing w:after="0" w:line="240" w:lineRule="auto"/>
+              <w:jc w:val="center"/>
               <w:rPr>
                 <w:b/>
                 <w:noProof/>
@@ -4965,6 +5344,7 @@
           <w:p>
             <w:pPr>
               <w:spacing w:after="0" w:line="240" w:lineRule="auto"/>
+              <w:jc w:val="center"/>
               <w:rPr>
                 <w:b/>
                 <w:noProof/>
@@ -4993,6 +5373,7 @@
           <w:p>
             <w:pPr>
               <w:spacing w:after="0" w:line="240" w:lineRule="auto"/>
+              <w:jc w:val="center"/>
               <w:rPr>
                 <w:b/>
                 <w:noProof/>
@@ -5043,6 +5424,7 @@
           <w:p>
             <w:pPr>
               <w:spacing w:after="0" w:line="240" w:lineRule="auto"/>
+              <w:jc w:val="center"/>
               <w:rPr>
                 <w:b/>
                 <w:noProof/>
@@ -5071,6 +5453,7 @@
           <w:p>
             <w:pPr>
               <w:spacing w:after="0" w:line="240" w:lineRule="auto"/>
+              <w:jc w:val="center"/>
               <w:rPr>
                 <w:b/>
                 <w:noProof/>
@@ -5999,6 +6382,7 @@
           <w:p>
             <w:pPr>
               <w:spacing w:after="0" w:line="240" w:lineRule="auto"/>
+              <w:jc w:val="center"/>
               <w:rPr>
                 <w:b/>
                 <w:noProof/>
@@ -6027,6 +6411,7 @@
           <w:p>
             <w:pPr>
               <w:spacing w:after="0" w:line="240" w:lineRule="auto"/>
+              <w:jc w:val="center"/>
               <w:rPr>
                 <w:b/>
                 <w:noProof/>
@@ -6077,6 +6462,7 @@
           <w:p>
             <w:pPr>
               <w:spacing w:after="0" w:line="240" w:lineRule="auto"/>
+              <w:jc w:val="center"/>
               <w:rPr>
                 <w:b/>
                 <w:noProof/>
@@ -6105,6 +6491,7 @@
           <w:p>
             <w:pPr>
               <w:spacing w:after="0" w:line="240" w:lineRule="auto"/>
+              <w:jc w:val="center"/>
               <w:rPr>
                 <w:b/>
                 <w:noProof/>
@@ -6155,6 +6542,7 @@
           <w:p>
             <w:pPr>
               <w:spacing w:after="0" w:line="240" w:lineRule="auto"/>
+              <w:jc w:val="center"/>
               <w:rPr>
                 <w:b/>
                 <w:noProof/>
@@ -6183,6 +6571,7 @@
           <w:p>
             <w:pPr>
               <w:spacing w:after="0" w:line="240" w:lineRule="auto"/>
+              <w:jc w:val="center"/>
               <w:rPr>
                 <w:b/>
                 <w:noProof/>
@@ -6802,7 +7191,6 @@
       <w:r>
         <w:t xml:space="preserve"> </w:t>
       </w:r>
-      <w:proofErr w:type="gramStart"/>
       <w:r>
         <w:rPr>
           <w:b/>
@@ -6810,11 +7198,14 @@
         <w:t>integers</w:t>
       </w:r>
       <w:r>
-        <w:t xml:space="preserve"> which</w:t>
-      </w:r>
-      <w:proofErr w:type="gramEnd"/>
-      <w:r>
-        <w:t xml:space="preserve"> represent the </w:t>
+        <w:rPr>
+          <w:b/>
+          <w:lang w:val="bg-BG"/>
+        </w:rPr>
+        <w:t>,</w:t>
+      </w:r>
+      <w:r>
+        <w:t xml:space="preserve"> which represent the </w:t>
       </w:r>
       <w:r>
         <w:rPr>
@@ -6987,21 +7378,30 @@
         <w:t>destroy</w:t>
       </w:r>
       <w:r>
-        <w:t xml:space="preserve"> the </w:t>
+        <w:t xml:space="preserve"> the cells</w:t>
+      </w:r>
+      <w:r>
+        <w:rPr>
+          <w:lang w:val="bg-BG"/>
+        </w:rPr>
+        <w:t>,</w:t>
+      </w:r>
+      <w:r>
+        <w:t xml:space="preserve"> which correspond to those arguments </w:t>
       </w:r>
       <w:proofErr w:type="gramStart"/>
       <w:r>
-        <w:t>cells which</w:t>
+        <w:rPr>
+          <w:b/>
+        </w:rPr>
+        <w:t>cross-like</w:t>
       </w:r>
       <w:proofErr w:type="gramEnd"/>
       <w:r>
-        <w:t xml:space="preserve"> correspond to those arguments </w:t>
-      </w:r>
-      <w:r>
-        <w:rPr>
-          <w:b/>
-        </w:rPr>
-        <w:t>cross-like.</w:t>
+        <w:rPr>
+          <w:b/>
+        </w:rPr>
+        <w:t>.</w:t>
       </w:r>
     </w:p>
     <w:p>
@@ -7126,7 +7526,32 @@
         <w:t>input ends</w:t>
       </w:r>
       <w:r>
-        <w:t xml:space="preserve"> when you receive the command “Nuke it from orbit”. When that happens, you must print what has remained from the initial matrix.</w:t>
+        <w:t xml:space="preserve"> when you receive the comma</w:t>
+      </w:r>
+      <w:r>
+        <w:t xml:space="preserve">nd </w:t>
+      </w:r>
+      <w:r>
+        <w:rPr>
+          <w:rFonts w:cstheme="minorHAnsi"/>
+        </w:rPr>
+        <w:t>"</w:t>
+      </w:r>
+      <w:r>
+        <w:rPr>
+          <w:rFonts w:ascii="Consolas" w:hAnsi="Consolas"/>
+          <w:b/>
+        </w:rPr>
+        <w:t>Nuke it from orbit</w:t>
+      </w:r>
+      <w:r>
+        <w:rPr>
+          <w:rFonts w:cstheme="minorHAnsi"/>
+        </w:rPr>
+        <w:t>"</w:t>
+      </w:r>
+      <w:r>
+        <w:t>. When that happens, you must print what has remained from the initial matrix.</w:t>
       </w:r>
     </w:p>
     <w:p>
@@ -7143,6 +7568,7 @@
         <w:rPr>
           <w:rFonts w:eastAsia="MS Mincho"/>
         </w:rPr>
+        <w:lastRenderedPageBreak/>
         <w:t>Input</w:t>
       </w:r>
     </w:p>
@@ -7163,11 +7589,9 @@
       <w:r>
         <w:t xml:space="preserve">On the first </w:t>
       </w:r>
-      <w:proofErr w:type="gramStart"/>
-      <w:r>
-        <w:t>line</w:t>
-      </w:r>
-      <w:proofErr w:type="gramEnd"/>
+      <w:r>
+        <w:t>line,</w:t>
+      </w:r>
       <w:r>
         <w:t xml:space="preserve"> you will receive the dimensions of the matrix. You must then fill the matrix according to those dimensions</w:t>
       </w:r>
@@ -7189,13 +7613,19 @@
       <w:r>
         <w:t xml:space="preserve">On the next several </w:t>
       </w:r>
+      <w:r>
+        <w:t>lines,</w:t>
+      </w:r>
+      <w:r>
+        <w:t xml:space="preserve"> you will begin receiving </w:t>
+      </w:r>
       <w:proofErr w:type="gramStart"/>
       <w:r>
-        <w:t>lines</w:t>
+        <w:t>3</w:t>
       </w:r>
       <w:proofErr w:type="gramEnd"/>
       <w:r>
-        <w:t xml:space="preserve"> you will begin receiving 3 integers separated by a single </w:t>
+        <w:t xml:space="preserve"> integers separated by a single </w:t>
       </w:r>
       <w:r>
         <w:rPr>
@@ -7222,16 +7652,29 @@
         </w:rPr>
       </w:pPr>
       <w:r>
-        <w:t>When you receive the command “</w:t>
-      </w:r>
-      <w:r>
-        <w:rPr>
+        <w:t xml:space="preserve">When you receive the command </w:t>
+      </w:r>
+      <w:r>
+        <w:rPr>
+          <w:rFonts w:cstheme="minorHAnsi"/>
+        </w:rPr>
+        <w:t>"</w:t>
+      </w:r>
+      <w:r>
+        <w:rPr>
+          <w:rFonts w:ascii="Consolas" w:hAnsi="Consolas"/>
           <w:b/>
         </w:rPr>
         <w:t>Nuke it from orbit</w:t>
       </w:r>
       <w:r>
-        <w:t>” the input ends</w:t>
+        <w:rPr>
+          <w:rFonts w:cstheme="minorHAnsi"/>
+        </w:rPr>
+        <w:t>"</w:t>
+      </w:r>
+      <w:r>
+        <w:t xml:space="preserve"> the input ends</w:t>
       </w:r>
     </w:p>
     <w:p>
@@ -7269,7 +7712,27 @@
         <w:rPr>
           <w:lang w:eastAsia="ja-JP"/>
         </w:rPr>
-        <w:t>The output is simple. You must print what is left from the matrix</w:t>
+        <w:t xml:space="preserve">The output is simple. You must print what </w:t>
+      </w:r>
+      <w:proofErr w:type="gramStart"/>
+      <w:r>
+        <w:rPr>
+          <w:lang w:eastAsia="ja-JP"/>
+        </w:rPr>
+        <w:t>is left</w:t>
+      </w:r>
+      <w:proofErr w:type="gramEnd"/>
+      <w:r>
+        <w:rPr>
+          <w:lang w:eastAsia="ja-JP"/>
+        </w:rPr>
+        <w:t xml:space="preserve"> from the matrix</w:t>
+      </w:r>
+      <w:r>
+        <w:rPr>
+          <w:lang w:eastAsia="ja-JP"/>
+        </w:rPr>
+        <w:t>.</w:t>
       </w:r>
     </w:p>
     <w:p>
@@ -7289,7 +7752,27 @@
         <w:rPr>
           <w:lang w:eastAsia="ja-JP"/>
         </w:rPr>
-        <w:t>Every row must be printed on a new line and every column of a row - separated by a space</w:t>
+        <w:t xml:space="preserve">Every row </w:t>
+      </w:r>
+      <w:proofErr w:type="gramStart"/>
+      <w:r>
+        <w:rPr>
+          <w:lang w:eastAsia="ja-JP"/>
+        </w:rPr>
+        <w:t>must be printed</w:t>
+      </w:r>
+      <w:proofErr w:type="gramEnd"/>
+      <w:r>
+        <w:rPr>
+          <w:lang w:eastAsia="ja-JP"/>
+        </w:rPr>
+        <w:t xml:space="preserve"> on a new line and every column of a row - separated by a space</w:t>
+      </w:r>
+      <w:r>
+        <w:rPr>
+          <w:lang w:eastAsia="ja-JP"/>
+        </w:rPr>
+        <w:t>.</w:t>
       </w:r>
     </w:p>
     <w:p>
@@ -7307,7 +7790,6 @@
           <w:rFonts w:eastAsia="MS Mincho"/>
           <w:lang w:eastAsia="ja-JP"/>
         </w:rPr>
-        <w:lastRenderedPageBreak/>
         <w:t>Constraints</w:t>
       </w:r>
     </w:p>
@@ -7329,7 +7811,23 @@
           <w:rFonts w:eastAsia="MS Mincho"/>
           <w:lang w:eastAsia="ja-JP"/>
         </w:rPr>
-        <w:t>The dimensions of the matrix will be integers in the range [2, 100]</w:t>
+        <w:t xml:space="preserve">The dimensions of the matrix will be integers in the range </w:t>
+      </w:r>
+      <w:r>
+        <w:rPr>
+          <w:rFonts w:eastAsia="MS Mincho"/>
+          <w:b/>
+          <w:lang w:eastAsia="ja-JP"/>
+        </w:rPr>
+        <w:t>[2, 100]</w:t>
+      </w:r>
+      <w:r>
+        <w:rPr>
+          <w:rFonts w:eastAsia="MS Mincho"/>
+          <w:b/>
+          <w:lang w:eastAsia="ja-JP"/>
+        </w:rPr>
+        <w:t>.</w:t>
       </w:r>
     </w:p>
     <w:p>
@@ -7350,11 +7848,20 @@
           <w:rFonts w:eastAsia="MS Mincho"/>
           <w:lang w:eastAsia="ja-JP"/>
         </w:rPr>
-        <w:t>The given rows and columns will be valid integers in the range [-2</w:t>
+        <w:t xml:space="preserve">The given rows and columns will be valid integers in the range </w:t>
       </w:r>
       <w:r>
         <w:rPr>
           <w:rFonts w:eastAsia="MS Mincho"/>
+          <w:b/>
+          <w:lang w:eastAsia="ja-JP"/>
+        </w:rPr>
+        <w:t>[-2</w:t>
+      </w:r>
+      <w:r>
+        <w:rPr>
+          <w:rFonts w:eastAsia="MS Mincho"/>
+          <w:b/>
           <w:vertAlign w:val="superscript"/>
           <w:lang w:eastAsia="ja-JP"/>
         </w:rPr>
@@ -7363,6 +7870,7 @@
       <w:r>
         <w:rPr>
           <w:rFonts w:eastAsia="MS Mincho"/>
+          <w:b/>
           <w:lang w:eastAsia="ja-JP"/>
         </w:rPr>
         <w:t>+ 1, 2</w:t>
@@ -7370,6 +7878,7 @@
       <w:r>
         <w:rPr>
           <w:rFonts w:eastAsia="MS Mincho"/>
+          <w:b/>
           <w:vertAlign w:val="superscript"/>
           <w:lang w:eastAsia="ja-JP"/>
         </w:rPr>
@@ -7378,9 +7887,36 @@
       <w:r>
         <w:rPr>
           <w:rFonts w:eastAsia="MS Mincho"/>
+          <w:b/>
           <w:lang w:eastAsia="ja-JP"/>
         </w:rPr>
-        <w:t xml:space="preserve"> - 1]</w:t>
+        <w:t xml:space="preserve"> - </w:t>
+      </w:r>
+      <w:proofErr w:type="gramStart"/>
+      <w:r>
+        <w:rPr>
+          <w:rFonts w:eastAsia="MS Mincho"/>
+          <w:b/>
+          <w:lang w:eastAsia="ja-JP"/>
+        </w:rPr>
+        <w:t>1</w:t>
+      </w:r>
+      <w:proofErr w:type="gramEnd"/>
+      <w:r>
+        <w:rPr>
+          <w:rFonts w:eastAsia="MS Mincho"/>
+          <w:b/>
+          <w:lang w:eastAsia="ja-JP"/>
+        </w:rPr>
+        <w:t>]</w:t>
+      </w:r>
+      <w:r>
+        <w:rPr>
+          <w:rFonts w:eastAsia="MS Mincho"/>
+          <w:b/>
+          <w:lang w:eastAsia="ja-JP"/>
+        </w:rPr>
+        <w:t>.</w:t>
       </w:r>
     </w:p>
     <w:p>
@@ -7408,11 +7944,27 @@
           <w:rFonts w:eastAsia="MS Mincho"/>
           <w:lang w:eastAsia="ja-JP"/>
         </w:rPr>
-        <w:t>The radius will be in range [0, 2</w:t>
+        <w:t xml:space="preserve">The radius will be in </w:t>
       </w:r>
       <w:r>
         <w:rPr>
           <w:rFonts w:eastAsia="MS Mincho"/>
+          <w:lang w:eastAsia="ja-JP"/>
+        </w:rPr>
+        <w:t>range</w:t>
+      </w:r>
+      <w:r>
+        <w:rPr>
+          <w:rFonts w:eastAsia="MS Mincho"/>
+          <w:b/>
+          <w:lang w:eastAsia="ja-JP"/>
+        </w:rPr>
+        <w:t xml:space="preserve"> [0, 2</w:t>
+      </w:r>
+      <w:r>
+        <w:rPr>
+          <w:rFonts w:eastAsia="MS Mincho"/>
+          <w:b/>
           <w:vertAlign w:val="superscript"/>
           <w:lang w:eastAsia="ja-JP"/>
         </w:rPr>
@@ -7421,9 +7973,36 @@
       <w:r>
         <w:rPr>
           <w:rFonts w:eastAsia="MS Mincho"/>
+          <w:b/>
           <w:lang w:eastAsia="ja-JP"/>
         </w:rPr>
-        <w:t xml:space="preserve"> - 1]</w:t>
+        <w:t xml:space="preserve"> - </w:t>
+      </w:r>
+      <w:proofErr w:type="gramStart"/>
+      <w:r>
+        <w:rPr>
+          <w:rFonts w:eastAsia="MS Mincho"/>
+          <w:b/>
+          <w:lang w:eastAsia="ja-JP"/>
+        </w:rPr>
+        <w:t>1</w:t>
+      </w:r>
+      <w:proofErr w:type="gramEnd"/>
+      <w:r>
+        <w:rPr>
+          <w:rFonts w:eastAsia="MS Mincho"/>
+          <w:b/>
+          <w:lang w:eastAsia="ja-JP"/>
+        </w:rPr>
+        <w:t>]</w:t>
+      </w:r>
+      <w:r>
+        <w:rPr>
+          <w:rFonts w:eastAsia="MS Mincho"/>
+          <w:b/>
+          <w:lang w:eastAsia="ja-JP"/>
+        </w:rPr>
+        <w:t>.</w:t>
       </w:r>
     </w:p>
     <w:p>
@@ -7444,15 +8023,33 @@
           <w:rFonts w:eastAsia="MS Mincho"/>
           <w:lang w:eastAsia="ja-JP"/>
         </w:rPr>
-        <w:t>Allowed time/memory: 250ms/</w:t>
+        <w:t xml:space="preserve">Allowed time/memory: </w:t>
       </w:r>
       <w:r>
         <w:rPr>
           <w:rFonts w:eastAsia="MS Mincho"/>
+          <w:b/>
+          <w:lang w:eastAsia="ja-JP"/>
+        </w:rPr>
+        <w:t>250ms/</w:t>
+      </w:r>
+      <w:r>
+        <w:rPr>
+          <w:rFonts w:eastAsia="MS Mincho"/>
+          <w:b/>
           <w:noProof/>
           <w:lang w:eastAsia="ja-JP"/>
         </w:rPr>
         <w:t>16MB</w:t>
+      </w:r>
+      <w:r>
+        <w:rPr>
+          <w:rFonts w:eastAsia="MS Mincho"/>
+          <w:b/>
+          <w:noProof/>
+          <w:lang w:eastAsia="ja-JP"/>
+        </w:rPr>
+        <w:t>.</w:t>
       </w:r>
     </w:p>
     <w:p>
@@ -7511,7 +8108,7 @@
           <w:p>
             <w:pPr>
               <w:spacing w:after="0" w:line="240" w:lineRule="auto"/>
-              <w:jc w:val="both"/>
+              <w:jc w:val="center"/>
               <w:rPr>
                 <w:rStyle w:val="Strong"/>
               </w:rPr>
@@ -7532,7 +8129,7 @@
           <w:p>
             <w:pPr>
               <w:spacing w:after="0" w:line="240" w:lineRule="auto"/>
-              <w:jc w:val="both"/>
+              <w:jc w:val="center"/>
               <w:rPr>
                 <w:rStyle w:val="Strong"/>
               </w:rPr>
@@ -7553,7 +8150,7 @@
           <w:p>
             <w:pPr>
               <w:spacing w:after="0" w:line="240" w:lineRule="auto"/>
-              <w:jc w:val="both"/>
+              <w:jc w:val="center"/>
               <w:rPr>
                 <w:rStyle w:val="Strong"/>
               </w:rPr>
@@ -7581,8 +8178,6 @@
               <w:rPr>
                 <w:rFonts w:ascii="Consolas" w:hAnsi="Consolas" w:cs="Consolas"/>
                 <w:noProof/>
-                <w:sz w:val="21"/>
-                <w:szCs w:val="21"/>
                 <w:lang w:val="bg-BG"/>
               </w:rPr>
             </w:pPr>
@@ -7590,8 +8185,6 @@
               <w:rPr>
                 <w:rFonts w:ascii="Consolas" w:hAnsi="Consolas" w:cs="Consolas"/>
                 <w:noProof/>
-                <w:sz w:val="21"/>
-                <w:szCs w:val="21"/>
               </w:rPr>
               <w:t>5 5</w:t>
             </w:r>
@@ -7602,8 +8195,6 @@
               <w:rPr>
                 <w:rFonts w:ascii="Consolas" w:hAnsi="Consolas" w:cs="Consolas"/>
                 <w:noProof/>
-                <w:sz w:val="21"/>
-                <w:szCs w:val="21"/>
                 <w:lang w:val="bg-BG"/>
               </w:rPr>
             </w:pPr>
@@ -7611,8 +8202,6 @@
               <w:rPr>
                 <w:rFonts w:ascii="Consolas" w:hAnsi="Consolas" w:cs="Consolas"/>
                 <w:noProof/>
-                <w:sz w:val="21"/>
-                <w:szCs w:val="21"/>
               </w:rPr>
               <w:t>3 3 2</w:t>
             </w:r>
@@ -7623,8 +8212,6 @@
               <w:rPr>
                 <w:rFonts w:ascii="Consolas" w:hAnsi="Consolas" w:cs="Consolas"/>
                 <w:noProof/>
-                <w:sz w:val="21"/>
-                <w:szCs w:val="21"/>
                 <w:lang w:val="bg-BG"/>
               </w:rPr>
             </w:pPr>
@@ -7632,8 +8219,6 @@
               <w:rPr>
                 <w:rFonts w:ascii="Consolas" w:hAnsi="Consolas" w:cs="Consolas"/>
                 <w:noProof/>
-                <w:sz w:val="21"/>
-                <w:szCs w:val="21"/>
               </w:rPr>
               <w:t>4 3 2</w:t>
             </w:r>
@@ -7644,16 +8229,12 @@
               <w:rPr>
                 <w:rFonts w:ascii="Consolas" w:hAnsi="Consolas" w:cs="Consolas"/>
                 <w:noProof/>
-                <w:sz w:val="21"/>
-                <w:szCs w:val="21"/>
-              </w:rPr>
-            </w:pPr>
-            <w:r>
-              <w:rPr>
-                <w:rFonts w:ascii="Consolas" w:hAnsi="Consolas" w:cs="Consolas"/>
-                <w:noProof/>
-                <w:sz w:val="21"/>
-                <w:szCs w:val="21"/>
+              </w:rPr>
+            </w:pPr>
+            <w:r>
+              <w:rPr>
+                <w:rFonts w:ascii="Consolas" w:hAnsi="Consolas" w:cs="Consolas"/>
+                <w:noProof/>
               </w:rPr>
               <w:t>Nuke it from orbit</w:t>
             </w:r>
@@ -7669,8 +8250,6 @@
               <w:rPr>
                 <w:rFonts w:ascii="Consolas" w:hAnsi="Consolas" w:cs="Consolas"/>
                 <w:noProof/>
-                <w:sz w:val="21"/>
-                <w:szCs w:val="21"/>
                 <w:lang w:val="bg-BG"/>
               </w:rPr>
             </w:pPr>
@@ -7678,8 +8257,6 @@
               <w:rPr>
                 <w:rFonts w:ascii="Consolas" w:hAnsi="Consolas" w:cs="Consolas"/>
                 <w:noProof/>
-                <w:sz w:val="21"/>
-                <w:szCs w:val="21"/>
               </w:rPr>
               <w:t>1 2 3 4 5</w:t>
             </w:r>
@@ -7690,8 +8267,6 @@
               <w:rPr>
                 <w:rFonts w:ascii="Consolas" w:hAnsi="Consolas" w:cs="Consolas"/>
                 <w:noProof/>
-                <w:sz w:val="21"/>
-                <w:szCs w:val="21"/>
                 <w:lang w:val="bg-BG"/>
               </w:rPr>
             </w:pPr>
@@ -7699,8 +8274,6 @@
               <w:rPr>
                 <w:rFonts w:ascii="Consolas" w:hAnsi="Consolas" w:cs="Consolas"/>
                 <w:noProof/>
-                <w:sz w:val="21"/>
-                <w:szCs w:val="21"/>
               </w:rPr>
               <w:t>6 7 8 10</w:t>
             </w:r>
@@ -7711,8 +8284,6 @@
               <w:rPr>
                 <w:rFonts w:ascii="Consolas" w:hAnsi="Consolas" w:cs="Consolas"/>
                 <w:noProof/>
-                <w:sz w:val="21"/>
-                <w:szCs w:val="21"/>
                 <w:lang w:val="bg-BG"/>
               </w:rPr>
             </w:pPr>
@@ -7720,8 +8291,6 @@
               <w:rPr>
                 <w:rFonts w:ascii="Consolas" w:hAnsi="Consolas" w:cs="Consolas"/>
                 <w:noProof/>
-                <w:sz w:val="21"/>
-                <w:szCs w:val="21"/>
               </w:rPr>
               <w:t>11 12 13</w:t>
             </w:r>
@@ -7732,8 +8301,6 @@
               <w:rPr>
                 <w:rFonts w:ascii="Consolas" w:hAnsi="Consolas" w:cs="Consolas"/>
                 <w:noProof/>
-                <w:sz w:val="21"/>
-                <w:szCs w:val="21"/>
                 <w:lang w:val="bg-BG"/>
               </w:rPr>
             </w:pPr>
@@ -7741,8 +8308,6 @@
               <w:rPr>
                 <w:rFonts w:ascii="Consolas" w:hAnsi="Consolas" w:cs="Consolas"/>
                 <w:noProof/>
-                <w:sz w:val="21"/>
-                <w:szCs w:val="21"/>
               </w:rPr>
               <w:t>16</w:t>
             </w:r>
@@ -7754,16 +8319,12 @@
               <w:rPr>
                 <w:rFonts w:ascii="Consolas" w:hAnsi="Consolas" w:cs="Consolas"/>
                 <w:noProof/>
-                <w:sz w:val="21"/>
-                <w:szCs w:val="21"/>
-              </w:rPr>
-            </w:pPr>
-            <w:r>
-              <w:rPr>
-                <w:rFonts w:ascii="Consolas" w:hAnsi="Consolas" w:cs="Consolas"/>
-                <w:noProof/>
-                <w:sz w:val="21"/>
-                <w:szCs w:val="21"/>
+              </w:rPr>
+            </w:pPr>
+            <w:r>
+              <w:rPr>
+                <w:rFonts w:ascii="Consolas" w:hAnsi="Consolas" w:cs="Consolas"/>
+                <w:noProof/>
               </w:rPr>
               <w:t>21</w:t>
             </w:r>
@@ -7783,8 +8344,6 @@
                 <w:rFonts w:cstheme="minorHAnsi"/>
                 <w:noProof/>
                 <w:color w:val="000000"/>
-                <w:sz w:val="20"/>
-                <w:szCs w:val="20"/>
                 <w:lang w:val="bg-BG"/>
               </w:rPr>
             </w:pPr>
@@ -7793,8 +8352,6 @@
                 <w:rFonts w:cstheme="minorHAnsi"/>
                 <w:noProof/>
                 <w:color w:val="000000"/>
-                <w:sz w:val="20"/>
-                <w:szCs w:val="20"/>
               </w:rPr>
               <w:t>Initial matrix:</w:t>
             </w:r>
@@ -7809,8 +8366,6 @@
                 <w:rFonts w:cstheme="minorHAnsi"/>
                 <w:noProof/>
                 <w:color w:val="000000"/>
-                <w:sz w:val="20"/>
-                <w:szCs w:val="20"/>
                 <w:lang w:val="bg-BG"/>
               </w:rPr>
             </w:pPr>
@@ -7819,8 +8374,6 @@
                 <w:rFonts w:cstheme="minorHAnsi"/>
                 <w:noProof/>
                 <w:color w:val="000000"/>
-                <w:sz w:val="20"/>
-                <w:szCs w:val="20"/>
               </w:rPr>
               <w:t xml:space="preserve">1  </w:t>
             </w:r>
@@ -7829,8 +8382,6 @@
                 <w:rFonts w:cstheme="minorHAnsi"/>
                 <w:noProof/>
                 <w:color w:val="000000"/>
-                <w:sz w:val="20"/>
-                <w:szCs w:val="20"/>
                 <w:lang w:val="bg-BG"/>
               </w:rPr>
               <w:t xml:space="preserve">  </w:t>
@@ -7840,8 +8391,6 @@
                 <w:rFonts w:cstheme="minorHAnsi"/>
                 <w:noProof/>
                 <w:color w:val="000000"/>
-                <w:sz w:val="20"/>
-                <w:szCs w:val="20"/>
               </w:rPr>
               <w:t xml:space="preserve">2 </w:t>
             </w:r>
@@ -7850,8 +8399,6 @@
                 <w:rFonts w:cstheme="minorHAnsi"/>
                 <w:noProof/>
                 <w:color w:val="000000"/>
-                <w:sz w:val="20"/>
-                <w:szCs w:val="20"/>
                 <w:lang w:val="bg-BG"/>
               </w:rPr>
               <w:t xml:space="preserve"> </w:t>
@@ -7861,8 +8408,6 @@
                 <w:rFonts w:cstheme="minorHAnsi"/>
                 <w:noProof/>
                 <w:color w:val="000000"/>
-                <w:sz w:val="20"/>
-                <w:szCs w:val="20"/>
               </w:rPr>
               <w:t xml:space="preserve"> 3  </w:t>
             </w:r>
@@ -7871,8 +8416,6 @@
                 <w:rFonts w:cstheme="minorHAnsi"/>
                 <w:noProof/>
                 <w:color w:val="000000"/>
-                <w:sz w:val="20"/>
-                <w:szCs w:val="20"/>
                 <w:lang w:val="bg-BG"/>
               </w:rPr>
               <w:t xml:space="preserve">  </w:t>
@@ -7882,8 +8425,6 @@
                 <w:rFonts w:cstheme="minorHAnsi"/>
                 <w:noProof/>
                 <w:color w:val="000000"/>
-                <w:sz w:val="20"/>
-                <w:szCs w:val="20"/>
               </w:rPr>
               <w:t xml:space="preserve">4  </w:t>
             </w:r>
@@ -7892,8 +8433,6 @@
                 <w:rFonts w:cstheme="minorHAnsi"/>
                 <w:noProof/>
                 <w:color w:val="000000"/>
-                <w:sz w:val="20"/>
-                <w:szCs w:val="20"/>
                 <w:lang w:val="bg-BG"/>
               </w:rPr>
               <w:t xml:space="preserve"> </w:t>
@@ -7903,8 +8442,6 @@
                 <w:rFonts w:cstheme="minorHAnsi"/>
                 <w:noProof/>
                 <w:color w:val="000000"/>
-                <w:sz w:val="20"/>
-                <w:szCs w:val="20"/>
               </w:rPr>
               <w:t>5</w:t>
             </w:r>
@@ -7919,8 +8456,6 @@
                 <w:rFonts w:cstheme="minorHAnsi"/>
                 <w:noProof/>
                 <w:color w:val="000000"/>
-                <w:sz w:val="20"/>
-                <w:szCs w:val="20"/>
                 <w:lang w:val="bg-BG"/>
               </w:rPr>
             </w:pPr>
@@ -7929,8 +8464,6 @@
                 <w:rFonts w:cstheme="minorHAnsi"/>
                 <w:noProof/>
                 <w:color w:val="000000"/>
-                <w:sz w:val="20"/>
-                <w:szCs w:val="20"/>
               </w:rPr>
               <w:t xml:space="preserve">6  </w:t>
             </w:r>
@@ -7939,8 +8472,6 @@
                 <w:rFonts w:cstheme="minorHAnsi"/>
                 <w:noProof/>
                 <w:color w:val="000000"/>
-                <w:sz w:val="20"/>
-                <w:szCs w:val="20"/>
                 <w:lang w:val="bg-BG"/>
               </w:rPr>
               <w:t xml:space="preserve">  </w:t>
@@ -7950,8 +8481,6 @@
                 <w:rFonts w:cstheme="minorHAnsi"/>
                 <w:noProof/>
                 <w:color w:val="000000"/>
-                <w:sz w:val="20"/>
-                <w:szCs w:val="20"/>
               </w:rPr>
               <w:t xml:space="preserve">7  </w:t>
             </w:r>
@@ -7960,8 +8489,6 @@
                 <w:rFonts w:cstheme="minorHAnsi"/>
                 <w:noProof/>
                 <w:color w:val="000000"/>
-                <w:sz w:val="20"/>
-                <w:szCs w:val="20"/>
                 <w:lang w:val="bg-BG"/>
               </w:rPr>
               <w:t xml:space="preserve"> </w:t>
@@ -7971,8 +8498,6 @@
                 <w:rFonts w:cstheme="minorHAnsi"/>
                 <w:noProof/>
                 <w:color w:val="000000"/>
-                <w:sz w:val="20"/>
-                <w:szCs w:val="20"/>
               </w:rPr>
               <w:t xml:space="preserve">8  </w:t>
             </w:r>
@@ -7981,8 +8506,6 @@
                 <w:rFonts w:cstheme="minorHAnsi"/>
                 <w:noProof/>
                 <w:color w:val="000000"/>
-                <w:sz w:val="20"/>
-                <w:szCs w:val="20"/>
                 <w:lang w:val="bg-BG"/>
               </w:rPr>
               <w:t xml:space="preserve">  </w:t>
@@ -7992,8 +8515,6 @@
                 <w:rFonts w:cstheme="minorHAnsi"/>
                 <w:noProof/>
                 <w:color w:val="000000"/>
-                <w:sz w:val="20"/>
-                <w:szCs w:val="20"/>
                 <w:shd w:val="clear" w:color="auto" w:fill="FABF8F" w:themeFill="accent6" w:themeFillTint="99"/>
               </w:rPr>
               <w:t>9</w:t>
@@ -8003,8 +8524,6 @@
                 <w:rFonts w:cstheme="minorHAnsi"/>
                 <w:noProof/>
                 <w:color w:val="000000"/>
-                <w:sz w:val="20"/>
-                <w:szCs w:val="20"/>
               </w:rPr>
               <w:t xml:space="preserve">  10</w:t>
             </w:r>
@@ -8019,8 +8538,6 @@
                 <w:rFonts w:cstheme="minorHAnsi"/>
                 <w:noProof/>
                 <w:color w:val="000000"/>
-                <w:sz w:val="20"/>
-                <w:szCs w:val="20"/>
                 <w:lang w:val="bg-BG"/>
               </w:rPr>
             </w:pPr>
@@ -8029,8 +8546,6 @@
                 <w:rFonts w:cstheme="minorHAnsi"/>
                 <w:noProof/>
                 <w:color w:val="000000"/>
-                <w:sz w:val="20"/>
-                <w:szCs w:val="20"/>
               </w:rPr>
               <w:t xml:space="preserve">11 12 13 </w:t>
             </w:r>
@@ -8039,8 +8554,6 @@
                 <w:rFonts w:cstheme="minorHAnsi"/>
                 <w:noProof/>
                 <w:color w:val="000000"/>
-                <w:sz w:val="20"/>
-                <w:szCs w:val="20"/>
                 <w:shd w:val="clear" w:color="auto" w:fill="FABF8F" w:themeFill="accent6" w:themeFillTint="99"/>
               </w:rPr>
               <w:t>14</w:t>
@@ -8050,8 +8563,6 @@
                 <w:rFonts w:cstheme="minorHAnsi"/>
                 <w:noProof/>
                 <w:color w:val="000000"/>
-                <w:sz w:val="20"/>
-                <w:szCs w:val="20"/>
               </w:rPr>
               <w:t xml:space="preserve"> 15</w:t>
             </w:r>
@@ -8066,8 +8577,6 @@
                 <w:rFonts w:cstheme="minorHAnsi"/>
                 <w:noProof/>
                 <w:color w:val="000000"/>
-                <w:sz w:val="20"/>
-                <w:szCs w:val="20"/>
                 <w:lang w:val="bg-BG"/>
               </w:rPr>
             </w:pPr>
@@ -8076,8 +8585,6 @@
                 <w:rFonts w:cstheme="minorHAnsi"/>
                 <w:noProof/>
                 <w:color w:val="000000"/>
-                <w:sz w:val="20"/>
-                <w:szCs w:val="20"/>
               </w:rPr>
               <w:t xml:space="preserve">16 </w:t>
             </w:r>
@@ -8086,8 +8593,6 @@
                 <w:rFonts w:cstheme="minorHAnsi"/>
                 <w:noProof/>
                 <w:color w:val="000000"/>
-                <w:sz w:val="20"/>
-                <w:szCs w:val="20"/>
                 <w:shd w:val="clear" w:color="auto" w:fill="FABF8F" w:themeFill="accent6" w:themeFillTint="99"/>
               </w:rPr>
               <w:t>17</w:t>
@@ -8097,8 +8602,6 @@
                 <w:rFonts w:cstheme="minorHAnsi"/>
                 <w:noProof/>
                 <w:color w:val="000000"/>
-                <w:sz w:val="20"/>
-                <w:szCs w:val="20"/>
               </w:rPr>
               <w:t xml:space="preserve"> </w:t>
             </w:r>
@@ -8107,8 +8610,6 @@
                 <w:rFonts w:cstheme="minorHAnsi"/>
                 <w:noProof/>
                 <w:color w:val="000000"/>
-                <w:sz w:val="20"/>
-                <w:szCs w:val="20"/>
                 <w:shd w:val="clear" w:color="auto" w:fill="FABF8F" w:themeFill="accent6" w:themeFillTint="99"/>
               </w:rPr>
               <w:t>18</w:t>
@@ -8118,8 +8619,6 @@
                 <w:rFonts w:cstheme="minorHAnsi"/>
                 <w:noProof/>
                 <w:color w:val="000000"/>
-                <w:sz w:val="20"/>
-                <w:szCs w:val="20"/>
               </w:rPr>
               <w:t xml:space="preserve"> </w:t>
             </w:r>
@@ -8128,8 +8627,6 @@
                 <w:rFonts w:cstheme="minorHAnsi"/>
                 <w:noProof/>
                 <w:color w:val="000000"/>
-                <w:sz w:val="20"/>
-                <w:szCs w:val="20"/>
                 <w:shd w:val="clear" w:color="auto" w:fill="FABF8F" w:themeFill="accent6" w:themeFillTint="99"/>
               </w:rPr>
               <w:t>19</w:t>
@@ -8139,8 +8636,6 @@
                 <w:rFonts w:cstheme="minorHAnsi"/>
                 <w:noProof/>
                 <w:color w:val="000000"/>
-                <w:sz w:val="20"/>
-                <w:szCs w:val="20"/>
               </w:rPr>
               <w:t xml:space="preserve"> </w:t>
             </w:r>
@@ -8149,8 +8644,6 @@
                 <w:rFonts w:cstheme="minorHAnsi"/>
                 <w:noProof/>
                 <w:color w:val="000000"/>
-                <w:sz w:val="20"/>
-                <w:szCs w:val="20"/>
                 <w:shd w:val="clear" w:color="auto" w:fill="FABF8F" w:themeFill="accent6" w:themeFillTint="99"/>
               </w:rPr>
               <w:t>20</w:t>
@@ -8166,8 +8659,6 @@
                 <w:rFonts w:cstheme="minorHAnsi"/>
                 <w:noProof/>
                 <w:color w:val="000000"/>
-                <w:sz w:val="20"/>
-                <w:szCs w:val="20"/>
                 <w:lang w:val="bg-BG"/>
               </w:rPr>
             </w:pPr>
@@ -8176,8 +8667,6 @@
                 <w:rFonts w:cstheme="minorHAnsi"/>
                 <w:noProof/>
                 <w:color w:val="000000"/>
-                <w:sz w:val="20"/>
-                <w:szCs w:val="20"/>
               </w:rPr>
               <w:t xml:space="preserve">21 22 23 </w:t>
             </w:r>
@@ -8186,8 +8675,6 @@
                 <w:rFonts w:cstheme="minorHAnsi"/>
                 <w:noProof/>
                 <w:color w:val="000000"/>
-                <w:sz w:val="20"/>
-                <w:szCs w:val="20"/>
                 <w:shd w:val="clear" w:color="auto" w:fill="FABF8F" w:themeFill="accent6" w:themeFillTint="99"/>
               </w:rPr>
               <w:t>24</w:t>
@@ -8197,8 +8684,6 @@
                 <w:rFonts w:cstheme="minorHAnsi"/>
                 <w:noProof/>
                 <w:color w:val="000000"/>
-                <w:sz w:val="20"/>
-                <w:szCs w:val="20"/>
               </w:rPr>
               <w:t xml:space="preserve"> 25</w:t>
             </w:r>
@@ -8213,8 +8698,6 @@
                 <w:rFonts w:cstheme="minorHAnsi"/>
                 <w:noProof/>
                 <w:color w:val="000000"/>
-                <w:sz w:val="20"/>
-                <w:szCs w:val="20"/>
                 <w:lang w:val="bg-BG"/>
               </w:rPr>
             </w:pPr>
@@ -8223,8 +8706,6 @@
                 <w:rFonts w:cstheme="minorHAnsi"/>
                 <w:noProof/>
                 <w:color w:val="000000"/>
-                <w:sz w:val="20"/>
-                <w:szCs w:val="20"/>
               </w:rPr>
               <w:t xml:space="preserve">Result from </w:t>
             </w:r>
@@ -8233,8 +8714,6 @@
                 <w:rFonts w:cstheme="minorHAnsi"/>
                 <w:noProof/>
                 <w:color w:val="000000"/>
-                <w:sz w:val="20"/>
-                <w:szCs w:val="20"/>
                 <w:shd w:val="clear" w:color="auto" w:fill="FABF8F" w:themeFill="accent6" w:themeFillTint="99"/>
               </w:rPr>
               <w:t>first</w:t>
@@ -8244,8 +8723,6 @@
                 <w:rFonts w:cstheme="minorHAnsi"/>
                 <w:noProof/>
                 <w:color w:val="000000"/>
-                <w:sz w:val="20"/>
-                <w:szCs w:val="20"/>
               </w:rPr>
               <w:t xml:space="preserve"> destruction:</w:t>
             </w:r>
@@ -8260,8 +8737,6 @@
                 <w:rFonts w:cstheme="minorHAnsi"/>
                 <w:noProof/>
                 <w:color w:val="000000"/>
-                <w:sz w:val="20"/>
-                <w:szCs w:val="20"/>
                 <w:lang w:val="bg-BG"/>
               </w:rPr>
             </w:pPr>
@@ -8270,8 +8745,6 @@
                 <w:rFonts w:cstheme="minorHAnsi"/>
                 <w:noProof/>
                 <w:color w:val="000000"/>
-                <w:sz w:val="20"/>
-                <w:szCs w:val="20"/>
               </w:rPr>
               <w:t>1  2  3  4  5</w:t>
             </w:r>
@@ -8286,8 +8759,6 @@
                 <w:rFonts w:cstheme="minorHAnsi"/>
                 <w:noProof/>
                 <w:color w:val="000000"/>
-                <w:sz w:val="20"/>
-                <w:szCs w:val="20"/>
                 <w:lang w:val="bg-BG"/>
               </w:rPr>
             </w:pPr>
@@ -8296,8 +8767,6 @@
                 <w:rFonts w:cstheme="minorHAnsi"/>
                 <w:noProof/>
                 <w:color w:val="000000"/>
-                <w:sz w:val="20"/>
-                <w:szCs w:val="20"/>
               </w:rPr>
               <w:t>6  7  8  10</w:t>
             </w:r>
@@ -8312,8 +8781,6 @@
                 <w:rFonts w:cstheme="minorHAnsi"/>
                 <w:noProof/>
                 <w:color w:val="000000"/>
-                <w:sz w:val="20"/>
-                <w:szCs w:val="20"/>
                 <w:lang w:val="bg-BG"/>
               </w:rPr>
             </w:pPr>
@@ -8322,8 +8789,6 @@
                 <w:rFonts w:cstheme="minorHAnsi"/>
                 <w:noProof/>
                 <w:color w:val="000000"/>
-                <w:sz w:val="20"/>
-                <w:szCs w:val="20"/>
               </w:rPr>
               <w:t xml:space="preserve">11 12 13 </w:t>
             </w:r>
@@ -8332,8 +8797,6 @@
                 <w:rFonts w:cstheme="minorHAnsi"/>
                 <w:noProof/>
                 <w:color w:val="000000"/>
-                <w:sz w:val="20"/>
-                <w:szCs w:val="20"/>
                 <w:shd w:val="clear" w:color="auto" w:fill="B2A1C7" w:themeFill="accent4" w:themeFillTint="99"/>
               </w:rPr>
               <w:t>15</w:t>
@@ -8349,8 +8812,6 @@
                 <w:rFonts w:cstheme="minorHAnsi"/>
                 <w:noProof/>
                 <w:color w:val="000000"/>
-                <w:sz w:val="20"/>
-                <w:szCs w:val="20"/>
                 <w:lang w:val="bg-BG"/>
               </w:rPr>
             </w:pPr>
@@ -8359,8 +8820,6 @@
                 <w:rFonts w:cstheme="minorHAnsi"/>
                 <w:noProof/>
                 <w:color w:val="000000"/>
-                <w:sz w:val="20"/>
-                <w:szCs w:val="20"/>
               </w:rPr>
               <w:t xml:space="preserve">16       </w:t>
             </w:r>
@@ -8369,8 +8828,6 @@
                 <w:rFonts w:cstheme="minorHAnsi"/>
                 <w:noProof/>
                 <w:color w:val="000000"/>
-                <w:sz w:val="20"/>
-                <w:szCs w:val="20"/>
                 <w:shd w:val="clear" w:color="auto" w:fill="B2A1C7" w:themeFill="accent4" w:themeFillTint="99"/>
               </w:rPr>
               <w:t xml:space="preserve">  </w:t>
@@ -8380,8 +8837,6 @@
                 <w:rFonts w:cstheme="minorHAnsi"/>
                 <w:noProof/>
                 <w:color w:val="000000"/>
-                <w:sz w:val="20"/>
-                <w:szCs w:val="20"/>
               </w:rPr>
               <w:t xml:space="preserve">  </w:t>
             </w:r>
@@ -8396,8 +8851,6 @@
                 <w:rFonts w:cstheme="minorHAnsi"/>
                 <w:noProof/>
                 <w:color w:val="000000"/>
-                <w:sz w:val="20"/>
-                <w:szCs w:val="20"/>
                 <w:shd w:val="clear" w:color="auto" w:fill="B2A1C7" w:themeFill="accent4" w:themeFillTint="99"/>
                 <w:lang w:val="bg-BG"/>
               </w:rPr>
@@ -8407,8 +8860,6 @@
                 <w:rFonts w:cstheme="minorHAnsi"/>
                 <w:noProof/>
                 <w:color w:val="000000"/>
-                <w:sz w:val="20"/>
-                <w:szCs w:val="20"/>
               </w:rPr>
               <w:t xml:space="preserve">21 </w:t>
             </w:r>
@@ -8417,8 +8868,6 @@
                 <w:rFonts w:cstheme="minorHAnsi"/>
                 <w:noProof/>
                 <w:color w:val="000000"/>
-                <w:sz w:val="20"/>
-                <w:szCs w:val="20"/>
                 <w:shd w:val="clear" w:color="auto" w:fill="B2A1C7" w:themeFill="accent4" w:themeFillTint="99"/>
               </w:rPr>
               <w:t>22</w:t>
@@ -8428,8 +8877,6 @@
                 <w:rFonts w:cstheme="minorHAnsi"/>
                 <w:noProof/>
                 <w:color w:val="000000"/>
-                <w:sz w:val="20"/>
-                <w:szCs w:val="20"/>
               </w:rPr>
               <w:t xml:space="preserve"> </w:t>
             </w:r>
@@ -8438,8 +8885,6 @@
                 <w:rFonts w:cstheme="minorHAnsi"/>
                 <w:noProof/>
                 <w:color w:val="000000"/>
-                <w:sz w:val="20"/>
-                <w:szCs w:val="20"/>
                 <w:shd w:val="clear" w:color="auto" w:fill="B2A1C7" w:themeFill="accent4" w:themeFillTint="99"/>
               </w:rPr>
               <w:t>23</w:t>
@@ -8449,8 +8894,6 @@
                 <w:rFonts w:cstheme="minorHAnsi"/>
                 <w:noProof/>
                 <w:color w:val="000000"/>
-                <w:sz w:val="20"/>
-                <w:szCs w:val="20"/>
               </w:rPr>
               <w:t xml:space="preserve"> </w:t>
             </w:r>
@@ -8459,8 +8902,6 @@
                 <w:rFonts w:cstheme="minorHAnsi"/>
                 <w:noProof/>
                 <w:color w:val="000000"/>
-                <w:sz w:val="20"/>
-                <w:szCs w:val="20"/>
                 <w:shd w:val="clear" w:color="auto" w:fill="B2A1C7" w:themeFill="accent4" w:themeFillTint="99"/>
               </w:rPr>
               <w:t>25</w:t>
@@ -8476,8 +8917,6 @@
                 <w:rFonts w:cstheme="minorHAnsi"/>
                 <w:noProof/>
                 <w:color w:val="000000"/>
-                <w:sz w:val="20"/>
-                <w:szCs w:val="20"/>
                 <w:lang w:val="bg-BG"/>
               </w:rPr>
             </w:pPr>
@@ -8486,8 +8925,6 @@
                 <w:rFonts w:cstheme="minorHAnsi"/>
                 <w:noProof/>
                 <w:color w:val="000000"/>
-                <w:sz w:val="20"/>
-                <w:szCs w:val="20"/>
               </w:rPr>
               <w:t xml:space="preserve">Result from </w:t>
             </w:r>
@@ -8496,8 +8933,6 @@
                 <w:rFonts w:cstheme="minorHAnsi"/>
                 <w:noProof/>
                 <w:color w:val="000000"/>
-                <w:sz w:val="20"/>
-                <w:szCs w:val="20"/>
                 <w:shd w:val="clear" w:color="auto" w:fill="B2A1C7" w:themeFill="accent4" w:themeFillTint="99"/>
               </w:rPr>
               <w:t>second</w:t>
@@ -8507,8 +8942,6 @@
                 <w:rFonts w:cstheme="minorHAnsi"/>
                 <w:noProof/>
                 <w:color w:val="000000"/>
-                <w:sz w:val="20"/>
-                <w:szCs w:val="20"/>
               </w:rPr>
               <w:t xml:space="preserve"> destruction:</w:t>
             </w:r>
@@ -8523,8 +8956,6 @@
                 <w:rFonts w:cstheme="minorHAnsi"/>
                 <w:noProof/>
                 <w:color w:val="000000"/>
-                <w:sz w:val="20"/>
-                <w:szCs w:val="20"/>
                 <w:lang w:val="bg-BG"/>
               </w:rPr>
             </w:pPr>
@@ -8533,8 +8964,6 @@
                 <w:rFonts w:cstheme="minorHAnsi"/>
                 <w:noProof/>
                 <w:color w:val="000000"/>
-                <w:sz w:val="20"/>
-                <w:szCs w:val="20"/>
               </w:rPr>
               <w:t>1  2  3  4  5</w:t>
             </w:r>
@@ -8549,8 +8978,6 @@
                 <w:rFonts w:cstheme="minorHAnsi"/>
                 <w:noProof/>
                 <w:color w:val="000000"/>
-                <w:sz w:val="20"/>
-                <w:szCs w:val="20"/>
                 <w:lang w:val="bg-BG"/>
               </w:rPr>
             </w:pPr>
@@ -8559,8 +8986,6 @@
                 <w:rFonts w:cstheme="minorHAnsi"/>
                 <w:noProof/>
                 <w:color w:val="000000"/>
-                <w:sz w:val="20"/>
-                <w:szCs w:val="20"/>
               </w:rPr>
               <w:t>6  7  8  10</w:t>
             </w:r>
@@ -8575,8 +9000,6 @@
                 <w:rFonts w:cstheme="minorHAnsi"/>
                 <w:noProof/>
                 <w:color w:val="000000"/>
-                <w:sz w:val="20"/>
-                <w:szCs w:val="20"/>
                 <w:lang w:val="bg-BG"/>
               </w:rPr>
             </w:pPr>
@@ -8585,8 +9008,6 @@
                 <w:rFonts w:cstheme="minorHAnsi"/>
                 <w:noProof/>
                 <w:color w:val="000000"/>
-                <w:sz w:val="20"/>
-                <w:szCs w:val="20"/>
               </w:rPr>
               <w:t>11 12 13</w:t>
             </w:r>
@@ -8601,8 +9022,6 @@
                 <w:rFonts w:cstheme="minorHAnsi"/>
                 <w:noProof/>
                 <w:color w:val="000000"/>
-                <w:sz w:val="20"/>
-                <w:szCs w:val="20"/>
                 <w:lang w:val="bg-BG"/>
               </w:rPr>
             </w:pPr>
@@ -8611,8 +9030,6 @@
                 <w:rFonts w:cstheme="minorHAnsi"/>
                 <w:noProof/>
                 <w:color w:val="000000"/>
-                <w:sz w:val="20"/>
-                <w:szCs w:val="20"/>
               </w:rPr>
               <w:t>16</w:t>
             </w:r>
@@ -8627,8 +9044,6 @@
                 <w:rFonts w:cstheme="minorHAnsi"/>
                 <w:noProof/>
                 <w:color w:val="000000"/>
-                <w:sz w:val="20"/>
-                <w:szCs w:val="20"/>
                 <w:lang w:val="bg-BG"/>
               </w:rPr>
             </w:pPr>
@@ -8637,25 +9052,9 @@
                 <w:rFonts w:cstheme="minorHAnsi"/>
                 <w:noProof/>
                 <w:color w:val="000000"/>
-                <w:sz w:val="20"/>
-                <w:szCs w:val="20"/>
               </w:rPr>
               <w:t>21</w:t>
             </w:r>
-          </w:p>
-          <w:p>
-            <w:pPr>
-              <w:autoSpaceDE w:val="0"/>
-              <w:autoSpaceDN w:val="0"/>
-              <w:adjustRightInd w:val="0"/>
-              <w:spacing w:after="0" w:line="240" w:lineRule="auto"/>
-              <w:rPr>
-                <w:rFonts w:cstheme="minorHAnsi"/>
-                <w:color w:val="000000"/>
-                <w:sz w:val="20"/>
-                <w:szCs w:val="20"/>
-              </w:rPr>
-            </w:pPr>
           </w:p>
         </w:tc>
       </w:tr>
@@ -8673,8 +9072,6 @@
               <w:rPr>
                 <w:rFonts w:ascii="Consolas" w:hAnsi="Consolas" w:cs="Consolas"/>
                 <w:noProof/>
-                <w:sz w:val="21"/>
-                <w:szCs w:val="21"/>
                 <w:lang w:val="bg-BG"/>
               </w:rPr>
             </w:pPr>
@@ -8682,8 +9079,6 @@
               <w:rPr>
                 <w:rFonts w:ascii="Consolas" w:hAnsi="Consolas" w:cs="Consolas"/>
                 <w:noProof/>
-                <w:sz w:val="21"/>
-                <w:szCs w:val="21"/>
               </w:rPr>
               <w:t>5 5</w:t>
             </w:r>
@@ -8694,8 +9089,6 @@
               <w:rPr>
                 <w:rFonts w:ascii="Consolas" w:hAnsi="Consolas" w:cs="Consolas"/>
                 <w:noProof/>
-                <w:sz w:val="21"/>
-                <w:szCs w:val="21"/>
                 <w:lang w:val="bg-BG"/>
               </w:rPr>
             </w:pPr>
@@ -8703,8 +9096,6 @@
               <w:rPr>
                 <w:rFonts w:ascii="Consolas" w:hAnsi="Consolas" w:cs="Consolas"/>
                 <w:noProof/>
-                <w:sz w:val="21"/>
-                <w:szCs w:val="21"/>
               </w:rPr>
               <w:t>4 4 4</w:t>
             </w:r>
@@ -8715,16 +9106,12 @@
               <w:rPr>
                 <w:rFonts w:ascii="Consolas" w:hAnsi="Consolas" w:cs="Consolas"/>
                 <w:noProof/>
-                <w:sz w:val="21"/>
-                <w:szCs w:val="21"/>
-              </w:rPr>
-            </w:pPr>
-            <w:r>
-              <w:rPr>
-                <w:rFonts w:ascii="Consolas" w:hAnsi="Consolas" w:cs="Consolas"/>
-                <w:noProof/>
-                <w:sz w:val="21"/>
-                <w:szCs w:val="21"/>
+              </w:rPr>
+            </w:pPr>
+            <w:r>
+              <w:rPr>
+                <w:rFonts w:ascii="Consolas" w:hAnsi="Consolas" w:cs="Consolas"/>
+                <w:noProof/>
               </w:rPr>
               <w:t>Nuke it from orbit</w:t>
             </w:r>
@@ -8740,8 +9127,6 @@
               <w:rPr>
                 <w:rFonts w:ascii="Consolas" w:hAnsi="Consolas" w:cs="Consolas"/>
                 <w:noProof/>
-                <w:sz w:val="21"/>
-                <w:szCs w:val="21"/>
                 <w:lang w:val="bg-BG"/>
               </w:rPr>
             </w:pPr>
@@ -8749,8 +9134,6 @@
               <w:rPr>
                 <w:rFonts w:ascii="Consolas" w:hAnsi="Consolas" w:cs="Consolas"/>
                 <w:noProof/>
-                <w:sz w:val="21"/>
-                <w:szCs w:val="21"/>
               </w:rPr>
               <w:t>1 2 3 4</w:t>
             </w:r>
@@ -8761,8 +9144,6 @@
               <w:rPr>
                 <w:rFonts w:ascii="Consolas" w:hAnsi="Consolas" w:cs="Consolas"/>
                 <w:noProof/>
-                <w:sz w:val="21"/>
-                <w:szCs w:val="21"/>
                 <w:lang w:val="bg-BG"/>
               </w:rPr>
             </w:pPr>
@@ -8770,8 +9151,6 @@
               <w:rPr>
                 <w:rFonts w:ascii="Consolas" w:hAnsi="Consolas" w:cs="Consolas"/>
                 <w:noProof/>
-                <w:sz w:val="21"/>
-                <w:szCs w:val="21"/>
               </w:rPr>
               <w:t>6 7 8 9</w:t>
             </w:r>
@@ -8782,8 +9161,6 @@
               <w:rPr>
                 <w:rFonts w:ascii="Consolas" w:hAnsi="Consolas" w:cs="Consolas"/>
                 <w:noProof/>
-                <w:sz w:val="21"/>
-                <w:szCs w:val="21"/>
                 <w:lang w:val="bg-BG"/>
               </w:rPr>
             </w:pPr>
@@ -8791,8 +9168,6 @@
               <w:rPr>
                 <w:rFonts w:ascii="Consolas" w:hAnsi="Consolas" w:cs="Consolas"/>
                 <w:noProof/>
-                <w:sz w:val="21"/>
-                <w:szCs w:val="21"/>
               </w:rPr>
               <w:t>11 12 13 14</w:t>
             </w:r>
@@ -8808,16 +9183,12 @@
               <w:rPr>
                 <w:rFonts w:ascii="Consolas" w:hAnsi="Consolas" w:cs="Consolas"/>
                 <w:noProof/>
-                <w:sz w:val="21"/>
-                <w:szCs w:val="21"/>
-              </w:rPr>
-            </w:pPr>
-            <w:r>
-              <w:rPr>
-                <w:rFonts w:ascii="Consolas" w:hAnsi="Consolas" w:cs="Consolas"/>
-                <w:noProof/>
-                <w:sz w:val="21"/>
-                <w:szCs w:val="21"/>
+              </w:rPr>
+            </w:pPr>
+            <w:r>
+              <w:rPr>
+                <w:rFonts w:ascii="Consolas" w:hAnsi="Consolas" w:cs="Consolas"/>
+                <w:noProof/>
               </w:rPr>
               <w:t>7 18 19</w:t>
             </w:r>
@@ -8853,6 +9224,7 @@
         </w:rPr>
       </w:pPr>
       <w:r>
+        <w:lastRenderedPageBreak/>
         <w:t>The Heigan Dance</w:t>
       </w:r>
     </w:p>
@@ -9049,7 +9421,6 @@
         <w:rPr>
           <w:b/>
         </w:rPr>
-        <w:lastRenderedPageBreak/>
         <w:t>Plague cloud</w:t>
       </w:r>
       <w:r>
@@ -9279,7 +9650,13 @@
         </w:rPr>
       </w:pPr>
       <w:r>
-        <w:t xml:space="preserve">On the first line you receive a floating-point number </w:t>
+        <w:t>On the first line</w:t>
+      </w:r>
+      <w:r>
+        <w:t>,</w:t>
+      </w:r>
+      <w:r>
+        <w:t xml:space="preserve"> you receive a floating-point number </w:t>
       </w:r>
       <w:r>
         <w:rPr>
@@ -9289,6 +9666,9 @@
       </w:r>
       <w:r>
         <w:t>the damage done to Heigan each turn</w:t>
+      </w:r>
+      <w:r>
+        <w:t>.</w:t>
       </w:r>
     </w:p>
     <w:p>
@@ -9308,15 +9688,20 @@
       </w:r>
       <w:r>
         <w:rPr>
+          <w:rFonts w:ascii="Consolas" w:hAnsi="Consolas"/>
           <w:b/>
         </w:rPr>
         <w:t>{spell} {row} {col}</w:t>
       </w:r>
       <w:r>
+        <w:rPr>
+          <w:rFonts w:ascii="Consolas" w:hAnsi="Consolas"/>
+        </w:rPr>
         <w:t xml:space="preserve"> – </w:t>
       </w:r>
       <w:r>
         <w:rPr>
+          <w:rFonts w:ascii="Consolas" w:hAnsi="Consolas"/>
           <w:b/>
         </w:rPr>
         <w:t>{spell}</w:t>
@@ -9338,6 +9723,12 @@
           <w:b/>
         </w:rPr>
         <w:t>Eruption</w:t>
+      </w:r>
+      <w:r>
+        <w:rPr>
+          <w:b/>
+        </w:rPr>
+        <w:t>.</w:t>
       </w:r>
     </w:p>
     <w:p>
@@ -9419,33 +9810,26 @@
         <w:rPr>
           <w:lang w:eastAsia="ja-JP"/>
         </w:rPr>
-        <w:t xml:space="preserve"> “</w:t>
-      </w:r>
-      <w:r>
-        <w:rPr>
-          <w:b/>
-          <w:lang w:eastAsia="ja-JP"/>
-        </w:rPr>
-        <w:t>Heigan:</w:t>
-      </w:r>
-      <w:r>
-        <w:rPr>
-          <w:lang w:eastAsia="ja-JP"/>
-        </w:rPr>
         <w:t xml:space="preserve"> </w:t>
       </w:r>
       <w:r>
         <w:rPr>
-          <w:b/>
-          <w:lang w:eastAsia="ja-JP"/>
-        </w:rPr>
-        <w:t>Defeated!</w:t>
-      </w:r>
-      <w:r>
-        <w:rPr>
-          <w:lang w:eastAsia="ja-JP"/>
-        </w:rPr>
-        <w:t>”</w:t>
+          <w:rFonts w:cstheme="minorHAnsi"/>
+        </w:rPr>
+        <w:t>"</w:t>
+      </w:r>
+      <w:r>
+        <w:rPr>
+          <w:rFonts w:ascii="Consolas" w:hAnsi="Consolas"/>
+          <w:b/>
+        </w:rPr>
+        <w:t>Heigan: Defeated!</w:t>
+      </w:r>
+      <w:r>
+        <w:rPr>
+          <w:rFonts w:cstheme="minorHAnsi"/>
+        </w:rPr>
+        <w:t>"</w:t>
       </w:r>
     </w:p>
     <w:p>
@@ -9463,24 +9847,50 @@
           <w:lang w:val="bg-BG" w:eastAsia="ja-JP"/>
         </w:rPr>
       </w:pPr>
+      <w:proofErr w:type="gramStart"/>
       <w:r>
         <w:rPr>
           <w:lang w:eastAsia="ja-JP"/>
         </w:rPr>
-        <w:t>Else: “</w:t>
-      </w:r>
-      <w:r>
-        <w:rPr>
-          <w:b/>
+        <w:t>Else:</w:t>
+      </w:r>
+      <w:proofErr w:type="gramEnd"/>
+      <w:r>
+        <w:rPr>
           <w:lang w:eastAsia="ja-JP"/>
         </w:rPr>
-        <w:t>Heigan: {remaining</w:t>
+        <w:t xml:space="preserve"> </w:t>
+      </w:r>
+      <w:r>
+        <w:rPr>
+          <w:rFonts w:cstheme="minorHAnsi"/>
+        </w:rPr>
+        <w:t>"</w:t>
+      </w:r>
+      <w:r>
+        <w:rPr>
+          <w:rFonts w:ascii="Consolas" w:hAnsi="Consolas"/>
+          <w:b/>
+        </w:rPr>
+        <w:t>Heigan: {remaining}</w:t>
+      </w:r>
+      <w:r>
+        <w:rPr>
+          <w:rFonts w:cstheme="minorHAnsi"/>
+        </w:rPr>
+        <w:t>"</w:t>
       </w:r>
       <w:r>
         <w:rPr>
           <w:lang w:eastAsia="ja-JP"/>
         </w:rPr>
-        <w:t>}”, where remaining is rounded to two digits after the decimal separator</w:t>
+        <w:t>, where remaining is rounded to two digits after the decimal separator</w:t>
+      </w:r>
+      <w:r>
+        <w:rPr>
+          <w:lang w:eastAsia="ja-JP"/>
+        </w:rPr>
+        <w:t>.</w:t>
       </w:r>
     </w:p>
     <w:p>
@@ -9530,15 +9940,16 @@
         <w:rPr>
           <w:lang w:eastAsia="ja-JP"/>
         </w:rPr>
-        <w:t>If the player is killed: “</w:t>
-      </w:r>
-      <w:r>
-        <w:rPr>
-          <w:b/>
+        <w:t xml:space="preserve">If the player is </w:t>
+      </w:r>
+      <w:proofErr w:type="gramStart"/>
+      <w:r>
+        <w:rPr>
           <w:lang w:eastAsia="ja-JP"/>
         </w:rPr>
-        <w:t>Player:</w:t>
-      </w:r>
+        <w:t>killed:</w:t>
+      </w:r>
+      <w:proofErr w:type="gramEnd"/>
       <w:r>
         <w:rPr>
           <w:lang w:eastAsia="ja-JP"/>
@@ -9547,16 +9958,28 @@
       </w:r>
       <w:r>
         <w:rPr>
-          <w:b/>
-          <w:lang w:eastAsia="ja-JP"/>
-        </w:rPr>
-        <w:t>Killed by {spell}</w:t>
-      </w:r>
-      <w:r>
-        <w:rPr>
-          <w:lang w:eastAsia="ja-JP"/>
-        </w:rPr>
-        <w:t>”</w:t>
+          <w:rFonts w:cstheme="minorHAnsi"/>
+        </w:rPr>
+        <w:t>"</w:t>
+      </w:r>
+      <w:r>
+        <w:rPr>
+          <w:rFonts w:ascii="Consolas" w:hAnsi="Consolas"/>
+          <w:b/>
+        </w:rPr>
+        <w:t>Player: Killed by {spell}</w:t>
+      </w:r>
+      <w:r>
+        <w:rPr>
+          <w:rFonts w:cstheme="minorHAnsi"/>
+        </w:rPr>
+        <w:t>"</w:t>
+      </w:r>
+      <w:r>
+        <w:rPr>
+          <w:rFonts w:cstheme="minorHAnsi"/>
+        </w:rPr>
+        <w:t>.</w:t>
       </w:r>
     </w:p>
     <w:p>
@@ -9574,18 +9997,24 @@
           <w:lang w:val="bg-BG" w:eastAsia="ja-JP"/>
         </w:rPr>
       </w:pPr>
-      <w:r>
-        <w:rPr>
-          <w:lang w:eastAsia="ja-JP"/>
-        </w:rPr>
-        <w:t>Else “</w:t>
-      </w:r>
       <w:bookmarkStart w:id="0" w:name="OLE_LINK9"/>
       <w:bookmarkStart w:id="1" w:name="OLE_LINK10"/>
       <w:r>
         <w:rPr>
-          <w:b/>
           <w:lang w:eastAsia="ja-JP"/>
+        </w:rPr>
+        <w:t xml:space="preserve">Else </w:t>
+      </w:r>
+      <w:r>
+        <w:rPr>
+          <w:rFonts w:cstheme="minorHAnsi"/>
+        </w:rPr>
+        <w:t>"</w:t>
+      </w:r>
+      <w:r>
+        <w:rPr>
+          <w:rFonts w:ascii="Consolas" w:hAnsi="Consolas"/>
+          <w:b/>
         </w:rPr>
         <w:t>Player: {remaining}</w:t>
       </w:r>
@@ -9593,10 +10022,15 @@
       <w:bookmarkEnd w:id="1"/>
       <w:r>
         <w:rPr>
-          <w:b/>
-          <w:lang w:eastAsia="ja-JP"/>
-        </w:rPr>
-        <w:t>”</w:t>
+          <w:rFonts w:cstheme="minorHAnsi"/>
+        </w:rPr>
+        <w:t>"</w:t>
+      </w:r>
+      <w:r>
+        <w:rPr>
+          <w:rFonts w:cstheme="minorHAnsi"/>
+        </w:rPr>
+        <w:t>.</w:t>
       </w:r>
     </w:p>
     <w:p>
@@ -9624,35 +10058,61 @@
         <w:rPr>
           <w:lang w:eastAsia="ja-JP"/>
         </w:rPr>
-        <w:t>On the third line: “</w:t>
-      </w:r>
-      <w:r>
-        <w:rPr>
-          <w:b/>
+        <w:t xml:space="preserve">On the third line: </w:t>
+      </w:r>
+      <w:r>
+        <w:rPr>
+          <w:rFonts w:cstheme="minorHAnsi"/>
+        </w:rPr>
+        <w:t>"</w:t>
+      </w:r>
+      <w:r>
+        <w:rPr>
+          <w:rFonts w:ascii="Consolas" w:hAnsi="Consolas"/>
+          <w:b/>
+        </w:rPr>
+        <w:t xml:space="preserve">Final position: </w:t>
+      </w:r>
+      <w:r>
+        <w:rPr>
+          <w:rFonts w:ascii="Consolas" w:hAnsi="Consolas"/>
+          <w:b/>
+        </w:rPr>
+        <w:t>{row</w:t>
+      </w:r>
+      <w:proofErr w:type="gramStart"/>
+      <w:r>
+        <w:rPr>
+          <w:rFonts w:ascii="Consolas" w:hAnsi="Consolas"/>
+          <w:b/>
+        </w:rPr>
+        <w:t>,  col</w:t>
+      </w:r>
+      <w:proofErr w:type="gramEnd"/>
+      <w:r>
+        <w:rPr>
+          <w:rFonts w:ascii="Consolas" w:hAnsi="Consolas"/>
+          <w:b/>
+        </w:rPr>
+        <w:t>}</w:t>
+      </w:r>
+      <w:r>
+        <w:rPr>
+          <w:rFonts w:cstheme="minorHAnsi"/>
+        </w:rPr>
+        <w:t>"</w:t>
+      </w:r>
+      <w:r>
+        <w:rPr>
           <w:lang w:eastAsia="ja-JP"/>
         </w:rPr>
-        <w:t xml:space="preserve">Final position: </w:t>
-      </w:r>
-      <w:r>
-        <w:rPr>
-          <w:b/>
-          <w:noProof/>
+        <w:t xml:space="preserve"> -&gt; the last coordinates of the player</w:t>
+      </w:r>
+      <w:r>
+        <w:rPr>
           <w:lang w:eastAsia="ja-JP"/>
         </w:rPr>
-        <w:t>{row,  col}</w:t>
-      </w:r>
-      <w:r>
-        <w:rPr>
-          <w:noProof/>
-          <w:lang w:eastAsia="ja-JP"/>
-        </w:rPr>
-        <w:t>”</w:t>
-      </w:r>
-      <w:r>
-        <w:rPr>
-          <w:lang w:eastAsia="ja-JP"/>
-        </w:rPr>
-        <w:t xml:space="preserve"> -&gt; the last coordinates of the player</w:t>
+        <w:t>.</w:t>
       </w:r>
     </w:p>
     <w:p>
@@ -9692,7 +10152,33 @@
         <w:t xml:space="preserve">D </w:t>
       </w:r>
       <w:r>
-        <w:t>is a floating-point number in range [0 … 500000]</w:t>
+        <w:t xml:space="preserve">is a floating-point number in range </w:t>
+      </w:r>
+      <w:r>
+        <w:rPr>
+          <w:b/>
+        </w:rPr>
+        <w:t>[</w:t>
+      </w:r>
+      <w:proofErr w:type="gramStart"/>
+      <w:r>
+        <w:rPr>
+          <w:b/>
+        </w:rPr>
+        <w:t>0</w:t>
+      </w:r>
+      <w:proofErr w:type="gramEnd"/>
+      <w:r>
+        <w:rPr>
+          <w:b/>
+        </w:rPr>
+        <w:t xml:space="preserve"> … 500000]</w:t>
+      </w:r>
+      <w:r>
+        <w:rPr>
+          <w:b/>
+        </w:rPr>
+        <w:t>.</w:t>
       </w:r>
     </w:p>
     <w:p>
@@ -9711,6 +10197,9 @@
       <w:r>
         <w:t>A damaging spell will always affect at least one cell</w:t>
       </w:r>
+      <w:r>
+        <w:t>.</w:t>
+      </w:r>
     </w:p>
     <w:p>
       <w:pPr>
@@ -9726,13 +10215,27 @@
         </w:rPr>
       </w:pPr>
       <w:r>
-        <w:t xml:space="preserve">Allowed memory: 16 </w:t>
-      </w:r>
-      <w:r>
-        <w:rPr>
+        <w:t xml:space="preserve">Allowed memory: </w:t>
+      </w:r>
+      <w:r>
+        <w:rPr>
+          <w:b/>
+        </w:rPr>
+        <w:t xml:space="preserve">16 </w:t>
+      </w:r>
+      <w:r>
+        <w:rPr>
+          <w:b/>
           <w:noProof/>
         </w:rPr>
         <w:t>MB</w:t>
+      </w:r>
+      <w:r>
+        <w:rPr>
+          <w:b/>
+          <w:noProof/>
+        </w:rPr>
+        <w:t>.</w:t>
       </w:r>
     </w:p>
     <w:p>
@@ -9749,7 +10252,19 @@
         </w:rPr>
       </w:pPr>
       <w:r>
-        <w:t>Allowed working time: 0.25s</w:t>
+        <w:t xml:space="preserve">Allowed working time: </w:t>
+      </w:r>
+      <w:r>
+        <w:rPr>
+          <w:b/>
+        </w:rPr>
+        <w:t>0.25s</w:t>
+      </w:r>
+      <w:r>
+        <w:rPr>
+          <w:b/>
+        </w:rPr>
+        <w:t>.</w:t>
       </w:r>
     </w:p>
     <w:p>
@@ -9808,7 +10323,7 @@
           <w:p>
             <w:pPr>
               <w:spacing w:after="0" w:line="240" w:lineRule="auto"/>
-              <w:jc w:val="both"/>
+              <w:jc w:val="center"/>
               <w:rPr>
                 <w:rStyle w:val="Strong"/>
               </w:rPr>
@@ -9829,7 +10344,7 @@
           <w:p>
             <w:pPr>
               <w:spacing w:after="0" w:line="240" w:lineRule="auto"/>
-              <w:jc w:val="both"/>
+              <w:jc w:val="center"/>
               <w:rPr>
                 <w:rStyle w:val="Strong"/>
               </w:rPr>
@@ -9930,6 +10445,7 @@
               <w:rPr>
                 <w:rFonts w:ascii="Consolas" w:hAnsi="Consolas"/>
               </w:rPr>
+              <w:lastRenderedPageBreak/>
               <w:t>Eruption 8 7</w:t>
             </w:r>
           </w:p>
@@ -9951,6 +10467,7 @@
               <w:rPr>
                 <w:rFonts w:ascii="Consolas" w:hAnsi="Consolas"/>
               </w:rPr>
+              <w:lastRenderedPageBreak/>
               <w:t>Heigan: 2960000.00</w:t>
             </w:r>
           </w:p>
@@ -10232,7 +10749,6 @@
               <w:rPr>
                 <w:rFonts w:ascii="Consolas" w:hAnsi="Consolas"/>
               </w:rPr>
-              <w:lastRenderedPageBreak/>
               <w:t>Cloud 7 7</w:t>
             </w:r>
           </w:p>
@@ -10288,7 +10804,6 @@
               <w:rPr>
                 <w:rFonts w:ascii="Consolas" w:hAnsi="Consolas"/>
               </w:rPr>
-              <w:lastRenderedPageBreak/>
               <w:t>Heigan: 2949997.36</w:t>
             </w:r>
           </w:p>
@@ -10320,7 +10835,6 @@
               <w:rPr>
                 <w:rFonts w:ascii="Consolas" w:hAnsi="Consolas"/>
               </w:rPr>
-              <w:lastRenderedPageBreak/>
               <w:t>Final position: 7, 7</w:t>
             </w:r>
           </w:p>
@@ -10389,14 +10903,13 @@
       </w:r>
       <w:proofErr w:type="gramEnd"/>
       <w:r>
-        <w:t xml:space="preserve"> a common cause for conflicts between the doorkeeper Bai </w:t>
-      </w:r>
-      <w:r>
-        <w:rPr>
-          <w:noProof/>
-        </w:rPr>
-        <w:t>Tzetzo</w:t>
-      </w:r>
+        <w:t xml:space="preserve"> a common cause for conflicts between the doorkeeper </w:t>
+      </w:r>
+      <w:proofErr w:type="spellStart"/>
+      <w:r>
+        <w:t>Svetlin</w:t>
+      </w:r>
+      <w:proofErr w:type="spellEnd"/>
       <w:r>
         <w:t xml:space="preserve"> and the students. The </w:t>
       </w:r>
@@ -10469,7 +10982,13 @@
         <w:t>rectangular</w:t>
       </w:r>
       <w:r>
-        <w:t xml:space="preserve"> matrix where the </w:t>
+        <w:t xml:space="preserve"> matrix</w:t>
+      </w:r>
+      <w:r>
+        <w:t>,</w:t>
+      </w:r>
+      <w:r>
+        <w:t xml:space="preserve"> where the </w:t>
       </w:r>
       <w:r>
         <w:rPr>
@@ -10680,7 +11199,16 @@
         </w:rPr>
       </w:pPr>
       <w:r>
-        <w:t xml:space="preserve">Example: A car enters the parking at row 1. It wants to go to cell </w:t>
+        <w:rPr>
+          <w:b/>
+        </w:rPr>
+        <w:t>Example:</w:t>
+      </w:r>
+      <w:r>
+        <w:t xml:space="preserve"> A car enters the parking at row 1. It w</w:t>
+      </w:r>
+      <w:r>
+        <w:t xml:space="preserve">ants to go to cell </w:t>
       </w:r>
       <w:proofErr w:type="gramStart"/>
       <w:r>
@@ -10688,7 +11216,10 @@
       </w:r>
       <w:proofErr w:type="gramEnd"/>
       <w:r>
-        <w:t xml:space="preserve">, 2 so it moves through </w:t>
+        <w:t xml:space="preserve">, </w:t>
+      </w:r>
+      <w:r>
+        <w:t xml:space="preserve">2 so it moves through </w:t>
       </w:r>
       <w:r>
         <w:rPr>
@@ -10754,7 +11285,15 @@
         </w:rPr>
       </w:pPr>
       <w:r>
-        <w:t xml:space="preserve">On the first line of input, you are given the integers </w:t>
+        <w:t xml:space="preserve">On the first line of input, you </w:t>
+      </w:r>
+      <w:proofErr w:type="gramStart"/>
+      <w:r>
+        <w:t>are given</w:t>
+      </w:r>
+      <w:proofErr w:type="gramEnd"/>
+      <w:r>
+        <w:t xml:space="preserve"> the integers </w:t>
       </w:r>
       <w:r>
         <w:rPr>
@@ -10773,6 +11312,9 @@
       </w:r>
       <w:r>
         <w:t>, defining the dimensions of the parking lot</w:t>
+      </w:r>
+      <w:r>
+        <w:t>.</w:t>
       </w:r>
     </w:p>
     <w:p>
@@ -10826,6 +11368,9 @@
       <w:r>
         <w:t xml:space="preserve"> are the coordinates of the desired parking spot</w:t>
       </w:r>
+      <w:r>
+        <w:t>.</w:t>
+      </w:r>
     </w:p>
     <w:p>
       <w:pPr>
@@ -10840,16 +11385,40 @@
         </w:rPr>
       </w:pPr>
       <w:r>
-        <w:t>The input stops with the command ‘</w:t>
-      </w:r>
-      <w:r>
-        <w:rPr>
+        <w:t>Th</w:t>
+      </w:r>
+      <w:r>
+        <w:t xml:space="preserve">e input stops with the command </w:t>
+      </w:r>
+      <w:r>
+        <w:rPr>
+          <w:rFonts w:cstheme="minorHAnsi"/>
+        </w:rPr>
+        <w:t>"</w:t>
+      </w:r>
+      <w:r>
+        <w:rPr>
+          <w:rFonts w:ascii="Consolas" w:hAnsi="Consolas"/>
           <w:b/>
         </w:rPr>
         <w:t>stop</w:t>
       </w:r>
       <w:r>
-        <w:t xml:space="preserve">’. All integers are separated by a </w:t>
+        <w:rPr>
+          <w:rFonts w:cstheme="minorHAnsi"/>
+        </w:rPr>
+        <w:t>"</w:t>
+      </w:r>
+      <w:r>
+        <w:t xml:space="preserve">. All integers </w:t>
+      </w:r>
+      <w:proofErr w:type="gramStart"/>
+      <w:r>
+        <w:t>are separated</w:t>
+      </w:r>
+      <w:proofErr w:type="gramEnd"/>
+      <w:r>
+        <w:t xml:space="preserve"> by a </w:t>
       </w:r>
       <w:r>
         <w:rPr>
@@ -10859,6 +11428,9 @@
       </w:r>
       <w:r>
         <w:t xml:space="preserve"> space</w:t>
+      </w:r>
+      <w:r>
+        <w:t>.</w:t>
       </w:r>
     </w:p>
     <w:p>
@@ -10898,6 +11470,12 @@
         </w:rPr>
         <w:t>For each car, print the distance travelled to the desired spot or the first free spot</w:t>
       </w:r>
+      <w:r>
+        <w:rPr>
+          <w:lang w:eastAsia="ja-JP"/>
+        </w:rPr>
+        <w:t>.</w:t>
+      </w:r>
     </w:p>
     <w:p>
       <w:pPr>
@@ -10916,20 +11494,46 @@
         <w:rPr>
           <w:lang w:eastAsia="ja-JP"/>
         </w:rPr>
-        <w:t>If a car cannot park on its desired row, print the message ‘</w:t>
-      </w:r>
-      <w:r>
-        <w:rPr>
-          <w:b/>
+        <w:t xml:space="preserve">If a car cannot park on its </w:t>
+      </w:r>
+      <w:r>
+        <w:rPr>
           <w:lang w:eastAsia="ja-JP"/>
         </w:rPr>
-        <w:t>Row {row number} full</w:t>
-      </w:r>
-      <w:r>
-        <w:rPr>
+        <w:t xml:space="preserve">desired row, print the message </w:t>
+      </w:r>
+      <w:r>
+        <w:rPr>
+          <w:rFonts w:cstheme="minorHAnsi"/>
+        </w:rPr>
+        <w:t>"</w:t>
+      </w:r>
+      <w:r>
+        <w:rPr>
+          <w:rFonts w:ascii="Consolas" w:hAnsi="Consolas"/>
+          <w:b/>
           <w:lang w:eastAsia="ja-JP"/>
         </w:rPr>
-        <w:t>’</w:t>
+        <w:t>Row {row number} ful</w:t>
+      </w:r>
+      <w:r>
+        <w:rPr>
+          <w:b/>
+          <w:lang w:eastAsia="ja-JP"/>
+        </w:rPr>
+        <w:t>l</w:t>
+      </w:r>
+      <w:r>
+        <w:rPr>
+          <w:rFonts w:cstheme="minorHAnsi"/>
+        </w:rPr>
+        <w:t>"</w:t>
+      </w:r>
+      <w:r>
+        <w:rPr>
+          <w:rFonts w:cstheme="minorHAnsi"/>
+        </w:rPr>
+        <w:t>.</w:t>
       </w:r>
     </w:p>
     <w:p>
@@ -10947,6 +11551,7 @@
           <w:rFonts w:eastAsia="MS Mincho"/>
           <w:lang w:eastAsia="ja-JP"/>
         </w:rPr>
+        <w:lastRenderedPageBreak/>
         <w:t>Constraints</w:t>
       </w:r>
     </w:p>
@@ -10963,49 +11568,72 @@
           <w:lang w:val="bg-BG" w:eastAsia="ja-JP"/>
         </w:rPr>
       </w:pPr>
+      <w:proofErr w:type="gramStart"/>
+      <w:r>
+        <w:rPr>
+          <w:rFonts w:eastAsia="MS Mincho"/>
+          <w:b/>
+          <w:lang w:eastAsia="ja-JP"/>
+        </w:rPr>
+        <w:t>2</w:t>
+      </w:r>
+      <w:proofErr w:type="gramEnd"/>
+      <w:r>
+        <w:rPr>
+          <w:rFonts w:eastAsia="MS Mincho"/>
+          <w:b/>
+          <w:lang w:eastAsia="ja-JP"/>
+        </w:rPr>
+        <w:t xml:space="preserve"> </w:t>
+      </w:r>
+      <w:r>
+        <w:rPr>
+          <w:rFonts w:eastAsia="MS Mincho" w:cstheme="minorHAnsi"/>
+          <w:b/>
+          <w:noProof/>
+          <w:lang w:eastAsia="ja-JP"/>
+        </w:rPr>
+        <w:t>≤</w:t>
+      </w:r>
+      <w:r>
+        <w:rPr>
+          <w:rFonts w:eastAsia="MS Mincho"/>
+          <w:b/>
+          <w:noProof/>
+          <w:lang w:eastAsia="ja-JP"/>
+        </w:rPr>
+        <w:t xml:space="preserve"> R,C</w:t>
+      </w:r>
+      <w:r>
+        <w:rPr>
+          <w:rFonts w:eastAsia="MS Mincho"/>
+          <w:b/>
+          <w:lang w:eastAsia="ja-JP"/>
+        </w:rPr>
+        <w:t xml:space="preserve"> </w:t>
+      </w:r>
+      <w:r>
+        <w:rPr>
+          <w:rFonts w:eastAsia="MS Mincho" w:cstheme="minorHAnsi"/>
+          <w:b/>
+          <w:lang w:eastAsia="ja-JP"/>
+        </w:rPr>
+        <w:t>≤</w:t>
+      </w:r>
+      <w:r>
+        <w:rPr>
+          <w:rFonts w:eastAsia="MS Mincho"/>
+          <w:b/>
+          <w:lang w:eastAsia="ja-JP"/>
+        </w:rPr>
+        <w:t xml:space="preserve"> 10000</w:t>
+      </w:r>
       <w:r>
         <w:rPr>
           <w:rFonts w:eastAsia="MS Mincho"/>
           <w:lang w:eastAsia="ja-JP"/>
         </w:rPr>
-        <w:t xml:space="preserve">2 </w:t>
-      </w:r>
-      <w:r>
-        <w:rPr>
-          <w:rFonts w:eastAsia="MS Mincho" w:cstheme="minorHAnsi"/>
-          <w:noProof/>
-          <w:lang w:eastAsia="ja-JP"/>
-        </w:rPr>
-        <w:t>≤</w:t>
-      </w:r>
-      <w:r>
-        <w:rPr>
-          <w:rFonts w:eastAsia="MS Mincho"/>
-          <w:noProof/>
-          <w:lang w:eastAsia="ja-JP"/>
-        </w:rPr>
-        <w:t xml:space="preserve"> R,C</w:t>
-      </w:r>
-      <w:r>
-        <w:rPr>
-          <w:rFonts w:eastAsia="MS Mincho"/>
-          <w:lang w:eastAsia="ja-JP"/>
-        </w:rPr>
-        <w:t xml:space="preserve"> </w:t>
-      </w:r>
-      <w:r>
-        <w:rPr>
-          <w:rFonts w:eastAsia="MS Mincho" w:cstheme="minorHAnsi"/>
-          <w:lang w:eastAsia="ja-JP"/>
-        </w:rPr>
-        <w:t>≤</w:t>
-      </w:r>
-      <w:r>
-        <w:rPr>
-          <w:rFonts w:eastAsia="MS Mincho"/>
-          <w:lang w:eastAsia="ja-JP"/>
-        </w:rPr>
-        <w:t xml:space="preserve"> 10000</w:t>
+        <w:t>.</w:t>
       </w:r>
     </w:p>
     <w:p>
@@ -11028,6 +11656,13 @@
         </w:rPr>
         <w:t>Z, X, Y are inside the dimensions of the matrix. Y is never on the first column</w:t>
       </w:r>
+      <w:r>
+        <w:rPr>
+          <w:rFonts w:eastAsia="MS Mincho"/>
+          <w:lang w:eastAsia="ja-JP"/>
+        </w:rPr>
+        <w:t>.</w:t>
+      </w:r>
     </w:p>
     <w:p>
       <w:pPr>
@@ -11047,7 +11682,29 @@
           <w:rFonts w:eastAsia="MS Mincho"/>
           <w:lang w:eastAsia="ja-JP"/>
         </w:rPr>
-        <w:t>There are no more than 1000 input lines</w:t>
+        <w:t xml:space="preserve">There are no more than </w:t>
+      </w:r>
+      <w:r>
+        <w:rPr>
+          <w:rFonts w:eastAsia="MS Mincho"/>
+          <w:b/>
+          <w:lang w:eastAsia="ja-JP"/>
+        </w:rPr>
+        <w:t>1000</w:t>
+      </w:r>
+      <w:r>
+        <w:rPr>
+          <w:rFonts w:eastAsia="MS Mincho"/>
+          <w:lang w:eastAsia="ja-JP"/>
+        </w:rPr>
+        <w:t xml:space="preserve"> input lines</w:t>
+      </w:r>
+      <w:r>
+        <w:rPr>
+          <w:rFonts w:eastAsia="MS Mincho"/>
+          <w:lang w:eastAsia="ja-JP"/>
+        </w:rPr>
+        <w:t>.</w:t>
       </w:r>
     </w:p>
     <w:p>
@@ -11068,7 +11725,41 @@
           <w:rFonts w:eastAsia="MS Mincho"/>
           <w:lang w:eastAsia="ja-JP"/>
         </w:rPr>
-        <w:t xml:space="preserve">Allowed time/space: 0.1s </w:t>
+        <w:t xml:space="preserve">Allowed time/space: </w:t>
+      </w:r>
+      <w:r>
+        <w:rPr>
+          <w:rFonts w:eastAsia="MS Mincho"/>
+          <w:b/>
+          <w:lang w:eastAsia="ja-JP"/>
+        </w:rPr>
+        <w:t xml:space="preserve">0.1s </w:t>
+      </w:r>
+      <w:r>
+        <w:rPr>
+          <w:rFonts w:eastAsia="MS Mincho"/>
+          <w:b/>
+          <w:noProof/>
+          <w:lang w:eastAsia="ja-JP"/>
+        </w:rPr>
+        <w:t>(</w:t>
+      </w:r>
+      <w:r>
+        <w:rPr>
+          <w:rFonts w:eastAsia="MS Mincho"/>
+          <w:b/>
+          <w:lang w:eastAsia="ja-JP"/>
+        </w:rPr>
+        <w:t>C#) /</w:t>
+      </w:r>
+      <w:r>
+        <w:rPr>
+          <w:rFonts w:eastAsia="MS Mincho"/>
+          <w:b/>
+          <w:noProof/>
+          <w:lang w:eastAsia="ja-JP"/>
+        </w:rPr>
+        <w:t>16MB</w:t>
       </w:r>
       <w:r>
         <w:rPr>
@@ -11076,22 +11767,7 @@
           <w:noProof/>
           <w:lang w:eastAsia="ja-JP"/>
         </w:rPr>
-        <w:t>(</w:t>
-      </w:r>
-      <w:r>
-        <w:rPr>
-          <w:rFonts w:eastAsia="MS Mincho"/>
-          <w:lang w:eastAsia="ja-JP"/>
-        </w:rPr>
-        <w:t>C#) /</w:t>
-      </w:r>
-      <w:r>
-        <w:rPr>
-          <w:rFonts w:eastAsia="MS Mincho"/>
-          <w:noProof/>
-          <w:lang w:eastAsia="ja-JP"/>
-        </w:rPr>
-        <w:t>16MB</w:t>
+        <w:t>.</w:t>
       </w:r>
     </w:p>
     <w:p>
@@ -11149,7 +11825,7 @@
           <w:p>
             <w:pPr>
               <w:spacing w:after="0" w:line="240" w:lineRule="auto"/>
-              <w:jc w:val="both"/>
+              <w:jc w:val="center"/>
               <w:rPr>
                 <w:rStyle w:val="Strong"/>
               </w:rPr>
@@ -11170,7 +11846,7 @@
           <w:p>
             <w:pPr>
               <w:spacing w:after="0" w:line="240" w:lineRule="auto"/>
-              <w:jc w:val="both"/>
+              <w:jc w:val="center"/>
               <w:rPr>
                 <w:rStyle w:val="Strong"/>
               </w:rPr>
@@ -11207,7 +11883,6 @@
                 <w:rFonts w:ascii="Consolas" w:hAnsi="Consolas" w:cs="Consolas"/>
                 <w:noProof/>
               </w:rPr>
-              <w:lastRenderedPageBreak/>
               <w:t>4 4</w:t>
             </w:r>
           </w:p>
@@ -11378,6 +12053,123 @@
           </w:p>
         </w:tc>
       </w:tr>
+      <w:tr>
+        <w:trPr>
+          <w:trHeight w:val="1328"/>
+        </w:trPr>
+        <w:tc>
+          <w:tcPr>
+            <w:tcW w:w="4576" w:type="dxa"/>
+          </w:tcPr>
+          <w:p>
+            <w:pPr>
+              <w:spacing w:after="0" w:line="240" w:lineRule="auto"/>
+              <w:jc w:val="both"/>
+              <w:rPr>
+                <w:rFonts w:ascii="Consolas" w:hAnsi="Consolas" w:cs="Consolas"/>
+                <w:noProof/>
+              </w:rPr>
+            </w:pPr>
+            <w:r>
+              <w:rPr>
+                <w:rFonts w:ascii="Consolas" w:hAnsi="Consolas" w:cs="Consolas"/>
+                <w:noProof/>
+              </w:rPr>
+              <w:t>10000 10000</w:t>
+            </w:r>
+          </w:p>
+          <w:p>
+            <w:pPr>
+              <w:spacing w:after="0" w:line="240" w:lineRule="auto"/>
+              <w:jc w:val="both"/>
+              <w:rPr>
+                <w:rFonts w:ascii="Consolas" w:hAnsi="Consolas" w:cs="Consolas"/>
+                <w:noProof/>
+              </w:rPr>
+            </w:pPr>
+            <w:r>
+              <w:rPr>
+                <w:rFonts w:ascii="Consolas" w:hAnsi="Consolas" w:cs="Consolas"/>
+                <w:noProof/>
+              </w:rPr>
+              <w:t>0 9999 9999</w:t>
+            </w:r>
+          </w:p>
+          <w:p>
+            <w:pPr>
+              <w:spacing w:after="0" w:line="240" w:lineRule="auto"/>
+              <w:jc w:val="both"/>
+              <w:rPr>
+                <w:rFonts w:ascii="Consolas" w:hAnsi="Consolas" w:cs="Consolas"/>
+                <w:noProof/>
+              </w:rPr>
+            </w:pPr>
+            <w:r>
+              <w:rPr>
+                <w:rFonts w:ascii="Consolas" w:hAnsi="Consolas" w:cs="Consolas"/>
+                <w:noProof/>
+              </w:rPr>
+              <w:t>9999 0 9999</w:t>
+            </w:r>
+          </w:p>
+          <w:p>
+            <w:pPr>
+              <w:spacing w:after="0" w:line="240" w:lineRule="auto"/>
+              <w:jc w:val="both"/>
+              <w:rPr>
+                <w:rFonts w:ascii="Consolas" w:hAnsi="Consolas" w:cs="Consolas"/>
+                <w:noProof/>
+              </w:rPr>
+            </w:pPr>
+            <w:r>
+              <w:rPr>
+                <w:rFonts w:ascii="Consolas" w:hAnsi="Consolas" w:cs="Consolas"/>
+                <w:noProof/>
+              </w:rPr>
+              <w:t>stop</w:t>
+            </w:r>
+          </w:p>
+        </w:tc>
+        <w:tc>
+          <w:tcPr>
+            <w:tcW w:w="4410" w:type="dxa"/>
+          </w:tcPr>
+          <w:p>
+            <w:pPr>
+              <w:spacing w:after="0" w:line="240" w:lineRule="auto"/>
+              <w:jc w:val="both"/>
+              <w:rPr>
+                <w:rFonts w:ascii="Consolas" w:hAnsi="Consolas" w:cs="Consolas"/>
+                <w:noProof/>
+              </w:rPr>
+            </w:pPr>
+            <w:r>
+              <w:rPr>
+                <w:rFonts w:ascii="Consolas" w:hAnsi="Consolas" w:cs="Consolas"/>
+                <w:noProof/>
+              </w:rPr>
+              <w:t>19999</w:t>
+            </w:r>
+          </w:p>
+          <w:p>
+            <w:pPr>
+              <w:spacing w:after="0" w:line="240" w:lineRule="auto"/>
+              <w:jc w:val="both"/>
+              <w:rPr>
+                <w:rFonts w:ascii="Consolas" w:hAnsi="Consolas" w:cs="Consolas"/>
+                <w:noProof/>
+              </w:rPr>
+            </w:pPr>
+            <w:r>
+              <w:rPr>
+                <w:rFonts w:ascii="Consolas" w:hAnsi="Consolas" w:cs="Consolas"/>
+                <w:noProof/>
+              </w:rPr>
+              <w:t>19999</w:t>
+            </w:r>
+          </w:p>
+        </w:tc>
+      </w:tr>
     </w:tbl>
     <w:p>
       <w:pPr>
@@ -11481,27 +12273,66 @@
       </w:r>
       <w:r>
         <w:rPr>
-          <w:b/>
-        </w:rPr>
-        <w:t>“.”</w:t>
+          <w:rFonts w:cstheme="minorHAnsi"/>
+        </w:rPr>
+        <w:t>"</w:t>
+      </w:r>
+      <w:r>
+        <w:rPr>
+          <w:rFonts w:ascii="Consolas" w:hAnsi="Consolas"/>
+          <w:b/>
+        </w:rPr>
+        <w:t>.</w:t>
+      </w:r>
+      <w:r>
+        <w:rPr>
+          <w:rFonts w:cstheme="minorHAnsi"/>
+        </w:rPr>
+        <w:t>"</w:t>
       </w:r>
       <w:r>
         <w:t xml:space="preserve">, </w:t>
       </w:r>
       <w:r>
         <w:rPr>
-          <w:b/>
-        </w:rPr>
-        <w:t>“B”</w:t>
+          <w:rFonts w:cstheme="minorHAnsi"/>
+        </w:rPr>
+        <w:t>"</w:t>
+      </w:r>
+      <w:r>
+        <w:rPr>
+          <w:rFonts w:ascii="Consolas" w:hAnsi="Consolas"/>
+          <w:b/>
+        </w:rPr>
+        <w:t>B</w:t>
+      </w:r>
+      <w:r>
+        <w:rPr>
+          <w:rFonts w:cstheme="minorHAnsi"/>
+        </w:rPr>
+        <w:t>"</w:t>
       </w:r>
       <w:r>
         <w:t xml:space="preserve">, </w:t>
       </w:r>
       <w:r>
         <w:rPr>
-          <w:b/>
-        </w:rPr>
-        <w:t>“P”</w:t>
+          <w:rFonts w:cstheme="minorHAnsi"/>
+        </w:rPr>
+        <w:t>"</w:t>
+      </w:r>
+      <w:r>
+        <w:rPr>
+          <w:rFonts w:ascii="Consolas" w:hAnsi="Consolas"/>
+          <w:b/>
+        </w:rPr>
+        <w:t>P</w:t>
+      </w:r>
+      <w:r>
+        <w:rPr>
+          <w:rFonts w:cstheme="minorHAnsi"/>
+        </w:rPr>
+        <w:t>"</w:t>
       </w:r>
       <w:r>
         <w:t xml:space="preserve">. The </w:t>
@@ -11513,13 +12344,32 @@
         <w:t>bunnies</w:t>
       </w:r>
       <w:r>
-        <w:t xml:space="preserve"> are marked with “</w:t>
-      </w:r>
-      <w:r>
-        <w:rPr>
-          <w:b/>
-        </w:rPr>
-        <w:t>B”,</w:t>
+        <w:t xml:space="preserve"> are marked with </w:t>
+      </w:r>
+      <w:r>
+        <w:rPr>
+          <w:rFonts w:cstheme="minorHAnsi"/>
+        </w:rPr>
+        <w:t>"</w:t>
+      </w:r>
+      <w:r>
+        <w:rPr>
+          <w:rFonts w:ascii="Consolas" w:hAnsi="Consolas"/>
+          <w:b/>
+        </w:rPr>
+        <w:t>B</w:t>
+      </w:r>
+      <w:r>
+        <w:rPr>
+          <w:rFonts w:cstheme="minorHAnsi"/>
+        </w:rPr>
+        <w:t>"</w:t>
+      </w:r>
+      <w:r>
+        <w:rPr>
+          <w:b/>
+        </w:rPr>
+        <w:t>,</w:t>
       </w:r>
       <w:r>
         <w:t xml:space="preserve"> the </w:t>
@@ -11531,16 +12381,29 @@
         <w:t>player</w:t>
       </w:r>
       <w:r>
-        <w:t xml:space="preserve"> is marked with “</w:t>
-      </w:r>
-      <w:r>
-        <w:rPr>
+        <w:t xml:space="preserve"> is marked with </w:t>
+      </w:r>
+      <w:r>
+        <w:rPr>
+          <w:rFonts w:cstheme="minorHAnsi"/>
+        </w:rPr>
+        <w:t>"</w:t>
+      </w:r>
+      <w:r>
+        <w:rPr>
+          <w:rFonts w:ascii="Consolas" w:hAnsi="Consolas"/>
           <w:b/>
         </w:rPr>
         <w:t>P</w:t>
       </w:r>
       <w:r>
-        <w:t xml:space="preserve">”, and </w:t>
+        <w:rPr>
+          <w:rFonts w:cstheme="minorHAnsi"/>
+        </w:rPr>
+        <w:t>"</w:t>
+      </w:r>
+      <w:r>
+        <w:t xml:space="preserve">, and </w:t>
       </w:r>
       <w:r>
         <w:rPr>
@@ -11553,9 +12416,21 @@
       </w:r>
       <w:r>
         <w:rPr>
-          <w:b/>
-        </w:rPr>
-        <w:t>“.”</w:t>
+          <w:rFonts w:cstheme="minorHAnsi"/>
+        </w:rPr>
+        <w:t>"</w:t>
+      </w:r>
+      <w:r>
+        <w:rPr>
+          <w:b/>
+        </w:rPr>
+        <w:t>.</w:t>
+      </w:r>
+      <w:r>
+        <w:rPr>
+          <w:rFonts w:cstheme="minorHAnsi"/>
+        </w:rPr>
+        <w:t>"</w:t>
       </w:r>
       <w:r>
         <w:t xml:space="preserve">. They represent the initial state of the lair. There will be </w:t>
@@ -11635,7 +12510,29 @@
         <w:t>(</w:t>
       </w:r>
       <w:r>
-        <w:t xml:space="preserve">neighboring cells marked as “.” </w:t>
+        <w:t xml:space="preserve">neighboring cells marked as </w:t>
+      </w:r>
+      <w:r>
+        <w:rPr>
+          <w:rFonts w:cstheme="minorHAnsi"/>
+        </w:rPr>
+        <w:t>"</w:t>
+      </w:r>
+      <w:r>
+        <w:rPr>
+          <w:rFonts w:ascii="Consolas" w:hAnsi="Consolas"/>
+          <w:b/>
+        </w:rPr>
+        <w:t>.</w:t>
+      </w:r>
+      <w:r>
+        <w:rPr>
+          <w:rFonts w:cstheme="minorHAnsi"/>
+        </w:rPr>
+        <w:t>"</w:t>
+      </w:r>
+      <w:r>
+        <w:t xml:space="preserve"> </w:t>
       </w:r>
       <w:r>
         <w:rPr>
@@ -11749,18 +12646,44 @@
       </w:r>
       <w:r>
         <w:rPr>
-          <w:b/>
-        </w:rPr>
-        <w:t>“dead: {row} {col}”</w:t>
+          <w:rFonts w:cstheme="minorHAnsi"/>
+        </w:rPr>
+        <w:t>"</w:t>
+      </w:r>
+      <w:r>
+        <w:rPr>
+          <w:rFonts w:ascii="Consolas" w:hAnsi="Consolas"/>
+          <w:b/>
+        </w:rPr>
+        <w:t>dead: {row} {col}</w:t>
+      </w:r>
+      <w:r>
+        <w:rPr>
+          <w:rFonts w:cstheme="minorHAnsi"/>
+        </w:rPr>
+        <w:t>"</w:t>
       </w:r>
       <w:r>
         <w:t xml:space="preserve"> or </w:t>
       </w:r>
       <w:r>
         <w:rPr>
-          <w:b/>
-        </w:rPr>
-        <w:t>“won: {row} {col}”</w:t>
+          <w:rFonts w:cstheme="minorHAnsi"/>
+        </w:rPr>
+        <w:t>"</w:t>
+      </w:r>
+      <w:r>
+        <w:rPr>
+          <w:rFonts w:ascii="Consolas" w:hAnsi="Consolas"/>
+          <w:b/>
+        </w:rPr>
+        <w:t>won: {row} {col}</w:t>
+      </w:r>
+      <w:r>
+        <w:rPr>
+          <w:rFonts w:cstheme="minorHAnsi"/>
+        </w:rPr>
+        <w:t>"</w:t>
       </w:r>
       <w:r>
         <w:t>. Row and col are the coordinates of the cell where the player has died or the last cell he has been in before escaping the lair.</w:t>
@@ -11848,6 +12771,7 @@
         </w:rPr>
       </w:pPr>
       <w:r>
+        <w:lastRenderedPageBreak/>
         <w:t xml:space="preserve">On the next N lines, each row </w:t>
       </w:r>
       <w:proofErr w:type="gramStart"/>
@@ -11856,7 +12780,104 @@
       </w:r>
       <w:proofErr w:type="gramEnd"/>
       <w:r>
-        <w:t xml:space="preserve"> in the form of a string. The string will contain only “.”, “B”, “P”. All strings will be the same length. There will be only one “P” for all the input</w:t>
+        <w:t xml:space="preserve"> in the form of a string</w:t>
+      </w:r>
+      <w:r>
+        <w:t xml:space="preserve">. The string will contain only </w:t>
+      </w:r>
+      <w:r>
+        <w:rPr>
+          <w:rFonts w:cstheme="minorHAnsi"/>
+        </w:rPr>
+        <w:t>"</w:t>
+      </w:r>
+      <w:r>
+        <w:rPr>
+          <w:rFonts w:ascii="Consolas" w:hAnsi="Consolas"/>
+          <w:b/>
+        </w:rPr>
+        <w:t>.</w:t>
+      </w:r>
+      <w:r>
+        <w:rPr>
+          <w:rFonts w:cstheme="minorHAnsi"/>
+        </w:rPr>
+        <w:t>"</w:t>
+      </w:r>
+      <w:r>
+        <w:t xml:space="preserve">, </w:t>
+      </w:r>
+      <w:r>
+        <w:rPr>
+          <w:rFonts w:cstheme="minorHAnsi"/>
+        </w:rPr>
+        <w:t>"</w:t>
+      </w:r>
+      <w:r>
+        <w:rPr>
+          <w:rFonts w:ascii="Consolas" w:hAnsi="Consolas"/>
+          <w:b/>
+        </w:rPr>
+        <w:t>B</w:t>
+      </w:r>
+      <w:r>
+        <w:rPr>
+          <w:rFonts w:cstheme="minorHAnsi"/>
+        </w:rPr>
+        <w:t>"</w:t>
+      </w:r>
+      <w:r>
+        <w:t xml:space="preserve">, </w:t>
+      </w:r>
+      <w:r>
+        <w:rPr>
+          <w:rFonts w:cstheme="minorHAnsi"/>
+        </w:rPr>
+        <w:t>"</w:t>
+      </w:r>
+      <w:r>
+        <w:rPr>
+          <w:rFonts w:ascii="Consolas" w:hAnsi="Consolas"/>
+          <w:b/>
+        </w:rPr>
+        <w:t>P</w:t>
+      </w:r>
+      <w:r>
+        <w:rPr>
+          <w:rFonts w:cstheme="minorHAnsi"/>
+        </w:rPr>
+        <w:t>"</w:t>
+      </w:r>
+      <w:r>
+        <w:t xml:space="preserve">. All strings will be the same length. There </w:t>
+      </w:r>
+      <w:r>
+        <w:t xml:space="preserve">will be only one </w:t>
+      </w:r>
+      <w:r>
+        <w:rPr>
+          <w:rFonts w:cstheme="minorHAnsi"/>
+        </w:rPr>
+        <w:t>"</w:t>
+      </w:r>
+      <w:r>
+        <w:rPr>
+          <w:rFonts w:ascii="Consolas" w:hAnsi="Consolas"/>
+          <w:b/>
+        </w:rPr>
+        <w:t>P</w:t>
+      </w:r>
+      <w:r>
+        <w:rPr>
+          <w:rFonts w:cstheme="minorHAnsi"/>
+        </w:rPr>
+        <w:t>"</w:t>
+      </w:r>
+      <w:r>
+        <w:t xml:space="preserve"> for all the input</w:t>
+      </w:r>
+      <w:r>
+        <w:t>.</w:t>
       </w:r>
     </w:p>
     <w:p>
@@ -11872,7 +12893,103 @@
         </w:rPr>
       </w:pPr>
       <w:r>
-        <w:t>On the last line, the directions are received in the form of a string, containing “R”, “L”, “U”, “D”</w:t>
+        <w:t>On the last line, the directions are received in th</w:t>
+      </w:r>
+      <w:r>
+        <w:t xml:space="preserve">e form of a string, containing </w:t>
+      </w:r>
+      <w:r>
+        <w:rPr>
+          <w:rFonts w:cstheme="minorHAnsi"/>
+        </w:rPr>
+        <w:t>"</w:t>
+      </w:r>
+      <w:r>
+        <w:rPr>
+          <w:rFonts w:ascii="Consolas" w:hAnsi="Consolas"/>
+          <w:b/>
+        </w:rPr>
+        <w:t>R</w:t>
+      </w:r>
+      <w:r>
+        <w:rPr>
+          <w:rFonts w:cstheme="minorHAnsi"/>
+        </w:rPr>
+        <w:t>"</w:t>
+      </w:r>
+      <w:r>
+        <w:t xml:space="preserve">, </w:t>
+      </w:r>
+      <w:r>
+        <w:rPr>
+          <w:rFonts w:cstheme="minorHAnsi"/>
+        </w:rPr>
+        <w:t>"</w:t>
+      </w:r>
+      <w:r>
+        <w:rPr>
+          <w:rFonts w:ascii="Consolas" w:hAnsi="Consolas"/>
+          <w:b/>
+        </w:rPr>
+        <w:t>L</w:t>
+      </w:r>
+      <w:r>
+        <w:rPr>
+          <w:rFonts w:cstheme="minorHAnsi"/>
+        </w:rPr>
+        <w:t>"</w:t>
+      </w:r>
+      <w:r>
+        <w:t xml:space="preserve">, </w:t>
+      </w:r>
+      <w:r>
+        <w:rPr>
+          <w:rFonts w:cstheme="minorHAnsi"/>
+        </w:rPr>
+        <w:t>"</w:t>
+      </w:r>
+      <w:r>
+        <w:rPr>
+          <w:rFonts w:ascii="Consolas" w:hAnsi="Consolas"/>
+          <w:b/>
+        </w:rPr>
+        <w:t>U</w:t>
+      </w:r>
+      <w:r>
+        <w:rPr>
+          <w:rFonts w:cstheme="minorHAnsi"/>
+        </w:rPr>
+        <w:t>"</w:t>
+      </w:r>
+      <w:r>
+        <w:t xml:space="preserve">, </w:t>
+      </w:r>
+      <w:proofErr w:type="gramStart"/>
+      <w:r>
+        <w:rPr>
+          <w:rFonts w:cstheme="minorHAnsi"/>
+        </w:rPr>
+        <w:t>"</w:t>
+      </w:r>
+      <w:proofErr w:type="gramEnd"/>
+      <w:r>
+        <w:rPr>
+          <w:rFonts w:ascii="Consolas" w:hAnsi="Consolas"/>
+          <w:b/>
+        </w:rPr>
+        <w:t>D</w:t>
+      </w:r>
+      <w:r>
+        <w:rPr>
+          <w:rFonts w:cstheme="minorHAnsi"/>
+        </w:rPr>
+        <w:t>"</w:t>
+      </w:r>
+      <w:r>
+        <w:rPr>
+          <w:rFonts w:cstheme="minorHAnsi"/>
+        </w:rPr>
+        <w:t>.</w:t>
       </w:r>
     </w:p>
     <w:p>
@@ -11928,7 +13045,87 @@
         <w:rPr>
           <w:lang w:eastAsia="ja-JP"/>
         </w:rPr>
-        <w:t>On the last line, print the outcome – “won:” or “dead:” + {row} {col}</w:t>
+        <w:t xml:space="preserve">On the last </w:t>
+      </w:r>
+      <w:r>
+        <w:rPr>
+          <w:lang w:eastAsia="ja-JP"/>
+        </w:rPr>
+        <w:t xml:space="preserve">line, print the outcome – </w:t>
+      </w:r>
+      <w:r>
+        <w:rPr>
+          <w:rFonts w:cstheme="minorHAnsi"/>
+        </w:rPr>
+        <w:t>"</w:t>
+      </w:r>
+      <w:r>
+        <w:rPr>
+          <w:rFonts w:ascii="Consolas" w:hAnsi="Consolas"/>
+          <w:b/>
+          <w:lang w:eastAsia="ja-JP"/>
+        </w:rPr>
+        <w:t xml:space="preserve">won: </w:t>
+      </w:r>
+      <w:r>
+        <w:rPr>
+          <w:rFonts w:ascii="Consolas" w:hAnsi="Consolas"/>
+          <w:b/>
+          <w:lang w:eastAsia="ja-JP"/>
+        </w:rPr>
+        <w:t>{row} {col}</w:t>
+      </w:r>
+      <w:r>
+        <w:rPr>
+          <w:rFonts w:cstheme="minorHAnsi"/>
+        </w:rPr>
+        <w:t>"</w:t>
+      </w:r>
+      <w:r>
+        <w:rPr>
+          <w:rFonts w:cstheme="minorHAnsi"/>
+        </w:rPr>
+        <w:t xml:space="preserve"> </w:t>
+      </w:r>
+      <w:r>
+        <w:rPr>
+          <w:lang w:eastAsia="ja-JP"/>
+        </w:rPr>
+        <w:t xml:space="preserve"> or</w:t>
+      </w:r>
+      <w:r>
+        <w:rPr>
+          <w:lang w:eastAsia="ja-JP"/>
+        </w:rPr>
+        <w:t xml:space="preserve"> </w:t>
+      </w:r>
+      <w:r>
+        <w:rPr>
+          <w:rFonts w:cstheme="minorHAnsi"/>
+        </w:rPr>
+        <w:t>"</w:t>
+      </w:r>
+      <w:r>
+        <w:rPr>
+          <w:rFonts w:ascii="Consolas" w:hAnsi="Consolas"/>
+          <w:b/>
+          <w:lang w:eastAsia="ja-JP"/>
+        </w:rPr>
+        <w:t>dead:</w:t>
+      </w:r>
+      <w:r>
+        <w:rPr>
+          <w:rFonts w:ascii="Consolas" w:hAnsi="Consolas"/>
+          <w:b/>
+          <w:lang w:eastAsia="ja-JP"/>
+        </w:rPr>
+        <w:t xml:space="preserve"> {row} {col}</w:t>
+      </w:r>
+      <w:r>
+        <w:rPr>
+          <w:rFonts w:cstheme="minorHAnsi"/>
+        </w:rPr>
+        <w:t>"</w:t>
       </w:r>
     </w:p>
     <w:p>
@@ -11961,7 +13158,18 @@
         </w:rPr>
       </w:pPr>
       <w:r>
-        <w:t>The dimensions of the lair are in range [3…20]</w:t>
+        <w:t>The dimensions of the lair are in range [</w:t>
+      </w:r>
+      <w:proofErr w:type="gramStart"/>
+      <w:r>
+        <w:t>3…</w:t>
+      </w:r>
+      <w:proofErr w:type="gramEnd"/>
+      <w:r>
+        <w:t>20]</w:t>
+      </w:r>
+      <w:r>
+        <w:t>.</w:t>
       </w:r>
     </w:p>
     <w:p>
@@ -11977,7 +13185,18 @@
         </w:rPr>
       </w:pPr>
       <w:r>
-        <w:t>The directions string length is in range [1…20]</w:t>
+        <w:t>The directions string length is in range [</w:t>
+      </w:r>
+      <w:proofErr w:type="gramStart"/>
+      <w:r>
+        <w:t>1…</w:t>
+      </w:r>
+      <w:proofErr w:type="gramEnd"/>
+      <w:r>
+        <w:t>20]</w:t>
+      </w:r>
+      <w:r>
+        <w:t>.</w:t>
       </w:r>
     </w:p>
     <w:p>
@@ -12000,7 +13219,7 @@
     </w:p>
     <w:tbl>
       <w:tblPr>
-        <w:tblW w:w="10156" w:type="dxa"/>
+        <w:tblW w:w="4999" w:type="dxa"/>
         <w:tblInd w:w="99" w:type="dxa"/>
         <w:tblBorders>
           <w:top w:val="single" w:sz="4" w:space="0" w:color="auto"/>
@@ -12020,8 +13239,8 @@
         <w:tblLook w:val="04A0" w:firstRow="1" w:lastRow="0" w:firstColumn="1" w:lastColumn="0" w:noHBand="0" w:noVBand="1"/>
       </w:tblPr>
       <w:tblGrid>
-        <w:gridCol w:w="4576"/>
-        <w:gridCol w:w="5580"/>
+        <w:gridCol w:w="2448"/>
+        <w:gridCol w:w="2551"/>
       </w:tblGrid>
       <w:tr>
         <w:trPr>
@@ -12029,13 +13248,13 @@
         </w:trPr>
         <w:tc>
           <w:tcPr>
-            <w:tcW w:w="4576" w:type="dxa"/>
+            <w:tcW w:w="2448" w:type="dxa"/>
             <w:shd w:val="clear" w:color="auto" w:fill="D9D9D9" w:themeFill="background1" w:themeFillShade="D9"/>
           </w:tcPr>
           <w:p>
             <w:pPr>
               <w:spacing w:after="0" w:line="240" w:lineRule="auto"/>
-              <w:jc w:val="both"/>
+              <w:jc w:val="center"/>
               <w:rPr>
                 <w:rStyle w:val="Strong"/>
               </w:rPr>
@@ -12050,13 +13269,13 @@
         </w:tc>
         <w:tc>
           <w:tcPr>
-            <w:tcW w:w="5580" w:type="dxa"/>
+            <w:tcW w:w="2551" w:type="dxa"/>
             <w:shd w:val="clear" w:color="auto" w:fill="D9D9D9" w:themeFill="background1" w:themeFillShade="D9"/>
           </w:tcPr>
           <w:p>
             <w:pPr>
               <w:spacing w:after="0" w:line="240" w:lineRule="auto"/>
-              <w:jc w:val="both"/>
+              <w:jc w:val="center"/>
               <w:rPr>
                 <w:rStyle w:val="Strong"/>
               </w:rPr>
@@ -12076,7 +13295,7 @@
         </w:trPr>
         <w:tc>
           <w:tcPr>
-            <w:tcW w:w="4576" w:type="dxa"/>
+            <w:tcW w:w="2448" w:type="dxa"/>
           </w:tcPr>
           <w:p>
             <w:pPr>
@@ -12093,7 +13312,6 @@
                 <w:rFonts w:ascii="Consolas" w:hAnsi="Consolas" w:cs="Consolas"/>
                 <w:noProof/>
               </w:rPr>
-              <w:lastRenderedPageBreak/>
               <w:t>5 8</w:t>
             </w:r>
           </w:p>
@@ -12207,7 +13425,7 @@
         </w:tc>
         <w:tc>
           <w:tcPr>
-            <w:tcW w:w="5580" w:type="dxa"/>
+            <w:tcW w:w="2551" w:type="dxa"/>
           </w:tcPr>
           <w:p>
             <w:pPr>
@@ -12335,7 +13553,7 @@
         </w:trPr>
         <w:tc>
           <w:tcPr>
-            <w:tcW w:w="4576" w:type="dxa"/>
+            <w:tcW w:w="2448" w:type="dxa"/>
           </w:tcPr>
           <w:p>
             <w:pPr>
@@ -12447,7 +13665,7 @@
         </w:tc>
         <w:tc>
           <w:tcPr>
-            <w:tcW w:w="5580" w:type="dxa"/>
+            <w:tcW w:w="2551" w:type="dxa"/>
             <w:tcBorders>
               <w:right w:val="single" w:sz="4" w:space="0" w:color="auto"/>
             </w:tcBorders>
@@ -12749,6 +13967,12 @@
         </w:rPr>
         <w:t>….1000]</w:t>
       </w:r>
+      <w:r>
+        <w:rPr>
+          <w:b/>
+        </w:rPr>
+        <w:t>.</w:t>
+      </w:r>
     </w:p>
     <w:p>
       <w:pPr>
@@ -12758,6 +13982,7 @@
         </w:rPr>
       </w:pPr>
       <w:r>
+        <w:lastRenderedPageBreak/>
         <w:t>Examples</w:t>
       </w:r>
     </w:p>
@@ -12778,10 +14003,11 @@
         <w:tc>
           <w:tcPr>
             <w:tcW w:w="3020" w:type="dxa"/>
-            <w:shd w:val="clear" w:color="auto" w:fill="BFBFBF" w:themeFill="background1" w:themeFillShade="BF"/>
+            <w:shd w:val="clear" w:color="auto" w:fill="D9D9D9" w:themeFill="background1" w:themeFillShade="D9"/>
           </w:tcPr>
           <w:p>
             <w:pPr>
+              <w:jc w:val="center"/>
               <w:rPr>
                 <w:lang w:val="en-US"/>
               </w:rPr>
@@ -12797,10 +14023,11 @@
         <w:tc>
           <w:tcPr>
             <w:tcW w:w="3021" w:type="dxa"/>
-            <w:shd w:val="clear" w:color="auto" w:fill="BFBFBF" w:themeFill="background1" w:themeFillShade="BF"/>
+            <w:shd w:val="clear" w:color="auto" w:fill="D9D9D9" w:themeFill="background1" w:themeFillShade="D9"/>
           </w:tcPr>
           <w:p>
             <w:pPr>
+              <w:jc w:val="center"/>
               <w:rPr>
                 <w:lang w:val="en-US"/>
               </w:rPr>
@@ -13117,6 +14344,9 @@
         </w:tc>
       </w:tr>
       <w:tr>
+        <w:trPr>
+          <w:trHeight w:val="1725"/>
+        </w:trPr>
         <w:tc>
           <w:tcPr>
             <w:tcW w:w="3020" w:type="dxa"/>
@@ -13153,7 +14383,6 @@
                 <w:b w:val="0"/>
                 <w:lang w:val="en-US"/>
               </w:rPr>
-              <w:lastRenderedPageBreak/>
               <w:t>18 17 15</w:t>
             </w:r>
           </w:p>
@@ -13209,7 +14438,6 @@
                 <w:b w:val="0"/>
                 <w:lang w:val="en-US"/>
               </w:rPr>
-              <w:lastRenderedPageBreak/>
               <w:t>10</w:t>
             </w:r>
           </w:p>
@@ -13228,7 +14456,6 @@
                 <w:b w:val="0"/>
                 <w:lang w:val="en-US"/>
               </w:rPr>
-              <w:lastRenderedPageBreak/>
               <w:t>11 12</w:t>
             </w:r>
           </w:p>
@@ -13311,7 +14538,6 @@
           <w:sz w:val="36"/>
           <w:szCs w:val="36"/>
         </w:rPr>
-        <w:lastRenderedPageBreak/>
         <w:t>12</w:t>
       </w:r>
       <w:proofErr w:type="gramStart"/>
@@ -14028,6 +15254,7 @@
         </w:rPr>
       </w:pPr>
       <w:r>
+        <w:lastRenderedPageBreak/>
         <w:t>Output</w:t>
       </w:r>
     </w:p>
@@ -14140,7 +15367,10 @@
       </w:r>
       <w:proofErr w:type="spellStart"/>
       <w:r>
-        <w:t>alphanumerics</w:t>
+        <w:t>alphanumeric</w:t>
+      </w:r>
+      <w:r>
+        <w:t>s</w:t>
       </w:r>
       <w:proofErr w:type="spellEnd"/>
       <w:r>
@@ -14205,7 +15435,9 @@
     <w:p>
       <w:pPr>
         <w:rPr>
-          <w:rStyle w:val="CodeChar"/>
+          <w:rFonts w:ascii="Consolas" w:hAnsi="Consolas"/>
+          <w:b/>
+          <w:noProof/>
         </w:rPr>
       </w:pPr>
       <w:r>
@@ -14220,30 +15452,12 @@
     </w:p>
     <w:p>
       <w:pPr>
-        <w:rPr>
-          <w:rStyle w:val="CodeChar"/>
-        </w:rPr>
-      </w:pPr>
-    </w:p>
-    <w:p>
-      <w:pPr>
-        <w:rPr>
-          <w:rFonts w:ascii="Consolas" w:hAnsi="Consolas"/>
-          <w:b/>
-          <w:noProof/>
+        <w:pStyle w:val="Heading3"/>
+        <w:rPr>
           <w:lang w:val="bg-BG"/>
         </w:rPr>
       </w:pPr>
-    </w:p>
-    <w:p>
-      <w:pPr>
-        <w:pStyle w:val="Heading3"/>
-        <w:rPr>
-          <w:lang w:val="bg-BG"/>
-        </w:rPr>
-      </w:pPr>
-      <w:r>
-        <w:lastRenderedPageBreak/>
+      <w:r>
         <w:t>Examples</w:t>
       </w:r>
     </w:p>
@@ -14260,15 +15474,18 @@
       <w:tr>
         <w:trPr>
           <w:cnfStyle w:val="100000000000" w:firstRow="1" w:lastRow="0" w:firstColumn="0" w:lastColumn="0" w:oddVBand="0" w:evenVBand="0" w:oddHBand="0" w:evenHBand="0" w:firstRowFirstColumn="0" w:firstRowLastColumn="0" w:lastRowFirstColumn="0" w:lastRowLastColumn="0"/>
+          <w:trHeight w:val="425"/>
         </w:trPr>
         <w:tc>
           <w:tcPr>
             <w:tcW w:w="3020" w:type="dxa"/>
-            <w:shd w:val="clear" w:color="auto" w:fill="BFBFBF" w:themeFill="background1" w:themeFillShade="BF"/>
+            <w:shd w:val="clear" w:color="auto" w:fill="D9D9D9" w:themeFill="background1" w:themeFillShade="D9"/>
+            <w:vAlign w:val="center"/>
           </w:tcPr>
           <w:p>
             <w:pPr>
               <w:spacing w:after="0"/>
+              <w:jc w:val="center"/>
               <w:rPr>
                 <w:lang w:val="en-US"/>
               </w:rPr>
@@ -14285,11 +15502,13 @@
         <w:tc>
           <w:tcPr>
             <w:tcW w:w="3021" w:type="dxa"/>
-            <w:shd w:val="clear" w:color="auto" w:fill="BFBFBF" w:themeFill="background1" w:themeFillShade="BF"/>
+            <w:shd w:val="clear" w:color="auto" w:fill="D9D9D9" w:themeFill="background1" w:themeFillShade="D9"/>
+            <w:vAlign w:val="center"/>
           </w:tcPr>
           <w:p>
             <w:pPr>
               <w:spacing w:after="0"/>
+              <w:jc w:val="center"/>
               <w:rPr>
                 <w:lang w:val="en-US"/>
               </w:rPr>
@@ -15062,6 +16281,7 @@
                 <w:b w:val="0"/>
                 <w:lang w:val="en-US"/>
               </w:rPr>
+              <w:lastRenderedPageBreak/>
               <w:t>5 6</w:t>
             </w:r>
           </w:p>
@@ -15361,7 +16581,6 @@
                 <w:b w:val="0"/>
                 <w:lang w:val="en-US"/>
               </w:rPr>
-              <w:lastRenderedPageBreak/>
               <w:t>o 1 1 1 1 o</w:t>
             </w:r>
           </w:p>
@@ -15458,7 +16677,6 @@
                 <w:b w:val="0"/>
                 <w:lang w:val="en-US"/>
               </w:rPr>
-              <w:lastRenderedPageBreak/>
               <w:t>z1oo1z</w:t>
             </w:r>
           </w:p>
@@ -15513,7 +16731,6 @@
                 <w:b w:val="0"/>
                 <w:lang w:val="en-US"/>
               </w:rPr>
-              <w:lastRenderedPageBreak/>
               <w:t>z1zw1z</w:t>
             </w:r>
           </w:p>
@@ -15572,25 +16789,22 @@
       </w:r>
       <w:proofErr w:type="gramStart"/>
       <w:r>
-        <w:t>can be obtained</w:t>
-      </w:r>
-      <w:proofErr w:type="gramEnd"/>
-      <w:r>
-        <w:t xml:space="preserve"> by using </w:t>
-      </w:r>
-      <w:r>
-        <w:rPr>
-          <w:b/>
-        </w:rPr>
-        <w:t>St</w:t>
+        <w:t xml:space="preserve">can </w:t>
       </w:r>
       <w:bookmarkStart w:id="10" w:name="_GoBack"/>
       <w:bookmarkEnd w:id="10"/>
       <w:r>
-        <w:rPr>
-          <w:b/>
-        </w:rPr>
-        <w:t>ack</w:t>
+        <w:t>be obtained</w:t>
+      </w:r>
+      <w:proofErr w:type="gramEnd"/>
+      <w:r>
+        <w:t xml:space="preserve"> by using </w:t>
+      </w:r>
+      <w:r>
+        <w:rPr>
+          <w:b/>
+        </w:rPr>
+        <w:t>Stack</w:t>
       </w:r>
       <w:r>
         <w:t>,</w:t>
@@ -15915,7 +17129,7 @@
                                 <w:sz w:val="17"/>
                                 <w:szCs w:val="17"/>
                               </w:rPr>
-                              <w:t>https://softuni.org</w:t>
+                              <w:t>about.softuni.bg</w:t>
                             </w:r>
                           </w:hyperlink>
                           <w:r>
@@ -15923,63 +17137,7 @@
                               <w:sz w:val="17"/>
                               <w:szCs w:val="17"/>
                             </w:rPr>
-                            <w:t xml:space="preserve">. </w:t>
-                          </w:r>
-                          <w:r>
-                            <w:rPr>
-                              <w:sz w:val="17"/>
-                              <w:szCs w:val="17"/>
-                            </w:rPr>
-                            <w:t xml:space="preserve">Copyrighted document. Unauthorized </w:t>
-                          </w:r>
-                          <w:r>
-                            <w:rPr>
-                              <w:sz w:val="17"/>
-                              <w:szCs w:val="17"/>
-                            </w:rPr>
-                            <w:t>copy</w:t>
-                          </w:r>
-                          <w:r>
-                            <w:rPr>
-                              <w:sz w:val="17"/>
-                              <w:szCs w:val="17"/>
-                            </w:rPr>
-                            <w:t>,</w:t>
-                          </w:r>
-                          <w:r>
-                            <w:rPr>
-                              <w:sz w:val="17"/>
-                              <w:szCs w:val="17"/>
-                            </w:rPr>
-                            <w:t xml:space="preserve"> </w:t>
-                          </w:r>
-                          <w:r>
-                            <w:rPr>
-                              <w:sz w:val="17"/>
-                              <w:szCs w:val="17"/>
-                            </w:rPr>
-                            <w:t>reproduc</w:t>
-                          </w:r>
-                          <w:r>
-                            <w:rPr>
-                              <w:sz w:val="17"/>
-                              <w:szCs w:val="17"/>
-                            </w:rPr>
-                            <w:t>tion</w:t>
-                          </w:r>
-                          <w:r>
-                            <w:rPr>
-                              <w:sz w:val="17"/>
-                              <w:szCs w:val="17"/>
-                            </w:rPr>
-                            <w:t xml:space="preserve"> </w:t>
-                          </w:r>
-                          <w:r>
-                            <w:rPr>
-                              <w:sz w:val="17"/>
-                              <w:szCs w:val="17"/>
-                            </w:rPr>
-                            <w:t xml:space="preserve">or use </w:t>
+                            <w:t xml:space="preserve">. Copyrighted document. Unauthorized copy, reproduction or use </w:t>
                           </w:r>
                           <w:proofErr w:type="gramStart"/>
                           <w:r>
@@ -15987,21 +17145,7 @@
                               <w:sz w:val="17"/>
                               <w:szCs w:val="17"/>
                             </w:rPr>
-                            <w:t xml:space="preserve">is </w:t>
-                          </w:r>
-                          <w:r>
-                            <w:rPr>
-                              <w:sz w:val="17"/>
-                              <w:szCs w:val="17"/>
-                            </w:rPr>
-                            <w:t xml:space="preserve">not </w:t>
-                          </w:r>
-                          <w:r>
-                            <w:rPr>
-                              <w:sz w:val="17"/>
-                              <w:szCs w:val="17"/>
-                            </w:rPr>
-                            <w:t>permitted</w:t>
+                            <w:t>is not permitted</w:t>
                           </w:r>
                           <w:proofErr w:type="gramEnd"/>
                           <w:r>
@@ -16033,7 +17177,7 @@
                                 <wp:extent cx="180000" cy="180000"/>
                                 <wp:effectExtent l="0" t="0" r="0" b="0"/>
                                 <wp:docPr id="3" name="Picture 3">
-                                  <a:hlinkClick xmlns:a="http://schemas.openxmlformats.org/drawingml/2006/main" r:id="rId1"/>
+                                  <a:hlinkClick xmlns:a="http://schemas.openxmlformats.org/drawingml/2006/main" r:id="rId2"/>
                                 </wp:docPr>
                                 <wp:cNvGraphicFramePr>
                                   <a:graphicFrameLocks xmlns:a="http://schemas.openxmlformats.org/drawingml/2006/main" noChangeAspect="1"/>
@@ -16043,14 +17187,14 @@
                                     <pic:pic xmlns:pic="http://schemas.openxmlformats.org/drawingml/2006/picture">
                                       <pic:nvPicPr>
                                         <pic:cNvPr id="3" name="Picture 3">
-                                          <a:hlinkClick r:id="rId1"/>
+                                          <a:hlinkClick r:id="rId2"/>
                                         </pic:cNvPr>
                                         <pic:cNvPicPr>
                                           <a:picLocks noChangeAspect="1" noChangeArrowheads="1"/>
                                         </pic:cNvPicPr>
                                       </pic:nvPicPr>
                                       <pic:blipFill>
-                                        <a:blip r:embed="rId2">
+                                        <a:blip r:embed="rId3">
                                           <a:extLst>
                                             <a:ext uri="{28A0092B-C50C-407E-A947-70E740481C1C}">
                                               <a14:useLocalDpi xmlns:a14="http://schemas.microsoft.com/office/drawing/2010/main" val="0"/>
@@ -16099,7 +17243,7 @@
                                 <wp:extent cx="180000" cy="180000"/>
                                 <wp:effectExtent l="0" t="0" r="0" b="0"/>
                                 <wp:docPr id="2" name="Picture 2">
-                                  <a:hlinkClick xmlns:a="http://schemas.openxmlformats.org/drawingml/2006/main" r:id="rId3"/>
+                                  <a:hlinkClick xmlns:a="http://schemas.openxmlformats.org/drawingml/2006/main" r:id="rId4"/>
                                 </wp:docPr>
                                 <wp:cNvGraphicFramePr>
                                   <a:graphicFrameLocks xmlns:a="http://schemas.openxmlformats.org/drawingml/2006/main" noChangeAspect="1"/>
@@ -16109,14 +17253,14 @@
                                     <pic:pic xmlns:pic="http://schemas.openxmlformats.org/drawingml/2006/picture">
                                       <pic:nvPicPr>
                                         <pic:cNvPr id="2" name="Picture 2">
-                                          <a:hlinkClick r:id="rId3"/>
+                                          <a:hlinkClick r:id="rId4"/>
                                         </pic:cNvPr>
                                         <pic:cNvPicPr>
                                           <a:picLocks noChangeAspect="1" noChangeArrowheads="1"/>
                                         </pic:cNvPicPr>
                                       </pic:nvPicPr>
                                       <pic:blipFill>
-                                        <a:blip r:embed="rId4">
+                                        <a:blip r:embed="rId5">
                                           <a:extLst>
                                             <a:ext uri="{28A0092B-C50C-407E-A947-70E740481C1C}">
                                               <a14:useLocalDpi xmlns:a14="http://schemas.microsoft.com/office/drawing/2010/main" val="0"/>
@@ -16165,7 +17309,7 @@
                                 <wp:extent cx="180000" cy="180000"/>
                                 <wp:effectExtent l="0" t="0" r="0" b="0"/>
                                 <wp:docPr id="5" name="Picture 5" title="Software University @ Facebook">
-                                  <a:hlinkClick xmlns:a="http://schemas.openxmlformats.org/drawingml/2006/main" r:id="rId5"/>
+                                  <a:hlinkClick xmlns:a="http://schemas.openxmlformats.org/drawingml/2006/main" r:id="rId6"/>
                                 </wp:docPr>
                                 <wp:cNvGraphicFramePr>
                                   <a:graphicFrameLocks xmlns:a="http://schemas.openxmlformats.org/drawingml/2006/main" noChangeAspect="1"/>
@@ -16175,12 +17319,12 @@
                                     <pic:pic xmlns:pic="http://schemas.openxmlformats.org/drawingml/2006/picture">
                                       <pic:nvPicPr>
                                         <pic:cNvPr id="5" name="Picture 5" title="Software University @ Facebook">
-                                          <a:hlinkClick r:id="rId5"/>
+                                          <a:hlinkClick r:id="rId6"/>
                                         </pic:cNvPr>
                                         <pic:cNvPicPr/>
                                       </pic:nvPicPr>
                                       <pic:blipFill>
-                                        <a:blip r:embed="rId6"/>
+                                        <a:blip r:embed="rId7"/>
                                         <a:stretch>
                                           <a:fillRect/>
                                         </a:stretch>
@@ -16218,7 +17362,7 @@
                                 <wp:extent cx="180000" cy="180000"/>
                                 <wp:effectExtent l="0" t="0" r="0" b="0"/>
                                 <wp:docPr id="20" name="Picture 20">
-                                  <a:hlinkClick xmlns:a="http://schemas.openxmlformats.org/drawingml/2006/main" r:id="rId7"/>
+                                  <a:hlinkClick xmlns:a="http://schemas.openxmlformats.org/drawingml/2006/main" r:id="rId8"/>
                                 </wp:docPr>
                                 <wp:cNvGraphicFramePr>
                                   <a:graphicFrameLocks xmlns:a="http://schemas.openxmlformats.org/drawingml/2006/main" noChangeAspect="1"/>
@@ -16228,20 +17372,20 @@
                                     <pic:pic xmlns:pic="http://schemas.openxmlformats.org/drawingml/2006/picture">
                                       <pic:nvPicPr>
                                         <pic:cNvPr id="20" name="Picture 20">
-                                          <a:hlinkClick r:id="rId7"/>
+                                          <a:hlinkClick r:id="rId8"/>
                                         </pic:cNvPr>
                                         <pic:cNvPicPr>
                                           <a:picLocks noChangeAspect="1" noChangeArrowheads="1"/>
                                         </pic:cNvPicPr>
                                       </pic:nvPicPr>
                                       <pic:blipFill>
-                                        <a:blip r:embed="rId8">
+                                        <a:blip r:embed="rId9">
                                           <a:extLst>
                                             <a:ext uri="{28A0092B-C50C-407E-A947-70E740481C1C}">
                                               <a14:useLocalDpi xmlns:a14="http://schemas.microsoft.com/office/drawing/2010/main" val="0"/>
                                             </a:ext>
                                             <a:ext uri="{837473B0-CC2E-450A-ABE3-18F120FF3D39}">
-                                              <a1611:picAttrSrcUrl xmlns="" xmlns:cx2="http://schemas.microsoft.com/office/drawing/2015/10/21/chartex" xmlns:cx3="http://schemas.microsoft.com/office/drawing/2016/5/9/chartex" xmlns:cx4="http://schemas.microsoft.com/office/drawing/2016/5/10/chartex" xmlns:cx5="http://schemas.microsoft.com/office/drawing/2016/5/11/chartex" xmlns:cx6="http://schemas.microsoft.com/office/drawing/2016/5/12/chartex" xmlns:cx7="http://schemas.microsoft.com/office/drawing/2016/5/13/chartex" xmlns:cx8="http://schemas.microsoft.com/office/drawing/2016/5/14/chartex" xmlns:aink="http://schemas.microsoft.com/office/drawing/2016/ink" xmlns:am3d="http://schemas.microsoft.com/office/drawing/2017/model3d" xmlns:o="urn:schemas-microsoft-com:office:office" xmlns:v="urn:schemas-microsoft-com:vml" xmlns:w10="urn:schemas-microsoft-com:office:word" xmlns:w="http://schemas.openxmlformats.org/wordprocessingml/2006/main" xmlns:w16cid="http://schemas.microsoft.com/office/word/2016/wordml/cid" xmlns:a1611="http://schemas.microsoft.com/office/drawing/2016/11/main" r:id="rId9"/>
+                                              <a1611:picAttrSrcUrl xmlns:a1611="http://schemas.microsoft.com/office/drawing/2016/11/main" xmlns:w16cid="http://schemas.microsoft.com/office/word/2016/wordml/cid" xmlns:w="http://schemas.openxmlformats.org/wordprocessingml/2006/main" xmlns:w10="urn:schemas-microsoft-com:office:word" xmlns:v="urn:schemas-microsoft-com:vml" xmlns:o="urn:schemas-microsoft-com:office:office" xmlns:am3d="http://schemas.microsoft.com/office/drawing/2017/model3d" xmlns:aink="http://schemas.microsoft.com/office/drawing/2016/ink" xmlns:cx8="http://schemas.microsoft.com/office/drawing/2016/5/14/chartex" xmlns:cx7="http://schemas.microsoft.com/office/drawing/2016/5/13/chartex" xmlns:cx6="http://schemas.microsoft.com/office/drawing/2016/5/12/chartex" xmlns:cx5="http://schemas.microsoft.com/office/drawing/2016/5/11/chartex" xmlns:cx4="http://schemas.microsoft.com/office/drawing/2016/5/10/chartex" xmlns:cx3="http://schemas.microsoft.com/office/drawing/2016/5/9/chartex" xmlns:cx2="http://schemas.microsoft.com/office/drawing/2015/10/21/chartex" xmlns="" r:id="rId10"/>
                                             </a:ext>
                                           </a:extLst>
                                         </a:blip>
@@ -16287,7 +17431,7 @@
                                 <wp:extent cx="180000" cy="180000"/>
                                 <wp:effectExtent l="0" t="0" r="0" b="0"/>
                                 <wp:docPr id="7" name="Picture 7" title="Software University @ Twitter">
-                                  <a:hlinkClick xmlns:a="http://schemas.openxmlformats.org/drawingml/2006/main" r:id="rId10"/>
+                                  <a:hlinkClick xmlns:a="http://schemas.openxmlformats.org/drawingml/2006/main" r:id="rId11"/>
                                 </wp:docPr>
                                 <wp:cNvGraphicFramePr>
                                   <a:graphicFrameLocks xmlns:a="http://schemas.openxmlformats.org/drawingml/2006/main" noChangeAspect="1"/>
@@ -16297,12 +17441,12 @@
                                     <pic:pic xmlns:pic="http://schemas.openxmlformats.org/drawingml/2006/picture">
                                       <pic:nvPicPr>
                                         <pic:cNvPr id="7" name="Picture 7" title="Software University @ Twitter">
-                                          <a:hlinkClick r:id="rId10"/>
+                                          <a:hlinkClick r:id="rId11"/>
                                         </pic:cNvPr>
                                         <pic:cNvPicPr/>
                                       </pic:nvPicPr>
                                       <pic:blipFill>
-                                        <a:blip r:embed="rId11"/>
+                                        <a:blip r:embed="rId12"/>
                                         <a:stretch>
                                           <a:fillRect/>
                                         </a:stretch>
@@ -16340,7 +17484,7 @@
                                 <wp:extent cx="180000" cy="180000"/>
                                 <wp:effectExtent l="0" t="0" r="0" b="0"/>
                                 <wp:docPr id="17" name="Picture 17" title="Software University @ YouTube">
-                                  <a:hlinkClick xmlns:a="http://schemas.openxmlformats.org/drawingml/2006/main" r:id="rId12"/>
+                                  <a:hlinkClick xmlns:a="http://schemas.openxmlformats.org/drawingml/2006/main" r:id="rId13"/>
                                 </wp:docPr>
                                 <wp:cNvGraphicFramePr>
                                   <a:graphicFrameLocks xmlns:a="http://schemas.openxmlformats.org/drawingml/2006/main" noChangeAspect="1"/>
@@ -16350,12 +17494,12 @@
                                     <pic:pic xmlns:pic="http://schemas.openxmlformats.org/drawingml/2006/picture">
                                       <pic:nvPicPr>
                                         <pic:cNvPr id="17" name="Picture 17" title="Software University @ YouTube">
-                                          <a:hlinkClick r:id="rId12"/>
+                                          <a:hlinkClick r:id="rId13"/>
                                         </pic:cNvPr>
                                         <pic:cNvPicPr/>
                                       </pic:nvPicPr>
                                       <pic:blipFill>
-                                        <a:blip r:embed="rId13"/>
+                                        <a:blip r:embed="rId14"/>
                                         <a:stretch>
                                           <a:fillRect/>
                                         </a:stretch>
@@ -16393,7 +17537,7 @@
                                 <wp:extent cx="180000" cy="180000"/>
                                 <wp:effectExtent l="0" t="0" r="0" b="0"/>
                                 <wp:docPr id="21" name="Picture 21">
-                                  <a:hlinkClick xmlns:a="http://schemas.openxmlformats.org/drawingml/2006/main" r:id="rId14"/>
+                                  <a:hlinkClick xmlns:a="http://schemas.openxmlformats.org/drawingml/2006/main" r:id="rId15"/>
                                 </wp:docPr>
                                 <wp:cNvGraphicFramePr>
                                   <a:graphicFrameLocks xmlns:a="http://schemas.openxmlformats.org/drawingml/2006/main" noChangeAspect="1"/>
@@ -16403,14 +17547,14 @@
                                     <pic:pic xmlns:pic="http://schemas.openxmlformats.org/drawingml/2006/picture">
                                       <pic:nvPicPr>
                                         <pic:cNvPr id="21" name="Picture 21">
-                                          <a:hlinkClick r:id="rId14"/>
+                                          <a:hlinkClick r:id="rId15"/>
                                         </pic:cNvPr>
                                         <pic:cNvPicPr>
                                           <a:picLocks noChangeAspect="1" noChangeArrowheads="1"/>
                                         </pic:cNvPicPr>
                                       </pic:nvPicPr>
                                       <pic:blipFill rotWithShape="1">
-                                        <a:blip r:embed="rId15">
+                                        <a:blip r:embed="rId16">
                                           <a:extLst>
                                             <a:ext uri="{28A0092B-C50C-407E-A947-70E740481C1C}">
                                               <a14:useLocalDpi xmlns:a14="http://schemas.microsoft.com/office/drawing/2010/main" val="0"/>
@@ -16462,7 +17606,7 @@
                                 <wp:extent cx="180000" cy="180000"/>
                                 <wp:effectExtent l="0" t="0" r="0" b="0"/>
                                 <wp:docPr id="22" name="Picture 22">
-                                  <a:hlinkClick xmlns:a="http://schemas.openxmlformats.org/drawingml/2006/main" r:id="rId16"/>
+                                  <a:hlinkClick xmlns:a="http://schemas.openxmlformats.org/drawingml/2006/main" r:id="rId17"/>
                                 </wp:docPr>
                                 <wp:cNvGraphicFramePr>
                                   <a:graphicFrameLocks xmlns:a="http://schemas.openxmlformats.org/drawingml/2006/main" noChangeAspect="1"/>
@@ -16472,14 +17616,14 @@
                                     <pic:pic xmlns:pic="http://schemas.openxmlformats.org/drawingml/2006/picture">
                                       <pic:nvPicPr>
                                         <pic:cNvPr id="22" name="Picture 22">
-                                          <a:hlinkClick r:id="rId16"/>
+                                          <a:hlinkClick r:id="rId17"/>
                                         </pic:cNvPr>
                                         <pic:cNvPicPr>
                                           <a:picLocks noChangeAspect="1" noChangeArrowheads="1"/>
                                         </pic:cNvPicPr>
                                       </pic:nvPicPr>
                                       <pic:blipFill>
-                                        <a:blip r:embed="rId17">
+                                        <a:blip r:embed="rId18">
                                           <a:extLst>
                                             <a:ext uri="{28A0092B-C50C-407E-A947-70E740481C1C}">
                                               <a14:useLocalDpi xmlns:a14="http://schemas.microsoft.com/office/drawing/2010/main" val="0"/>
@@ -16528,7 +17672,7 @@
                                 <wp:extent cx="180000" cy="180000"/>
                                 <wp:effectExtent l="0" t="0" r="0" b="0"/>
                                 <wp:docPr id="23" name="Picture 23" title="Software University: Email Us">
-                                  <a:hlinkClick xmlns:a="http://schemas.openxmlformats.org/drawingml/2006/main" r:id="rId18"/>
+                                  <a:hlinkClick xmlns:a="http://schemas.openxmlformats.org/drawingml/2006/main" r:id="rId19"/>
                                 </wp:docPr>
                                 <wp:cNvGraphicFramePr>
                                   <a:graphicFrameLocks xmlns:a="http://schemas.openxmlformats.org/drawingml/2006/main" noChangeAspect="1"/>
@@ -16538,12 +17682,12 @@
                                     <pic:pic xmlns:pic="http://schemas.openxmlformats.org/drawingml/2006/picture">
                                       <pic:nvPicPr>
                                         <pic:cNvPr id="23" name="Picture 23" title="Software University: Email Us">
-                                          <a:hlinkClick r:id="rId18"/>
+                                          <a:hlinkClick r:id="rId19"/>
                                         </pic:cNvPr>
                                         <pic:cNvPicPr/>
                                       </pic:nvPicPr>
                                       <pic:blipFill>
-                                        <a:blip r:embed="rId19"/>
+                                        <a:blip r:embed="rId20"/>
                                         <a:stretch>
                                           <a:fillRect/>
                                         </a:stretch>
@@ -16602,14 +17746,23 @@
                       </w:rPr>
                       <w:t xml:space="preserve">© </w:t>
                     </w:r>
+                    <w:proofErr w:type="spellStart"/>
                     <w:r>
                       <w:rPr>
                         <w:sz w:val="17"/>
                         <w:szCs w:val="17"/>
                       </w:rPr>
-                      <w:t xml:space="preserve">SoftUni – </w:t>
+                      <w:t>SoftUni</w:t>
                     </w:r>
-                    <w:hyperlink r:id="rId20" w:history="1">
+                    <w:proofErr w:type="spellEnd"/>
+                    <w:r>
+                      <w:rPr>
+                        <w:sz w:val="17"/>
+                        <w:szCs w:val="17"/>
+                      </w:rPr>
+                      <w:t xml:space="preserve"> – </w:t>
+                    </w:r>
+                    <w:hyperlink r:id="rId21" w:history="1">
                       <w:r>
                         <w:rPr>
                           <w:rStyle w:val="Hyperlink"/>
@@ -16617,7 +17770,7 @@
                           <w:sz w:val="17"/>
                           <w:szCs w:val="17"/>
                         </w:rPr>
-                        <w:t>https://softuni.org</w:t>
+                        <w:t>about.softuni.bg</w:t>
                       </w:r>
                     </w:hyperlink>
                     <w:r>
@@ -16625,85 +17778,17 @@
                         <w:sz w:val="17"/>
                         <w:szCs w:val="17"/>
                       </w:rPr>
-                      <w:t xml:space="preserve">. </w:t>
+                      <w:t xml:space="preserve">. Copyrighted document. Unauthorized copy, reproduction or use </w:t>
                     </w:r>
+                    <w:proofErr w:type="gramStart"/>
                     <w:r>
                       <w:rPr>
                         <w:sz w:val="17"/>
                         <w:szCs w:val="17"/>
                       </w:rPr>
-                      <w:t xml:space="preserve">Copyrighted document. Unauthorized </w:t>
+                      <w:t>is not permitted</w:t>
                     </w:r>
-                    <w:r>
-                      <w:rPr>
-                        <w:sz w:val="17"/>
-                        <w:szCs w:val="17"/>
-                      </w:rPr>
-                      <w:t>copy</w:t>
-                    </w:r>
-                    <w:r>
-                      <w:rPr>
-                        <w:sz w:val="17"/>
-                        <w:szCs w:val="17"/>
-                      </w:rPr>
-                      <w:t>,</w:t>
-                    </w:r>
-                    <w:r>
-                      <w:rPr>
-                        <w:sz w:val="17"/>
-                        <w:szCs w:val="17"/>
-                      </w:rPr>
-                      <w:t xml:space="preserve"> </w:t>
-                    </w:r>
-                    <w:r>
-                      <w:rPr>
-                        <w:sz w:val="17"/>
-                        <w:szCs w:val="17"/>
-                      </w:rPr>
-                      <w:t>reproduc</w:t>
-                    </w:r>
-                    <w:r>
-                      <w:rPr>
-                        <w:sz w:val="17"/>
-                        <w:szCs w:val="17"/>
-                      </w:rPr>
-                      <w:t>tion</w:t>
-                    </w:r>
-                    <w:r>
-                      <w:rPr>
-                        <w:sz w:val="17"/>
-                        <w:szCs w:val="17"/>
-                      </w:rPr>
-                      <w:t xml:space="preserve"> </w:t>
-                    </w:r>
-                    <w:r>
-                      <w:rPr>
-                        <w:sz w:val="17"/>
-                        <w:szCs w:val="17"/>
-                      </w:rPr>
-                      <w:t xml:space="preserve">or use </w:t>
-                    </w:r>
-                    <w:r>
-                      <w:rPr>
-                        <w:sz w:val="17"/>
-                        <w:szCs w:val="17"/>
-                      </w:rPr>
-                      <w:t xml:space="preserve">is </w:t>
-                    </w:r>
-                    <w:r>
-                      <w:rPr>
-                        <w:sz w:val="17"/>
-                        <w:szCs w:val="17"/>
-                      </w:rPr>
-                      <w:t xml:space="preserve">not </w:t>
-                    </w:r>
-                    <w:r>
-                      <w:rPr>
-                        <w:sz w:val="17"/>
-                        <w:szCs w:val="17"/>
-                      </w:rPr>
-                      <w:t>permitted</w:t>
-                    </w:r>
+                    <w:proofErr w:type="gramEnd"/>
                     <w:r>
                       <w:rPr>
                         <w:sz w:val="17"/>
@@ -16733,7 +17818,7 @@
                           <wp:extent cx="180000" cy="180000"/>
                           <wp:effectExtent l="0" t="0" r="0" b="0"/>
                           <wp:docPr id="3" name="Picture 3">
-                            <a:hlinkClick xmlns:a="http://schemas.openxmlformats.org/drawingml/2006/main" r:id="rId20"/>
+                            <a:hlinkClick xmlns:a="http://schemas.openxmlformats.org/drawingml/2006/main" r:id="rId2"/>
                           </wp:docPr>
                           <wp:cNvGraphicFramePr>
                             <a:graphicFrameLocks xmlns:a="http://schemas.openxmlformats.org/drawingml/2006/main" noChangeAspect="1"/>
@@ -16743,14 +17828,14 @@
                               <pic:pic xmlns:pic="http://schemas.openxmlformats.org/drawingml/2006/picture">
                                 <pic:nvPicPr>
                                   <pic:cNvPr id="3" name="Picture 3">
-                                    <a:hlinkClick r:id="rId20"/>
+                                    <a:hlinkClick r:id="rId2"/>
                                   </pic:cNvPr>
                                   <pic:cNvPicPr>
                                     <a:picLocks noChangeAspect="1" noChangeArrowheads="1"/>
                                   </pic:cNvPicPr>
                                 </pic:nvPicPr>
                                 <pic:blipFill>
-                                  <a:blip r:embed="rId21">
+                                  <a:blip r:embed="rId3">
                                     <a:extLst>
                                       <a:ext uri="{28A0092B-C50C-407E-A947-70E740481C1C}">
                                         <a14:useLocalDpi xmlns:a14="http://schemas.microsoft.com/office/drawing/2010/main" val="0"/>
@@ -16799,7 +17884,7 @@
                           <wp:extent cx="180000" cy="180000"/>
                           <wp:effectExtent l="0" t="0" r="0" b="0"/>
                           <wp:docPr id="2" name="Picture 2">
-                            <a:hlinkClick xmlns:a="http://schemas.openxmlformats.org/drawingml/2006/main" r:id="rId22"/>
+                            <a:hlinkClick xmlns:a="http://schemas.openxmlformats.org/drawingml/2006/main" r:id="rId4"/>
                           </wp:docPr>
                           <wp:cNvGraphicFramePr>
                             <a:graphicFrameLocks xmlns:a="http://schemas.openxmlformats.org/drawingml/2006/main" noChangeAspect="1"/>
@@ -16809,14 +17894,14 @@
                               <pic:pic xmlns:pic="http://schemas.openxmlformats.org/drawingml/2006/picture">
                                 <pic:nvPicPr>
                                   <pic:cNvPr id="2" name="Picture 2">
-                                    <a:hlinkClick r:id="rId22"/>
+                                    <a:hlinkClick r:id="rId4"/>
                                   </pic:cNvPr>
                                   <pic:cNvPicPr>
                                     <a:picLocks noChangeAspect="1" noChangeArrowheads="1"/>
                                   </pic:cNvPicPr>
                                 </pic:nvPicPr>
                                 <pic:blipFill>
-                                  <a:blip r:embed="rId23">
+                                  <a:blip r:embed="rId5">
                                     <a:extLst>
                                       <a:ext uri="{28A0092B-C50C-407E-A947-70E740481C1C}">
                                         <a14:useLocalDpi xmlns:a14="http://schemas.microsoft.com/office/drawing/2010/main" val="0"/>
@@ -16865,7 +17950,7 @@
                           <wp:extent cx="180000" cy="180000"/>
                           <wp:effectExtent l="0" t="0" r="0" b="0"/>
                           <wp:docPr id="5" name="Picture 5" title="Software University @ Facebook">
-                            <a:hlinkClick xmlns:a="http://schemas.openxmlformats.org/drawingml/2006/main" r:id="rId24"/>
+                            <a:hlinkClick xmlns:a="http://schemas.openxmlformats.org/drawingml/2006/main" r:id="rId6"/>
                           </wp:docPr>
                           <wp:cNvGraphicFramePr>
                             <a:graphicFrameLocks xmlns:a="http://schemas.openxmlformats.org/drawingml/2006/main" noChangeAspect="1"/>
@@ -16875,12 +17960,12 @@
                               <pic:pic xmlns:pic="http://schemas.openxmlformats.org/drawingml/2006/picture">
                                 <pic:nvPicPr>
                                   <pic:cNvPr id="5" name="Picture 5" title="Software University @ Facebook">
-                                    <a:hlinkClick r:id="rId24"/>
+                                    <a:hlinkClick r:id="rId6"/>
                                   </pic:cNvPr>
                                   <pic:cNvPicPr/>
                                 </pic:nvPicPr>
                                 <pic:blipFill>
-                                  <a:blip r:embed="rId25"/>
+                                  <a:blip r:embed="rId7"/>
                                   <a:stretch>
                                     <a:fillRect/>
                                   </a:stretch>
@@ -16918,7 +18003,7 @@
                           <wp:extent cx="180000" cy="180000"/>
                           <wp:effectExtent l="0" t="0" r="0" b="0"/>
                           <wp:docPr id="20" name="Picture 20">
-                            <a:hlinkClick xmlns:a="http://schemas.openxmlformats.org/drawingml/2006/main" r:id="rId26"/>
+                            <a:hlinkClick xmlns:a="http://schemas.openxmlformats.org/drawingml/2006/main" r:id="rId8"/>
                           </wp:docPr>
                           <wp:cNvGraphicFramePr>
                             <a:graphicFrameLocks xmlns:a="http://schemas.openxmlformats.org/drawingml/2006/main" noChangeAspect="1"/>
@@ -16928,20 +18013,20 @@
                               <pic:pic xmlns:pic="http://schemas.openxmlformats.org/drawingml/2006/picture">
                                 <pic:nvPicPr>
                                   <pic:cNvPr id="20" name="Picture 20">
-                                    <a:hlinkClick r:id="rId26"/>
+                                    <a:hlinkClick r:id="rId8"/>
                                   </pic:cNvPr>
                                   <pic:cNvPicPr>
                                     <a:picLocks noChangeAspect="1" noChangeArrowheads="1"/>
                                   </pic:cNvPicPr>
                                 </pic:nvPicPr>
                                 <pic:blipFill>
-                                  <a:blip r:embed="rId27">
+                                  <a:blip r:embed="rId9">
                                     <a:extLst>
                                       <a:ext uri="{28A0092B-C50C-407E-A947-70E740481C1C}">
                                         <a14:useLocalDpi xmlns:a14="http://schemas.microsoft.com/office/drawing/2010/main" val="0"/>
                                       </a:ext>
                                       <a:ext uri="{837473B0-CC2E-450A-ABE3-18F120FF3D39}">
-                                        <a1611:picAttrSrcUrl xmlns:a1611="http://schemas.microsoft.com/office/drawing/2016/11/main" xmlns:w16cid="http://schemas.microsoft.com/office/word/2016/wordml/cid" xmlns:w="http://schemas.openxmlformats.org/wordprocessingml/2006/main" xmlns:w10="urn:schemas-microsoft-com:office:word" xmlns:v="urn:schemas-microsoft-com:vml" xmlns:o="urn:schemas-microsoft-com:office:office" xmlns:am3d="http://schemas.microsoft.com/office/drawing/2017/model3d" xmlns:aink="http://schemas.microsoft.com/office/drawing/2016/ink" xmlns:cx8="http://schemas.microsoft.com/office/drawing/2016/5/14/chartex" xmlns:cx7="http://schemas.microsoft.com/office/drawing/2016/5/13/chartex" xmlns:cx6="http://schemas.microsoft.com/office/drawing/2016/5/12/chartex" xmlns:cx5="http://schemas.microsoft.com/office/drawing/2016/5/11/chartex" xmlns:cx4="http://schemas.microsoft.com/office/drawing/2016/5/10/chartex" xmlns:cx3="http://schemas.microsoft.com/office/drawing/2016/5/9/chartex" xmlns:cx2="http://schemas.microsoft.com/office/drawing/2015/10/21/chartex" xmlns="" r:id="rId9"/>
+                                        <a1611:picAttrSrcUrl xmlns:a1611="http://schemas.microsoft.com/office/drawing/2016/11/main" xmlns:w16cid="http://schemas.microsoft.com/office/word/2016/wordml/cid" xmlns:w="http://schemas.openxmlformats.org/wordprocessingml/2006/main" xmlns:w10="urn:schemas-microsoft-com:office:word" xmlns:v="urn:schemas-microsoft-com:vml" xmlns:o="urn:schemas-microsoft-com:office:office" xmlns:am3d="http://schemas.microsoft.com/office/drawing/2017/model3d" xmlns:aink="http://schemas.microsoft.com/office/drawing/2016/ink" xmlns:cx8="http://schemas.microsoft.com/office/drawing/2016/5/14/chartex" xmlns:cx7="http://schemas.microsoft.com/office/drawing/2016/5/13/chartex" xmlns:cx6="http://schemas.microsoft.com/office/drawing/2016/5/12/chartex" xmlns:cx5="http://schemas.microsoft.com/office/drawing/2016/5/11/chartex" xmlns:cx4="http://schemas.microsoft.com/office/drawing/2016/5/10/chartex" xmlns:cx3="http://schemas.microsoft.com/office/drawing/2016/5/9/chartex" xmlns:cx2="http://schemas.microsoft.com/office/drawing/2015/10/21/chartex" xmlns="" r:id="rId10"/>
                                       </a:ext>
                                     </a:extLst>
                                   </a:blip>
@@ -16987,7 +18072,7 @@
                           <wp:extent cx="180000" cy="180000"/>
                           <wp:effectExtent l="0" t="0" r="0" b="0"/>
                           <wp:docPr id="7" name="Picture 7" title="Software University @ Twitter">
-                            <a:hlinkClick xmlns:a="http://schemas.openxmlformats.org/drawingml/2006/main" r:id="rId28"/>
+                            <a:hlinkClick xmlns:a="http://schemas.openxmlformats.org/drawingml/2006/main" r:id="rId11"/>
                           </wp:docPr>
                           <wp:cNvGraphicFramePr>
                             <a:graphicFrameLocks xmlns:a="http://schemas.openxmlformats.org/drawingml/2006/main" noChangeAspect="1"/>
@@ -16997,12 +18082,12 @@
                               <pic:pic xmlns:pic="http://schemas.openxmlformats.org/drawingml/2006/picture">
                                 <pic:nvPicPr>
                                   <pic:cNvPr id="7" name="Picture 7" title="Software University @ Twitter">
-                                    <a:hlinkClick r:id="rId28"/>
+                                    <a:hlinkClick r:id="rId11"/>
                                   </pic:cNvPr>
                                   <pic:cNvPicPr/>
                                 </pic:nvPicPr>
                                 <pic:blipFill>
-                                  <a:blip r:embed="rId29"/>
+                                  <a:blip r:embed="rId12"/>
                                   <a:stretch>
                                     <a:fillRect/>
                                   </a:stretch>
@@ -17040,7 +18125,7 @@
                           <wp:extent cx="180000" cy="180000"/>
                           <wp:effectExtent l="0" t="0" r="0" b="0"/>
                           <wp:docPr id="17" name="Picture 17" title="Software University @ YouTube">
-                            <a:hlinkClick xmlns:a="http://schemas.openxmlformats.org/drawingml/2006/main" r:id="rId30"/>
+                            <a:hlinkClick xmlns:a="http://schemas.openxmlformats.org/drawingml/2006/main" r:id="rId13"/>
                           </wp:docPr>
                           <wp:cNvGraphicFramePr>
                             <a:graphicFrameLocks xmlns:a="http://schemas.openxmlformats.org/drawingml/2006/main" noChangeAspect="1"/>
@@ -17050,12 +18135,12 @@
                               <pic:pic xmlns:pic="http://schemas.openxmlformats.org/drawingml/2006/picture">
                                 <pic:nvPicPr>
                                   <pic:cNvPr id="17" name="Picture 17" title="Software University @ YouTube">
-                                    <a:hlinkClick r:id="rId30"/>
+                                    <a:hlinkClick r:id="rId13"/>
                                   </pic:cNvPr>
                                   <pic:cNvPicPr/>
                                 </pic:nvPicPr>
                                 <pic:blipFill>
-                                  <a:blip r:embed="rId31"/>
+                                  <a:blip r:embed="rId14"/>
                                   <a:stretch>
                                     <a:fillRect/>
                                   </a:stretch>
@@ -17093,7 +18178,7 @@
                           <wp:extent cx="180000" cy="180000"/>
                           <wp:effectExtent l="0" t="0" r="0" b="0"/>
                           <wp:docPr id="21" name="Picture 21">
-                            <a:hlinkClick xmlns:a="http://schemas.openxmlformats.org/drawingml/2006/main" r:id="rId32"/>
+                            <a:hlinkClick xmlns:a="http://schemas.openxmlformats.org/drawingml/2006/main" r:id="rId15"/>
                           </wp:docPr>
                           <wp:cNvGraphicFramePr>
                             <a:graphicFrameLocks xmlns:a="http://schemas.openxmlformats.org/drawingml/2006/main" noChangeAspect="1"/>
@@ -17103,14 +18188,14 @@
                               <pic:pic xmlns:pic="http://schemas.openxmlformats.org/drawingml/2006/picture">
                                 <pic:nvPicPr>
                                   <pic:cNvPr id="21" name="Picture 21">
-                                    <a:hlinkClick r:id="rId32"/>
+                                    <a:hlinkClick r:id="rId15"/>
                                   </pic:cNvPr>
                                   <pic:cNvPicPr>
                                     <a:picLocks noChangeAspect="1" noChangeArrowheads="1"/>
                                   </pic:cNvPicPr>
                                 </pic:nvPicPr>
                                 <pic:blipFill rotWithShape="1">
-                                  <a:blip r:embed="rId33">
+                                  <a:blip r:embed="rId16">
                                     <a:extLst>
                                       <a:ext uri="{28A0092B-C50C-407E-A947-70E740481C1C}">
                                         <a14:useLocalDpi xmlns:a14="http://schemas.microsoft.com/office/drawing/2010/main" val="0"/>
@@ -17162,7 +18247,7 @@
                           <wp:extent cx="180000" cy="180000"/>
                           <wp:effectExtent l="0" t="0" r="0" b="0"/>
                           <wp:docPr id="22" name="Picture 22">
-                            <a:hlinkClick xmlns:a="http://schemas.openxmlformats.org/drawingml/2006/main" r:id="rId34"/>
+                            <a:hlinkClick xmlns:a="http://schemas.openxmlformats.org/drawingml/2006/main" r:id="rId17"/>
                           </wp:docPr>
                           <wp:cNvGraphicFramePr>
                             <a:graphicFrameLocks xmlns:a="http://schemas.openxmlformats.org/drawingml/2006/main" noChangeAspect="1"/>
@@ -17172,14 +18257,14 @@
                               <pic:pic xmlns:pic="http://schemas.openxmlformats.org/drawingml/2006/picture">
                                 <pic:nvPicPr>
                                   <pic:cNvPr id="22" name="Picture 22">
-                                    <a:hlinkClick r:id="rId34"/>
+                                    <a:hlinkClick r:id="rId17"/>
                                   </pic:cNvPr>
                                   <pic:cNvPicPr>
                                     <a:picLocks noChangeAspect="1" noChangeArrowheads="1"/>
                                   </pic:cNvPicPr>
                                 </pic:nvPicPr>
                                 <pic:blipFill>
-                                  <a:blip r:embed="rId35">
+                                  <a:blip r:embed="rId18">
                                     <a:extLst>
                                       <a:ext uri="{28A0092B-C50C-407E-A947-70E740481C1C}">
                                         <a14:useLocalDpi xmlns:a14="http://schemas.microsoft.com/office/drawing/2010/main" val="0"/>
@@ -17228,7 +18313,7 @@
                           <wp:extent cx="180000" cy="180000"/>
                           <wp:effectExtent l="0" t="0" r="0" b="0"/>
                           <wp:docPr id="23" name="Picture 23" title="Software University: Email Us">
-                            <a:hlinkClick xmlns:a="http://schemas.openxmlformats.org/drawingml/2006/main" r:id="rId36"/>
+                            <a:hlinkClick xmlns:a="http://schemas.openxmlformats.org/drawingml/2006/main" r:id="rId19"/>
                           </wp:docPr>
                           <wp:cNvGraphicFramePr>
                             <a:graphicFrameLocks xmlns:a="http://schemas.openxmlformats.org/drawingml/2006/main" noChangeAspect="1"/>
@@ -17238,12 +18323,12 @@
                               <pic:pic xmlns:pic="http://schemas.openxmlformats.org/drawingml/2006/picture">
                                 <pic:nvPicPr>
                                   <pic:cNvPr id="23" name="Picture 23" title="Software University: Email Us">
-                                    <a:hlinkClick r:id="rId36"/>
+                                    <a:hlinkClick r:id="rId19"/>
                                   </pic:cNvPr>
                                   <pic:cNvPicPr/>
                                 </pic:nvPicPr>
                                 <pic:blipFill>
-                                  <a:blip r:embed="rId37"/>
+                                  <a:blip r:embed="rId20"/>
                                   <a:stretch>
                                     <a:fillRect/>
                                   </a:stretch>
@@ -17288,7 +18373,7 @@
           <wp:effectExtent l="0" t="0" r="0" b="5715"/>
           <wp:wrapSquare wrapText="bothSides"/>
           <wp:docPr id="1" name="Picture 1">
-            <a:hlinkClick xmlns:a="http://schemas.openxmlformats.org/drawingml/2006/main" r:id="rId20"/>
+            <a:hlinkClick xmlns:a="http://schemas.openxmlformats.org/drawingml/2006/main" r:id="rId2"/>
           </wp:docPr>
           <wp:cNvGraphicFramePr>
             <a:graphicFrameLocks xmlns:a="http://schemas.openxmlformats.org/drawingml/2006/main" noChangeAspect="1"/>
@@ -17298,14 +18383,14 @@
               <pic:pic xmlns:pic="http://schemas.openxmlformats.org/drawingml/2006/picture">
                 <pic:nvPicPr>
                   <pic:cNvPr id="1" name="Picture 1">
-                    <a:hlinkClick r:id="rId20"/>
+                    <a:hlinkClick r:id="rId2"/>
                   </pic:cNvPr>
                   <pic:cNvPicPr>
                     <a:picLocks noChangeAspect="1" noChangeArrowheads="1"/>
                   </pic:cNvPicPr>
                 </pic:nvPicPr>
                 <pic:blipFill>
-                  <a:blip r:embed="rId38">
+                  <a:blip r:embed="rId22">
                     <a:extLst>
                       <a:ext uri="{28A0092B-C50C-407E-A947-70E740481C1C}">
                         <a14:useLocalDpi xmlns:a14="http://schemas.microsoft.com/office/drawing/2010/main" val="0"/>
@@ -17409,7 +18494,7 @@
             </wp:anchor>
           </w:drawing>
         </mc:Choice>
-        <mc:Fallback xmlns:cx2="http://schemas.microsoft.com/office/drawing/2015/10/21/chartex" xmlns:cx3="http://schemas.microsoft.com/office/drawing/2016/5/9/chartex" xmlns:cx4="http://schemas.microsoft.com/office/drawing/2016/5/10/chartex" xmlns:cx5="http://schemas.microsoft.com/office/drawing/2016/5/11/chartex" xmlns:cx6="http://schemas.microsoft.com/office/drawing/2016/5/12/chartex" xmlns:cx7="http://schemas.microsoft.com/office/drawing/2016/5/13/chartex" xmlns:cx8="http://schemas.microsoft.com/office/drawing/2016/5/14/chartex" xmlns:aink="http://schemas.microsoft.com/office/drawing/2016/ink" xmlns:am3d="http://schemas.microsoft.com/office/drawing/2017/model3d" xmlns:w16cid="http://schemas.microsoft.com/office/word/2016/wordml/cid">
+        <mc:Fallback xmlns:w16cid="http://schemas.microsoft.com/office/word/2016/wordml/cid" xmlns:am3d="http://schemas.microsoft.com/office/drawing/2017/model3d" xmlns:aink="http://schemas.microsoft.com/office/drawing/2016/ink" xmlns:cx8="http://schemas.microsoft.com/office/drawing/2016/5/14/chartex" xmlns:cx7="http://schemas.microsoft.com/office/drawing/2016/5/13/chartex" xmlns:cx6="http://schemas.microsoft.com/office/drawing/2016/5/12/chartex" xmlns:cx5="http://schemas.microsoft.com/office/drawing/2016/5/11/chartex" xmlns:cx4="http://schemas.microsoft.com/office/drawing/2016/5/10/chartex" xmlns:cx3="http://schemas.microsoft.com/office/drawing/2016/5/9/chartex" xmlns:cx2="http://schemas.microsoft.com/office/drawing/2015/10/21/chartex">
           <w:pict>
             <v:line w14:anchorId="60BE7D18" id="Straight Connector 19" o:spid="_x0000_s1026" style="position:absolute;flip:y;z-index:251622400;visibility:visible;mso-wrap-style:square;mso-width-percent:0;mso-height-percent:0;mso-wrap-distance-left:9pt;mso-wrap-distance-top:0;mso-wrap-distance-right:9pt;mso-wrap-distance-bottom:0;mso-position-horizontal:absolute;mso-position-horizontal-relative:text;mso-position-vertical:absolute;mso-position-vertical-relative:text;mso-width-percent:0;mso-height-percent:0;mso-width-relative:page;mso-height-relative:page" from="-.1pt,5.2pt" to="520.7pt,5.2pt" o:gfxdata="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" strokecolor="#974706 [1609]" strokeweight="1pt">
               <v:stroke endcap="round"/>
@@ -17515,7 +18600,7 @@
                               <w:sz w:val="18"/>
                               <w:szCs w:val="18"/>
                             </w:rPr>
-                            <w:t>13</w:t>
+                            <w:t>12</w:t>
                           </w:r>
                           <w:r>
                             <w:rPr>
@@ -17590,11 +18675,7 @@
         </mc:Choice>
         <mc:Fallback>
           <w:pict>
-            <v:shapetype w14:anchorId="60DB5C39" id="_x0000_t202" coordsize="21600,21600" o:spt="202" path="m,l,21600r21600,l21600,xe">
-              <v:stroke joinstyle="miter"/>
-              <v:path gradientshapeok="t" o:connecttype="rect"/>
-            </v:shapetype>
-            <v:shape id="Text Box 4" o:spid="_x0000_s1028" type="#_x0000_t202" style="position:absolute;margin-left:444.65pt;margin-top:26.95pt;width:70.9pt;height:15.9pt;z-index:251663360;visibility:visible;mso-wrap-style:square;mso-width-percent:0;mso-height-percent:0;mso-wrap-distance-left:9pt;mso-wrap-distance-top:0;mso-wrap-distance-right:9pt;mso-wrap-distance-bottom:0;mso-position-horizontal:absolute;mso-position-horizontal-relative:text;mso-position-vertical:absolute;mso-position-vertical-relative:text;mso-width-percent:0;mso-height-percent:0;mso-width-relative:page;mso-height-relative:page;v-text-anchor:middle" o:gfxdata="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" filled="f" stroked="f" strokeweight=".5pt">
+            <v:shape w14:anchorId="60DB5C39" id="Text Box 4" o:spid="_x0000_s1028" type="#_x0000_t202" style="position:absolute;margin-left:444.65pt;margin-top:26.95pt;width:70.9pt;height:15.9pt;z-index:251663360;visibility:visible;mso-wrap-style:square;mso-width-percent:0;mso-height-percent:0;mso-wrap-distance-left:9pt;mso-wrap-distance-top:0;mso-wrap-distance-right:9pt;mso-wrap-distance-bottom:0;mso-position-horizontal:absolute;mso-position-horizontal-relative:text;mso-position-vertical:absolute;mso-position-vertical-relative:text;mso-width-percent:0;mso-height-percent:0;mso-width-relative:page;mso-height-relative:page;v-text-anchor:middle" o:gfxdata="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" filled="f" stroked="f" strokeweight=".5pt">
               <v:textbox inset="0,0,0,0">
                 <w:txbxContent>
                   <w:p>
@@ -17640,7 +18721,7 @@
                         <w:sz w:val="18"/>
                         <w:szCs w:val="18"/>
                       </w:rPr>
-                      <w:t>13</w:t>
+                      <w:t>12</w:t>
                     </w:r>
                     <w:r>
                       <w:rPr>
@@ -20768,7 +21849,7 @@
 </file>
 
 <file path=customXml/itemProps1.xml><?xml version="1.0" encoding="utf-8"?>
-<ds:datastoreItem xmlns:ds="http://schemas.openxmlformats.org/officeDocument/2006/customXml" ds:itemID="{2804CA2D-A407-4960-ABBF-76B7592A724F}">
+<ds:datastoreItem xmlns:ds="http://schemas.openxmlformats.org/officeDocument/2006/customXml" ds:itemID="{59239A76-CA8D-4381-90F1-7EF3262B01DD}">
   <ds:schemaRefs>
     <ds:schemaRef ds:uri="http://schemas.openxmlformats.org/officeDocument/2006/bibliography"/>
   </ds:schemaRefs>
